--- a/docs/FOL.docx
+++ b/docs/FOL.docx
@@ -2,181 +2,2588 @@
 <file path=word/document.xml><?xml version="1.0" encoding="utf-8"?>
 <w:document xmlns:wpc="http://schemas.microsoft.com/office/word/2010/wordprocessingCanvas" xmlns:mc="http://schemas.openxmlformats.org/markup-compatibility/2006" xmlns:o="urn:schemas-microsoft-com:office:office" xmlns:r="http://schemas.openxmlformats.org/officeDocument/2006/relationships" xmlns:m="http://schemas.openxmlformats.org/officeDocument/2006/math" xmlns:v="urn:schemas-microsoft-com:vml" xmlns:wp14="http://schemas.microsoft.com/office/word/2010/wordprocessingDrawing" xmlns:wp="http://schemas.openxmlformats.org/drawingml/2006/wordprocessingDrawing" xmlns:w10="urn:schemas-microsoft-com:office:word" xmlns:w="http://schemas.openxmlformats.org/wordprocessingml/2006/main" xmlns:w14="http://schemas.microsoft.com/office/word/2010/wordml" xmlns:wpg="http://schemas.microsoft.com/office/word/2010/wordprocessingGroup" xmlns:wpi="http://schemas.microsoft.com/office/word/2010/wordprocessingInk" xmlns:wne="http://schemas.microsoft.com/office/word/2006/wordml" xmlns:wps="http://schemas.microsoft.com/office/word/2010/wordprocessingShape" mc:Ignorable="w14 wp14">
   <w:body>
-    <w:p>
-      <w:pPr>
-        <w:pStyle w:val="Ttulo2"/>
-        <w:rPr>
-          <w:lang w:val="es-ES"/>
-        </w:rPr>
-      </w:pPr>
-      <w:r>
-        <w:rPr>
-          <w:lang w:val="es-ES"/>
-        </w:rPr>
-        <w:t>1. E</w:t>
-      </w:r>
-      <w:r>
-        <w:rPr>
-          <w:lang w:val="es-ES"/>
-        </w:rPr>
-        <w:t xml:space="preserve">laboración de un informe de las características específicas del sector/subsector económico en </w:t>
-      </w:r>
-      <w:r>
-        <w:rPr>
-          <w:lang w:val="es-ES"/>
-        </w:rPr>
-        <w:t>relación con los demás sectores.</w:t>
-      </w:r>
-    </w:p>
-    <w:p>
-      <w:pPr>
-        <w:rPr>
-          <w:lang w:val="es-ES"/>
-        </w:rPr>
-      </w:pPr>
-    </w:p>
-    <w:p>
-      <w:pPr>
-        <w:rPr>
-          <w:lang w:val="es-ES"/>
-        </w:rPr>
-      </w:pPr>
-    </w:p>
-    <w:p>
-      <w:pPr>
-        <w:rPr>
-          <w:lang w:val="es-ES"/>
-        </w:rPr>
-      </w:pPr>
-      <w:r>
-        <w:rPr>
-          <w:lang w:val="es-ES"/>
-        </w:rPr>
-        <w:t>Sector industrial subsector informática</w:t>
-      </w:r>
-    </w:p>
-    <w:p>
-      <w:pPr>
-        <w:rPr>
-          <w:lang w:val="es-ES"/>
-        </w:rPr>
-      </w:pPr>
-      <w:r>
-        <w:rPr>
-          <w:lang w:val="es-ES"/>
-        </w:rPr>
-        <w:t>3er generador de empleo, 5.51% del total</w:t>
-      </w:r>
-    </w:p>
-    <w:p>
-      <w:pPr>
-        <w:rPr>
-          <w:lang w:val="es-ES"/>
-        </w:rPr>
-      </w:pPr>
-      <w:r>
-        <w:rPr>
-          <w:lang w:val="es-ES"/>
-        </w:rPr>
-        <w:t>División por comunidades</w:t>
-      </w:r>
-    </w:p>
-    <w:p>
-      <w:pPr>
-        <w:rPr>
-          <w:lang w:val="es-ES"/>
-        </w:rPr>
-      </w:pPr>
-      <w:hyperlink r:id="rId9" w:history="1">
-        <w:r>
-          <w:rPr>
-            <w:rStyle w:val="Hipervnculo"/>
-            <w:lang w:val="es-ES"/>
-          </w:rPr>
-          <w:t>https://www.muycomputerpro.com/2012/09/27/informatica-empleo-espana</w:t>
-        </w:r>
-      </w:hyperlink>
-    </w:p>
-    <w:p>
-      <w:pPr>
-        <w:rPr>
-          <w:lang w:val="es-ES"/>
-        </w:rPr>
-      </w:pPr>
-    </w:p>
-    <w:p>
-      <w:pPr>
-        <w:pStyle w:val="Ttulo2"/>
-        <w:rPr>
-          <w:lang w:val="es-ES"/>
-        </w:rPr>
-      </w:pPr>
-      <w:r>
-        <w:rPr>
-          <w:lang w:val="es-ES"/>
-        </w:rPr>
-        <w:t>2. Estructura típica de las empresas del sector.</w:t>
-      </w:r>
-    </w:p>
-    <w:p>
-      <w:pPr>
-        <w:rPr>
-          <w:lang w:val="es-ES"/>
-        </w:rPr>
-      </w:pPr>
+    <w:sdt>
+      <w:sdtPr>
+        <w:id w:val="1367566461"/>
+        <w:docPartObj>
+          <w:docPartGallery w:val="Cover Pages"/>
+          <w:docPartUnique/>
+        </w:docPartObj>
+      </w:sdtPr>
+      <w:sdtEndPr>
+        <w:rPr>
+          <w:rFonts w:ascii="Times New Roman" w:eastAsia="Times New Roman" w:hAnsi="Times New Roman" w:cs="Times New Roman"/>
+          <w:b/>
+          <w:bCs/>
+          <w:position w:val="-1"/>
+          <w:sz w:val="24"/>
+          <w:szCs w:val="24"/>
+        </w:rPr>
+      </w:sdtEndPr>
+      <w:sdtContent>
+        <w:p>
+          <w:r>
+            <w:rPr>
+              <w:noProof/>
+            </w:rPr>
+            <mc:AlternateContent>
+              <mc:Choice Requires="wps">
+                <w:drawing>
+                  <wp:anchor distT="0" distB="0" distL="114300" distR="114300" simplePos="0" relativeHeight="251660288" behindDoc="0" locked="0" layoutInCell="1" allowOverlap="1" wp14:anchorId="6DDB54FD" wp14:editId="12585577">
+                    <wp:simplePos x="0" y="0"/>
+                    <mc:AlternateContent>
+                      <mc:Choice Requires="wp14">
+                        <wp:positionH relativeFrom="page">
+                          <wp14:pctPosHOffset>2000</wp14:pctPosHOffset>
+                        </wp:positionH>
+                      </mc:Choice>
+                      <mc:Fallback>
+                        <wp:positionH relativeFrom="page">
+                          <wp:posOffset>151130</wp:posOffset>
+                        </wp:positionH>
+                      </mc:Fallback>
+                    </mc:AlternateContent>
+                    <mc:AlternateContent>
+                      <mc:Choice Requires="wp14">
+                        <wp:positionV relativeFrom="page">
+                          <wp14:pctPosVOffset>2000</wp14:pctPosVOffset>
+                        </wp:positionV>
+                      </mc:Choice>
+                      <mc:Fallback>
+                        <wp:positionV relativeFrom="page">
+                          <wp:posOffset>213360</wp:posOffset>
+                        </wp:positionV>
+                      </mc:Fallback>
+                    </mc:AlternateContent>
+                    <wp:extent cx="5363210" cy="9655810"/>
+                    <wp:effectExtent l="0" t="0" r="0" b="0"/>
+                    <wp:wrapNone/>
+                    <wp:docPr id="47" name="Rectángulo 47"/>
+                    <wp:cNvGraphicFramePr>
+                      <a:graphicFrameLocks xmlns:a="http://schemas.openxmlformats.org/drawingml/2006/main"/>
+                    </wp:cNvGraphicFramePr>
+                    <a:graphic xmlns:a="http://schemas.openxmlformats.org/drawingml/2006/main">
+                      <a:graphicData uri="http://schemas.microsoft.com/office/word/2010/wordprocessingShape">
+                        <wps:wsp>
+                          <wps:cNvSpPr>
+                            <a:spLocks/>
+                          </wps:cNvSpPr>
+                          <wps:spPr>
+                            <a:xfrm>
+                              <a:off x="0" y="0"/>
+                              <a:ext cx="5363210" cy="9655810"/>
+                            </a:xfrm>
+                            <a:prstGeom prst="rect">
+                              <a:avLst/>
+                            </a:prstGeom>
+                            <a:ln>
+                              <a:noFill/>
+                            </a:ln>
+                          </wps:spPr>
+                          <wps:style>
+                            <a:lnRef idx="2">
+                              <a:schemeClr val="accent1">
+                                <a:shade val="50000"/>
+                              </a:schemeClr>
+                            </a:lnRef>
+                            <a:fillRef idx="1">
+                              <a:schemeClr val="accent1"/>
+                            </a:fillRef>
+                            <a:effectRef idx="0">
+                              <a:schemeClr val="accent1"/>
+                            </a:effectRef>
+                            <a:fontRef idx="minor">
+                              <a:schemeClr val="lt1"/>
+                            </a:fontRef>
+                          </wps:style>
+                          <wps:txbx>
+                            <w:txbxContent>
+                              <w:sdt>
+                                <w:sdtPr>
+                                  <w:rPr>
+                                    <w:caps/>
+                                    <w:color w:val="FFFFFF" w:themeColor="background1"/>
+                                    <w:sz w:val="72"/>
+                                    <w:szCs w:val="72"/>
+                                  </w:rPr>
+                                  <w:alias w:val="Título"/>
+                                  <w:id w:val="-1070349389"/>
+                                  <w:dataBinding w:prefixMappings="xmlns:ns0='http://schemas.openxmlformats.org/package/2006/metadata/core-properties' xmlns:ns1='http://purl.org/dc/elements/1.1/'" w:xpath="/ns0:coreProperties[1]/ns1:title[1]" w:storeItemID="{6C3C8BC8-F283-45AE-878A-BAB7291924A1}"/>
+                                  <w:text/>
+                                </w:sdtPr>
+                                <w:sdtContent>
+                                  <w:p>
+                                    <w:pPr>
+                                      <w:pStyle w:val="Ttulo"/>
+                                      <w:pBdr>
+                                        <w:bottom w:val="none" w:sz="0" w:space="0" w:color="auto"/>
+                                      </w:pBdr>
+                                      <w:jc w:val="right"/>
+                                      <w:rPr>
+                                        <w:caps/>
+                                        <w:color w:val="FFFFFF" w:themeColor="background1"/>
+                                        <w:sz w:val="72"/>
+                                        <w:szCs w:val="72"/>
+                                      </w:rPr>
+                                    </w:pPr>
+                                    <w:r>
+                                      <w:rPr>
+                                        <w:caps/>
+                                        <w:color w:val="FFFFFF" w:themeColor="background1"/>
+                                        <w:sz w:val="72"/>
+                                        <w:szCs w:val="72"/>
+                                      </w:rPr>
+                                      <w:t>características del sector productivo en el que se enmarca el ciclo formativo</w:t>
+                                    </w:r>
+                                  </w:p>
+                                </w:sdtContent>
+                              </w:sdt>
+                              <w:p>
+                                <w:pPr>
+                                  <w:spacing w:before="240"/>
+                                  <w:ind w:left="720"/>
+                                  <w:jc w:val="right"/>
+                                  <w:rPr>
+                                    <w:color w:val="FFFFFF" w:themeColor="background1"/>
+                                    <w:lang w:val="es-ES"/>
+                                  </w:rPr>
+                                </w:pPr>
+                              </w:p>
+                              <w:sdt>
+                                <w:sdtPr>
+                                  <w:rPr>
+                                    <w:color w:val="FFFFFF" w:themeColor="background1"/>
+                                    <w:sz w:val="21"/>
+                                    <w:szCs w:val="21"/>
+                                  </w:rPr>
+                                  <w:alias w:val="Descripción breve"/>
+                                  <w:id w:val="307982498"/>
+                                  <w:showingPlcHdr/>
+                                  <w:dataBinding w:prefixMappings="xmlns:ns0='http://schemas.microsoft.com/office/2006/coverPageProps'" w:xpath="/ns0:CoverPageProperties[1]/ns0:Abstract[1]" w:storeItemID="{55AF091B-3C7A-41E3-B477-F2FDAA23CFDA}"/>
+                                  <w:text/>
+                                </w:sdtPr>
+                                <w:sdtContent>
+                                  <w:p>
+                                    <w:pPr>
+                                      <w:spacing w:before="240"/>
+                                      <w:ind w:left="1008"/>
+                                      <w:jc w:val="right"/>
+                                      <w:rPr>
+                                        <w:color w:val="FFFFFF" w:themeColor="background1"/>
+                                        <w:lang w:val="es-ES"/>
+                                      </w:rPr>
+                                    </w:pPr>
+                                    <w:r>
+                                      <w:rPr>
+                                        <w:color w:val="FFFFFF" w:themeColor="background1"/>
+                                        <w:sz w:val="21"/>
+                                        <w:szCs w:val="21"/>
+                                      </w:rPr>
+                                      <w:t xml:space="preserve">     </w:t>
+                                    </w:r>
+                                  </w:p>
+                                </w:sdtContent>
+                              </w:sdt>
+                            </w:txbxContent>
+                          </wps:txbx>
+                          <wps:bodyPr rot="0" spcFirstLastPara="0" vertOverflow="overflow" horzOverflow="overflow" vert="horz" wrap="square" lIns="274320" tIns="914400" rIns="274320" bIns="45720" numCol="1" spcCol="0" rtlCol="0" fromWordArt="0" anchor="ctr" anchorCtr="0" forceAA="0" compatLnSpc="1">
+                            <a:prstTxWarp prst="textNoShape">
+                              <a:avLst/>
+                            </a:prstTxWarp>
+                            <a:noAutofit/>
+                          </wps:bodyPr>
+                        </wps:wsp>
+                      </a:graphicData>
+                    </a:graphic>
+                    <wp14:sizeRelH relativeFrom="page">
+                      <wp14:pctWidth>69000</wp14:pctWidth>
+                    </wp14:sizeRelH>
+                    <wp14:sizeRelV relativeFrom="page">
+                      <wp14:pctHeight>96000</wp14:pctHeight>
+                    </wp14:sizeRelV>
+                  </wp:anchor>
+                </w:drawing>
+              </mc:Choice>
+              <mc:Fallback>
+                <w:pict>
+                  <v:rect id="Rectángulo 47" o:spid="_x0000_s1026" style="position:absolute;margin-left:0;margin-top:0;width:422.3pt;height:760.3pt;z-index:251660288;visibility:visible;mso-wrap-style:square;mso-width-percent:690;mso-height-percent:960;mso-left-percent:20;mso-top-percent:20;mso-wrap-distance-left:9pt;mso-wrap-distance-top:0;mso-wrap-distance-right:9pt;mso-wrap-distance-bottom:0;mso-position-horizontal-relative:page;mso-position-vertical-relative:page;mso-width-percent:690;mso-height-percent:960;mso-left-percent:20;mso-top-percent:20;mso-width-relative:page;mso-height-relative:page;v-text-anchor:middle" o:gfxdata="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" fillcolor="#4f81bd [3204]" stroked="f" strokeweight="2pt">
+                    <v:path arrowok="t"/>
+                    <v:textbox inset="21.6pt,1in,21.6pt">
+                      <w:txbxContent>
+                        <w:sdt>
+                          <w:sdtPr>
+                            <w:rPr>
+                              <w:caps/>
+                              <w:color w:val="FFFFFF" w:themeColor="background1"/>
+                              <w:sz w:val="72"/>
+                              <w:szCs w:val="72"/>
+                            </w:rPr>
+                            <w:alias w:val="Título"/>
+                            <w:id w:val="-1070349389"/>
+                            <w:dataBinding w:prefixMappings="xmlns:ns0='http://schemas.openxmlformats.org/package/2006/metadata/core-properties' xmlns:ns1='http://purl.org/dc/elements/1.1/'" w:xpath="/ns0:coreProperties[1]/ns1:title[1]" w:storeItemID="{6C3C8BC8-F283-45AE-878A-BAB7291924A1}"/>
+                            <w:text/>
+                          </w:sdtPr>
+                          <w:sdtContent>
+                            <w:p>
+                              <w:pPr>
+                                <w:pStyle w:val="Ttulo"/>
+                                <w:pBdr>
+                                  <w:bottom w:val="none" w:sz="0" w:space="0" w:color="auto"/>
+                                </w:pBdr>
+                                <w:jc w:val="right"/>
+                                <w:rPr>
+                                  <w:caps/>
+                                  <w:color w:val="FFFFFF" w:themeColor="background1"/>
+                                  <w:sz w:val="72"/>
+                                  <w:szCs w:val="72"/>
+                                </w:rPr>
+                              </w:pPr>
+                              <w:r>
+                                <w:rPr>
+                                  <w:caps/>
+                                  <w:color w:val="FFFFFF" w:themeColor="background1"/>
+                                  <w:sz w:val="72"/>
+                                  <w:szCs w:val="72"/>
+                                </w:rPr>
+                                <w:t>características del sector productivo en el que se enmarca el ciclo formativo</w:t>
+                              </w:r>
+                            </w:p>
+                          </w:sdtContent>
+                        </w:sdt>
+                        <w:p>
+                          <w:pPr>
+                            <w:spacing w:before="240"/>
+                            <w:ind w:left="720"/>
+                            <w:jc w:val="right"/>
+                            <w:rPr>
+                              <w:color w:val="FFFFFF" w:themeColor="background1"/>
+                              <w:lang w:val="es-ES"/>
+                            </w:rPr>
+                          </w:pPr>
+                        </w:p>
+                        <w:sdt>
+                          <w:sdtPr>
+                            <w:rPr>
+                              <w:color w:val="FFFFFF" w:themeColor="background1"/>
+                              <w:sz w:val="21"/>
+                              <w:szCs w:val="21"/>
+                            </w:rPr>
+                            <w:alias w:val="Descripción breve"/>
+                            <w:id w:val="307982498"/>
+                            <w:showingPlcHdr/>
+                            <w:dataBinding w:prefixMappings="xmlns:ns0='http://schemas.microsoft.com/office/2006/coverPageProps'" w:xpath="/ns0:CoverPageProperties[1]/ns0:Abstract[1]" w:storeItemID="{55AF091B-3C7A-41E3-B477-F2FDAA23CFDA}"/>
+                            <w:text/>
+                          </w:sdtPr>
+                          <w:sdtContent>
+                            <w:p>
+                              <w:pPr>
+                                <w:spacing w:before="240"/>
+                                <w:ind w:left="1008"/>
+                                <w:jc w:val="right"/>
+                                <w:rPr>
+                                  <w:color w:val="FFFFFF" w:themeColor="background1"/>
+                                  <w:lang w:val="es-ES"/>
+                                </w:rPr>
+                              </w:pPr>
+                              <w:r>
+                                <w:rPr>
+                                  <w:color w:val="FFFFFF" w:themeColor="background1"/>
+                                  <w:sz w:val="21"/>
+                                  <w:szCs w:val="21"/>
+                                </w:rPr>
+                                <w:t xml:space="preserve">     </w:t>
+                              </w:r>
+                            </w:p>
+                          </w:sdtContent>
+                        </w:sdt>
+                      </w:txbxContent>
+                    </v:textbox>
+                    <w10:wrap anchorx="page" anchory="page"/>
+                  </v:rect>
+                </w:pict>
+              </mc:Fallback>
+            </mc:AlternateContent>
+          </w:r>
+          <w:r>
+            <w:rPr>
+              <w:noProof/>
+            </w:rPr>
+            <mc:AlternateContent>
+              <mc:Choice Requires="wps">
+                <w:drawing>
+                  <wp:anchor distT="0" distB="0" distL="114300" distR="114300" simplePos="0" relativeHeight="251661312" behindDoc="0" locked="0" layoutInCell="1" allowOverlap="1" wp14:anchorId="61D36AC1" wp14:editId="06B3549E">
+                    <wp:simplePos x="0" y="0"/>
+                    <mc:AlternateContent>
+                      <mc:Choice Requires="wp14">
+                        <wp:positionH relativeFrom="page">
+                          <wp14:pctPosHOffset>73000</wp14:pctPosHOffset>
+                        </wp:positionH>
+                      </mc:Choice>
+                      <mc:Fallback>
+                        <wp:positionH relativeFrom="page">
+                          <wp:posOffset>5518785</wp:posOffset>
+                        </wp:positionH>
+                      </mc:Fallback>
+                    </mc:AlternateContent>
+                    <wp:positionV relativeFrom="page">
+                      <wp:align>center</wp:align>
+                    </wp:positionV>
+                    <wp:extent cx="1880870" cy="9655810"/>
+                    <wp:effectExtent l="0" t="0" r="0" b="0"/>
+                    <wp:wrapNone/>
+                    <wp:docPr id="48" name="Rectángulo 48"/>
+                    <wp:cNvGraphicFramePr>
+                      <a:graphicFrameLocks xmlns:a="http://schemas.openxmlformats.org/drawingml/2006/main"/>
+                    </wp:cNvGraphicFramePr>
+                    <a:graphic xmlns:a="http://schemas.openxmlformats.org/drawingml/2006/main">
+                      <a:graphicData uri="http://schemas.microsoft.com/office/word/2010/wordprocessingShape">
+                        <wps:wsp>
+                          <wps:cNvSpPr>
+                            <a:spLocks/>
+                          </wps:cNvSpPr>
+                          <wps:spPr>
+                            <a:xfrm>
+                              <a:off x="0" y="0"/>
+                              <a:ext cx="1880870" cy="9655810"/>
+                            </a:xfrm>
+                            <a:prstGeom prst="rect">
+                              <a:avLst/>
+                            </a:prstGeom>
+                            <a:solidFill>
+                              <a:schemeClr val="tx2"/>
+                            </a:solidFill>
+                            <a:ln>
+                              <a:noFill/>
+                            </a:ln>
+                          </wps:spPr>
+                          <wps:style>
+                            <a:lnRef idx="2">
+                              <a:schemeClr val="accent1">
+                                <a:shade val="50000"/>
+                              </a:schemeClr>
+                            </a:lnRef>
+                            <a:fillRef idx="1">
+                              <a:schemeClr val="accent1"/>
+                            </a:fillRef>
+                            <a:effectRef idx="0">
+                              <a:schemeClr val="accent1"/>
+                            </a:effectRef>
+                            <a:fontRef idx="minor">
+                              <a:schemeClr val="lt1"/>
+                            </a:fontRef>
+                          </wps:style>
+                          <wps:txbx>
+                            <w:txbxContent>
+                              <w:p>
+                                <w:pPr>
+                                  <w:pStyle w:val="Subttulo"/>
+                                  <w:spacing w:after="0"/>
+                                  <w:rPr>
+                                    <w:color w:val="FFFFFF" w:themeColor="background1"/>
+                                  </w:rPr>
+                                </w:pPr>
+                              </w:p>
+                              <w:p>
+                                <w:pPr>
+                                  <w:pStyle w:val="Subttulo"/>
+                                  <w:spacing w:after="0"/>
+                                  <w:rPr>
+                                    <w:color w:val="FFFFFF" w:themeColor="background1"/>
+                                  </w:rPr>
+                                </w:pPr>
+                              </w:p>
+                              <w:p>
+                                <w:pPr>
+                                  <w:pStyle w:val="Subttulo"/>
+                                  <w:spacing w:after="0"/>
+                                  <w:rPr>
+                                    <w:color w:val="FFFFFF" w:themeColor="background1"/>
+                                  </w:rPr>
+                                </w:pPr>
+                              </w:p>
+                              <w:p>
+                                <w:pPr>
+                                  <w:pStyle w:val="Subttulo"/>
+                                  <w:spacing w:after="0"/>
+                                  <w:rPr>
+                                    <w:color w:val="FFFFFF" w:themeColor="background1"/>
+                                  </w:rPr>
+                                </w:pPr>
+                              </w:p>
+                              <w:p>
+                                <w:pPr>
+                                  <w:pStyle w:val="Subttulo"/>
+                                  <w:spacing w:after="0"/>
+                                  <w:rPr>
+                                    <w:color w:val="FFFFFF" w:themeColor="background1"/>
+                                  </w:rPr>
+                                </w:pPr>
+                              </w:p>
+                              <w:p>
+                                <w:pPr>
+                                  <w:pStyle w:val="Subttulo"/>
+                                  <w:spacing w:after="0"/>
+                                  <w:rPr>
+                                    <w:color w:val="FFFFFF" w:themeColor="background1"/>
+                                  </w:rPr>
+                                </w:pPr>
+                              </w:p>
+                              <w:p>
+                                <w:pPr>
+                                  <w:pStyle w:val="Subttulo"/>
+                                  <w:spacing w:after="0"/>
+                                  <w:rPr>
+                                    <w:color w:val="FFFFFF" w:themeColor="background1"/>
+                                  </w:rPr>
+                                </w:pPr>
+                              </w:p>
+                              <w:p>
+                                <w:pPr>
+                                  <w:pStyle w:val="Subttulo"/>
+                                  <w:spacing w:after="0"/>
+                                  <w:rPr>
+                                    <w:color w:val="FFFFFF" w:themeColor="background1"/>
+                                  </w:rPr>
+                                </w:pPr>
+                              </w:p>
+                              <w:p>
+                                <w:pPr>
+                                  <w:pStyle w:val="Subttulo"/>
+                                  <w:spacing w:after="0"/>
+                                  <w:rPr>
+                                    <w:color w:val="FFFFFF" w:themeColor="background1"/>
+                                  </w:rPr>
+                                </w:pPr>
+                              </w:p>
+                              <w:p>
+                                <w:pPr>
+                                  <w:pStyle w:val="Subttulo"/>
+                                  <w:spacing w:after="0"/>
+                                  <w:rPr>
+                                    <w:color w:val="FFFFFF" w:themeColor="background1"/>
+                                  </w:rPr>
+                                </w:pPr>
+                              </w:p>
+                              <w:p>
+                                <w:pPr>
+                                  <w:pStyle w:val="Subttulo"/>
+                                  <w:spacing w:after="0"/>
+                                  <w:rPr>
+                                    <w:color w:val="FFFFFF" w:themeColor="background1"/>
+                                  </w:rPr>
+                                </w:pPr>
+                              </w:p>
+                              <w:p>
+                                <w:pPr>
+                                  <w:pStyle w:val="Subttulo"/>
+                                  <w:spacing w:after="0"/>
+                                  <w:rPr>
+                                    <w:color w:val="FFFFFF" w:themeColor="background1"/>
+                                  </w:rPr>
+                                </w:pPr>
+                              </w:p>
+                              <w:p>
+                                <w:pPr>
+                                  <w:pStyle w:val="Subttulo"/>
+                                  <w:spacing w:after="0"/>
+                                  <w:rPr>
+                                    <w:color w:val="FFFFFF" w:themeColor="background1"/>
+                                  </w:rPr>
+                                </w:pPr>
+                              </w:p>
+                              <w:p>
+                                <w:pPr>
+                                  <w:pStyle w:val="Subttulo"/>
+                                  <w:spacing w:after="0"/>
+                                  <w:rPr>
+                                    <w:color w:val="FFFFFF" w:themeColor="background1"/>
+                                  </w:rPr>
+                                </w:pPr>
+                              </w:p>
+                              <w:p>
+                                <w:pPr>
+                                  <w:pStyle w:val="Subttulo"/>
+                                  <w:spacing w:after="0"/>
+                                  <w:rPr>
+                                    <w:color w:val="FFFFFF" w:themeColor="background1"/>
+                                  </w:rPr>
+                                </w:pPr>
+                              </w:p>
+                              <w:p>
+                                <w:pPr>
+                                  <w:pStyle w:val="Subttulo"/>
+                                  <w:spacing w:after="0"/>
+                                  <w:rPr>
+                                    <w:color w:val="FFFFFF" w:themeColor="background1"/>
+                                  </w:rPr>
+                                </w:pPr>
+                              </w:p>
+                              <w:p>
+                                <w:pPr>
+                                  <w:pStyle w:val="Subttulo"/>
+                                  <w:spacing w:after="0"/>
+                                  <w:rPr>
+                                    <w:color w:val="FFFFFF" w:themeColor="background1"/>
+                                  </w:rPr>
+                                </w:pPr>
+                              </w:p>
+                              <w:p>
+                                <w:pPr>
+                                  <w:pStyle w:val="Subttulo"/>
+                                  <w:spacing w:after="0"/>
+                                  <w:rPr>
+                                    <w:color w:val="FFFFFF" w:themeColor="background1"/>
+                                  </w:rPr>
+                                </w:pPr>
+                              </w:p>
+                              <w:p>
+                                <w:pPr>
+                                  <w:pStyle w:val="Subttulo"/>
+                                  <w:spacing w:after="0"/>
+                                  <w:rPr>
+                                    <w:color w:val="FFFFFF" w:themeColor="background1"/>
+                                  </w:rPr>
+                                </w:pPr>
+                              </w:p>
+                              <w:p>
+                                <w:pPr>
+                                  <w:pStyle w:val="Subttulo"/>
+                                  <w:spacing w:after="0"/>
+                                  <w:rPr>
+                                    <w:color w:val="FFFFFF" w:themeColor="background1"/>
+                                  </w:rPr>
+                                </w:pPr>
+                              </w:p>
+                              <w:p>
+                                <w:pPr>
+                                  <w:pStyle w:val="Subttulo"/>
+                                  <w:spacing w:after="0"/>
+                                  <w:rPr>
+                                    <w:color w:val="FFFFFF" w:themeColor="background1"/>
+                                  </w:rPr>
+                                </w:pPr>
+                              </w:p>
+                              <w:p>
+                                <w:pPr>
+                                  <w:pStyle w:val="Subttulo"/>
+                                  <w:spacing w:after="0"/>
+                                  <w:rPr>
+                                    <w:color w:val="FFFFFF" w:themeColor="background1"/>
+                                  </w:rPr>
+                                </w:pPr>
+                              </w:p>
+                              <w:p>
+                                <w:pPr>
+                                  <w:pStyle w:val="Subttulo"/>
+                                  <w:spacing w:after="0"/>
+                                  <w:rPr>
+                                    <w:color w:val="FFFFFF" w:themeColor="background1"/>
+                                  </w:rPr>
+                                </w:pPr>
+                              </w:p>
+                              <w:p>
+                                <w:pPr>
+                                  <w:pStyle w:val="Subttulo"/>
+                                  <w:spacing w:after="0"/>
+                                  <w:rPr>
+                                    <w:color w:val="FFFFFF" w:themeColor="background1"/>
+                                  </w:rPr>
+                                </w:pPr>
+                              </w:p>
+                              <w:p>
+                                <w:pPr>
+                                  <w:pStyle w:val="Subttulo"/>
+                                  <w:spacing w:after="0"/>
+                                  <w:rPr>
+                                    <w:color w:val="FFFFFF" w:themeColor="background1"/>
+                                  </w:rPr>
+                                </w:pPr>
+                              </w:p>
+                              <w:p>
+                                <w:pPr>
+                                  <w:pStyle w:val="Subttulo"/>
+                                  <w:spacing w:after="0"/>
+                                  <w:rPr>
+                                    <w:color w:val="FFFFFF" w:themeColor="background1"/>
+                                  </w:rPr>
+                                </w:pPr>
+                              </w:p>
+                              <w:p>
+                                <w:pPr>
+                                  <w:pStyle w:val="Subttulo"/>
+                                  <w:spacing w:after="0"/>
+                                  <w:rPr>
+                                    <w:color w:val="FFFFFF" w:themeColor="background1"/>
+                                  </w:rPr>
+                                </w:pPr>
+                              </w:p>
+                              <w:p>
+                                <w:pPr>
+                                  <w:pStyle w:val="Subttulo"/>
+                                  <w:spacing w:after="0"/>
+                                  <w:rPr>
+                                    <w:color w:val="FFFFFF" w:themeColor="background1"/>
+                                  </w:rPr>
+                                </w:pPr>
+                              </w:p>
+                              <w:p>
+                                <w:pPr>
+                                  <w:pStyle w:val="Subttulo"/>
+                                  <w:spacing w:after="0"/>
+                                  <w:rPr>
+                                    <w:color w:val="FFFFFF" w:themeColor="background1"/>
+                                  </w:rPr>
+                                </w:pPr>
+                              </w:p>
+                              <w:p>
+                                <w:pPr>
+                                  <w:pStyle w:val="Subttulo"/>
+                                  <w:spacing w:after="0"/>
+                                  <w:rPr>
+                                    <w:color w:val="FFFFFF" w:themeColor="background1"/>
+                                  </w:rPr>
+                                </w:pPr>
+                              </w:p>
+                              <w:p>
+                                <w:pPr>
+                                  <w:pStyle w:val="Subttulo"/>
+                                  <w:spacing w:after="0"/>
+                                  <w:rPr>
+                                    <w:color w:val="FFFFFF" w:themeColor="background1"/>
+                                  </w:rPr>
+                                </w:pPr>
+                              </w:p>
+                              <w:p>
+                                <w:pPr>
+                                  <w:pStyle w:val="Subttulo"/>
+                                  <w:spacing w:after="0"/>
+                                  <w:rPr>
+                                    <w:color w:val="FFFFFF" w:themeColor="background1"/>
+                                  </w:rPr>
+                                </w:pPr>
+                              </w:p>
+                              <w:p>
+                                <w:pPr>
+                                  <w:pStyle w:val="Subttulo"/>
+                                  <w:spacing w:after="0"/>
+                                  <w:rPr>
+                                    <w:color w:val="FFFFFF" w:themeColor="background1"/>
+                                  </w:rPr>
+                                </w:pPr>
+                              </w:p>
+                              <w:p>
+                                <w:pPr>
+                                  <w:pStyle w:val="Subttulo"/>
+                                  <w:spacing w:after="0"/>
+                                  <w:rPr>
+                                    <w:color w:val="FFFFFF" w:themeColor="background1"/>
+                                  </w:rPr>
+                                </w:pPr>
+                              </w:p>
+                              <w:p>
+                                <w:pPr>
+                                  <w:pStyle w:val="Subttulo"/>
+                                  <w:spacing w:after="0"/>
+                                  <w:rPr>
+                                    <w:color w:val="FFFFFF" w:themeColor="background1"/>
+                                  </w:rPr>
+                                </w:pPr>
+                              </w:p>
+                              <w:p>
+                                <w:pPr>
+                                  <w:pStyle w:val="Subttulo"/>
+                                  <w:spacing w:after="0"/>
+                                  <w:rPr>
+                                    <w:color w:val="FFFFFF" w:themeColor="background1"/>
+                                  </w:rPr>
+                                </w:pPr>
+                              </w:p>
+                              <w:p>
+                                <w:pPr>
+                                  <w:pStyle w:val="Subttulo"/>
+                                  <w:spacing w:after="0"/>
+                                  <w:rPr>
+                                    <w:color w:val="FFFFFF" w:themeColor="background1"/>
+                                  </w:rPr>
+                                </w:pPr>
+                              </w:p>
+                              <w:p>
+                                <w:pPr>
+                                  <w:pStyle w:val="Subttulo"/>
+                                  <w:spacing w:after="0"/>
+                                  <w:rPr>
+                                    <w:color w:val="FFFFFF" w:themeColor="background1"/>
+                                  </w:rPr>
+                                </w:pPr>
+                              </w:p>
+                              <w:p>
+                                <w:pPr>
+                                  <w:pStyle w:val="Subttulo"/>
+                                  <w:spacing w:after="0"/>
+                                  <w:rPr>
+                                    <w:color w:val="FFFFFF" w:themeColor="background1"/>
+                                  </w:rPr>
+                                </w:pPr>
+                              </w:p>
+                              <w:p>
+                                <w:pPr>
+                                  <w:pStyle w:val="Subttulo"/>
+                                  <w:spacing w:after="0"/>
+                                  <w:rPr>
+                                    <w:color w:val="FFFFFF" w:themeColor="background1"/>
+                                  </w:rPr>
+                                </w:pPr>
+                              </w:p>
+                              <w:p>
+                                <w:pPr>
+                                  <w:pStyle w:val="Subttulo"/>
+                                  <w:spacing w:after="0"/>
+                                  <w:rPr>
+                                    <w:color w:val="FFFFFF" w:themeColor="background1"/>
+                                  </w:rPr>
+                                </w:pPr>
+                              </w:p>
+                              <w:p>
+                                <w:pPr>
+                                  <w:pStyle w:val="Subttulo"/>
+                                  <w:spacing w:after="0"/>
+                                  <w:rPr>
+                                    <w:color w:val="FFFFFF" w:themeColor="background1"/>
+                                  </w:rPr>
+                                </w:pPr>
+                              </w:p>
+                              <w:p>
+                                <w:pPr>
+                                  <w:pStyle w:val="Subttulo"/>
+                                  <w:spacing w:after="0"/>
+                                  <w:rPr>
+                                    <w:color w:val="FFFFFF" w:themeColor="background1"/>
+                                  </w:rPr>
+                                </w:pPr>
+                              </w:p>
+                              <w:p>
+                                <w:pPr>
+                                  <w:pStyle w:val="Subttulo"/>
+                                  <w:spacing w:after="0"/>
+                                  <w:rPr>
+                                    <w:color w:val="FFFFFF" w:themeColor="background1"/>
+                                  </w:rPr>
+                                </w:pPr>
+                              </w:p>
+                              <w:p>
+                                <w:pPr>
+                                  <w:pStyle w:val="Subttulo"/>
+                                  <w:spacing w:after="0"/>
+                                  <w:rPr>
+                                    <w:color w:val="FFFFFF" w:themeColor="background1"/>
+                                  </w:rPr>
+                                </w:pPr>
+                                <w:r>
+                                  <w:rPr>
+                                    <w:color w:val="FFFFFF" w:themeColor="background1"/>
+                                  </w:rPr>
+                                  <w:t>Sergio Herrero</w:t>
+                                </w:r>
+                              </w:p>
+                              <w:p>
+                                <w:pPr>
+                                  <w:pStyle w:val="Subttulo"/>
+                                  <w:spacing w:after="0"/>
+                                  <w:rPr>
+                                    <w:color w:val="FFFFFF" w:themeColor="background1"/>
+                                  </w:rPr>
+                                </w:pPr>
+                                <w:r>
+                                  <w:rPr>
+                                    <w:color w:val="FFFFFF" w:themeColor="background1"/>
+                                  </w:rPr>
+                                  <w:t>2019-2020</w:t>
+                                </w:r>
+                              </w:p>
+                              <w:p>
+                                <w:pPr>
+                                  <w:rPr>
+                                    <w:lang w:val="es-ES" w:eastAsia="es-ES"/>
+                                  </w:rPr>
+                                </w:pPr>
+                                <w:r>
+                                  <w:rPr>
+                                    <w:lang w:val="es-ES" w:eastAsia="es-ES"/>
+                                  </w:rPr>
+                                  <w:t>DAM2</w:t>
+                                </w:r>
+                              </w:p>
+                            </w:txbxContent>
+                          </wps:txbx>
+                          <wps:bodyPr rot="0" spcFirstLastPara="0" vertOverflow="overflow" horzOverflow="overflow" vert="horz" wrap="square" lIns="182880" tIns="45720" rIns="182880" bIns="45720" numCol="1" spcCol="0" rtlCol="0" fromWordArt="0" anchor="ctr" anchorCtr="0" forceAA="0" compatLnSpc="1">
+                            <a:prstTxWarp prst="textNoShape">
+                              <a:avLst/>
+                            </a:prstTxWarp>
+                            <a:noAutofit/>
+                          </wps:bodyPr>
+                        </wps:wsp>
+                      </a:graphicData>
+                    </a:graphic>
+                    <wp14:sizeRelH relativeFrom="page">
+                      <wp14:pctWidth>24200</wp14:pctWidth>
+                    </wp14:sizeRelH>
+                    <wp14:sizeRelV relativeFrom="page">
+                      <wp14:pctHeight>96000</wp14:pctHeight>
+                    </wp14:sizeRelV>
+                  </wp:anchor>
+                </w:drawing>
+              </mc:Choice>
+              <mc:Fallback>
+                <w:pict>
+                  <v:rect id="Rectángulo 48" o:spid="_x0000_s1027" style="position:absolute;margin-left:0;margin-top:0;width:148.1pt;height:760.3pt;z-index:251661312;visibility:visible;mso-wrap-style:square;mso-width-percent:242;mso-height-percent:960;mso-left-percent:730;mso-wrap-distance-left:9pt;mso-wrap-distance-top:0;mso-wrap-distance-right:9pt;mso-wrap-distance-bottom:0;mso-position-horizontal-relative:page;mso-position-vertical:center;mso-position-vertical-relative:page;mso-width-percent:242;mso-height-percent:960;mso-left-percent:730;mso-width-relative:page;mso-height-relative:page;v-text-anchor:middle" o:gfxdata="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" fillcolor="#1f497d [3215]" stroked="f" strokeweight="2pt">
+                    <v:path arrowok="t"/>
+                    <v:textbox inset="14.4pt,,14.4pt">
+                      <w:txbxContent>
+                        <w:p>
+                          <w:pPr>
+                            <w:pStyle w:val="Subttulo"/>
+                            <w:spacing w:after="0"/>
+                            <w:rPr>
+                              <w:color w:val="FFFFFF" w:themeColor="background1"/>
+                            </w:rPr>
+                          </w:pPr>
+                        </w:p>
+                        <w:p>
+                          <w:pPr>
+                            <w:pStyle w:val="Subttulo"/>
+                            <w:spacing w:after="0"/>
+                            <w:rPr>
+                              <w:color w:val="FFFFFF" w:themeColor="background1"/>
+                            </w:rPr>
+                          </w:pPr>
+                        </w:p>
+                        <w:p>
+                          <w:pPr>
+                            <w:pStyle w:val="Subttulo"/>
+                            <w:spacing w:after="0"/>
+                            <w:rPr>
+                              <w:color w:val="FFFFFF" w:themeColor="background1"/>
+                            </w:rPr>
+                          </w:pPr>
+                        </w:p>
+                        <w:p>
+                          <w:pPr>
+                            <w:pStyle w:val="Subttulo"/>
+                            <w:spacing w:after="0"/>
+                            <w:rPr>
+                              <w:color w:val="FFFFFF" w:themeColor="background1"/>
+                            </w:rPr>
+                          </w:pPr>
+                        </w:p>
+                        <w:p>
+                          <w:pPr>
+                            <w:pStyle w:val="Subttulo"/>
+                            <w:spacing w:after="0"/>
+                            <w:rPr>
+                              <w:color w:val="FFFFFF" w:themeColor="background1"/>
+                            </w:rPr>
+                          </w:pPr>
+                        </w:p>
+                        <w:p>
+                          <w:pPr>
+                            <w:pStyle w:val="Subttulo"/>
+                            <w:spacing w:after="0"/>
+                            <w:rPr>
+                              <w:color w:val="FFFFFF" w:themeColor="background1"/>
+                            </w:rPr>
+                          </w:pPr>
+                        </w:p>
+                        <w:p>
+                          <w:pPr>
+                            <w:pStyle w:val="Subttulo"/>
+                            <w:spacing w:after="0"/>
+                            <w:rPr>
+                              <w:color w:val="FFFFFF" w:themeColor="background1"/>
+                            </w:rPr>
+                          </w:pPr>
+                        </w:p>
+                        <w:p>
+                          <w:pPr>
+                            <w:pStyle w:val="Subttulo"/>
+                            <w:spacing w:after="0"/>
+                            <w:rPr>
+                              <w:color w:val="FFFFFF" w:themeColor="background1"/>
+                            </w:rPr>
+                          </w:pPr>
+                        </w:p>
+                        <w:p>
+                          <w:pPr>
+                            <w:pStyle w:val="Subttulo"/>
+                            <w:spacing w:after="0"/>
+                            <w:rPr>
+                              <w:color w:val="FFFFFF" w:themeColor="background1"/>
+                            </w:rPr>
+                          </w:pPr>
+                        </w:p>
+                        <w:p>
+                          <w:pPr>
+                            <w:pStyle w:val="Subttulo"/>
+                            <w:spacing w:after="0"/>
+                            <w:rPr>
+                              <w:color w:val="FFFFFF" w:themeColor="background1"/>
+                            </w:rPr>
+                          </w:pPr>
+                        </w:p>
+                        <w:p>
+                          <w:pPr>
+                            <w:pStyle w:val="Subttulo"/>
+                            <w:spacing w:after="0"/>
+                            <w:rPr>
+                              <w:color w:val="FFFFFF" w:themeColor="background1"/>
+                            </w:rPr>
+                          </w:pPr>
+                        </w:p>
+                        <w:p>
+                          <w:pPr>
+                            <w:pStyle w:val="Subttulo"/>
+                            <w:spacing w:after="0"/>
+                            <w:rPr>
+                              <w:color w:val="FFFFFF" w:themeColor="background1"/>
+                            </w:rPr>
+                          </w:pPr>
+                        </w:p>
+                        <w:p>
+                          <w:pPr>
+                            <w:pStyle w:val="Subttulo"/>
+                            <w:spacing w:after="0"/>
+                            <w:rPr>
+                              <w:color w:val="FFFFFF" w:themeColor="background1"/>
+                            </w:rPr>
+                          </w:pPr>
+                        </w:p>
+                        <w:p>
+                          <w:pPr>
+                            <w:pStyle w:val="Subttulo"/>
+                            <w:spacing w:after="0"/>
+                            <w:rPr>
+                              <w:color w:val="FFFFFF" w:themeColor="background1"/>
+                            </w:rPr>
+                          </w:pPr>
+                        </w:p>
+                        <w:p>
+                          <w:pPr>
+                            <w:pStyle w:val="Subttulo"/>
+                            <w:spacing w:after="0"/>
+                            <w:rPr>
+                              <w:color w:val="FFFFFF" w:themeColor="background1"/>
+                            </w:rPr>
+                          </w:pPr>
+                        </w:p>
+                        <w:p>
+                          <w:pPr>
+                            <w:pStyle w:val="Subttulo"/>
+                            <w:spacing w:after="0"/>
+                            <w:rPr>
+                              <w:color w:val="FFFFFF" w:themeColor="background1"/>
+                            </w:rPr>
+                          </w:pPr>
+                        </w:p>
+                        <w:p>
+                          <w:pPr>
+                            <w:pStyle w:val="Subttulo"/>
+                            <w:spacing w:after="0"/>
+                            <w:rPr>
+                              <w:color w:val="FFFFFF" w:themeColor="background1"/>
+                            </w:rPr>
+                          </w:pPr>
+                        </w:p>
+                        <w:p>
+                          <w:pPr>
+                            <w:pStyle w:val="Subttulo"/>
+                            <w:spacing w:after="0"/>
+                            <w:rPr>
+                              <w:color w:val="FFFFFF" w:themeColor="background1"/>
+                            </w:rPr>
+                          </w:pPr>
+                        </w:p>
+                        <w:p>
+                          <w:pPr>
+                            <w:pStyle w:val="Subttulo"/>
+                            <w:spacing w:after="0"/>
+                            <w:rPr>
+                              <w:color w:val="FFFFFF" w:themeColor="background1"/>
+                            </w:rPr>
+                          </w:pPr>
+                        </w:p>
+                        <w:p>
+                          <w:pPr>
+                            <w:pStyle w:val="Subttulo"/>
+                            <w:spacing w:after="0"/>
+                            <w:rPr>
+                              <w:color w:val="FFFFFF" w:themeColor="background1"/>
+                            </w:rPr>
+                          </w:pPr>
+                        </w:p>
+                        <w:p>
+                          <w:pPr>
+                            <w:pStyle w:val="Subttulo"/>
+                            <w:spacing w:after="0"/>
+                            <w:rPr>
+                              <w:color w:val="FFFFFF" w:themeColor="background1"/>
+                            </w:rPr>
+                          </w:pPr>
+                        </w:p>
+                        <w:p>
+                          <w:pPr>
+                            <w:pStyle w:val="Subttulo"/>
+                            <w:spacing w:after="0"/>
+                            <w:rPr>
+                              <w:color w:val="FFFFFF" w:themeColor="background1"/>
+                            </w:rPr>
+                          </w:pPr>
+                        </w:p>
+                        <w:p>
+                          <w:pPr>
+                            <w:pStyle w:val="Subttulo"/>
+                            <w:spacing w:after="0"/>
+                            <w:rPr>
+                              <w:color w:val="FFFFFF" w:themeColor="background1"/>
+                            </w:rPr>
+                          </w:pPr>
+                        </w:p>
+                        <w:p>
+                          <w:pPr>
+                            <w:pStyle w:val="Subttulo"/>
+                            <w:spacing w:after="0"/>
+                            <w:rPr>
+                              <w:color w:val="FFFFFF" w:themeColor="background1"/>
+                            </w:rPr>
+                          </w:pPr>
+                        </w:p>
+                        <w:p>
+                          <w:pPr>
+                            <w:pStyle w:val="Subttulo"/>
+                            <w:spacing w:after="0"/>
+                            <w:rPr>
+                              <w:color w:val="FFFFFF" w:themeColor="background1"/>
+                            </w:rPr>
+                          </w:pPr>
+                        </w:p>
+                        <w:p>
+                          <w:pPr>
+                            <w:pStyle w:val="Subttulo"/>
+                            <w:spacing w:after="0"/>
+                            <w:rPr>
+                              <w:color w:val="FFFFFF" w:themeColor="background1"/>
+                            </w:rPr>
+                          </w:pPr>
+                        </w:p>
+                        <w:p>
+                          <w:pPr>
+                            <w:pStyle w:val="Subttulo"/>
+                            <w:spacing w:after="0"/>
+                            <w:rPr>
+                              <w:color w:val="FFFFFF" w:themeColor="background1"/>
+                            </w:rPr>
+                          </w:pPr>
+                        </w:p>
+                        <w:p>
+                          <w:pPr>
+                            <w:pStyle w:val="Subttulo"/>
+                            <w:spacing w:after="0"/>
+                            <w:rPr>
+                              <w:color w:val="FFFFFF" w:themeColor="background1"/>
+                            </w:rPr>
+                          </w:pPr>
+                        </w:p>
+                        <w:p>
+                          <w:pPr>
+                            <w:pStyle w:val="Subttulo"/>
+                            <w:spacing w:after="0"/>
+                            <w:rPr>
+                              <w:color w:val="FFFFFF" w:themeColor="background1"/>
+                            </w:rPr>
+                          </w:pPr>
+                        </w:p>
+                        <w:p>
+                          <w:pPr>
+                            <w:pStyle w:val="Subttulo"/>
+                            <w:spacing w:after="0"/>
+                            <w:rPr>
+                              <w:color w:val="FFFFFF" w:themeColor="background1"/>
+                            </w:rPr>
+                          </w:pPr>
+                        </w:p>
+                        <w:p>
+                          <w:pPr>
+                            <w:pStyle w:val="Subttulo"/>
+                            <w:spacing w:after="0"/>
+                            <w:rPr>
+                              <w:color w:val="FFFFFF" w:themeColor="background1"/>
+                            </w:rPr>
+                          </w:pPr>
+                        </w:p>
+                        <w:p>
+                          <w:pPr>
+                            <w:pStyle w:val="Subttulo"/>
+                            <w:spacing w:after="0"/>
+                            <w:rPr>
+                              <w:color w:val="FFFFFF" w:themeColor="background1"/>
+                            </w:rPr>
+                          </w:pPr>
+                        </w:p>
+                        <w:p>
+                          <w:pPr>
+                            <w:pStyle w:val="Subttulo"/>
+                            <w:spacing w:after="0"/>
+                            <w:rPr>
+                              <w:color w:val="FFFFFF" w:themeColor="background1"/>
+                            </w:rPr>
+                          </w:pPr>
+                        </w:p>
+                        <w:p>
+                          <w:pPr>
+                            <w:pStyle w:val="Subttulo"/>
+                            <w:spacing w:after="0"/>
+                            <w:rPr>
+                              <w:color w:val="FFFFFF" w:themeColor="background1"/>
+                            </w:rPr>
+                          </w:pPr>
+                        </w:p>
+                        <w:p>
+                          <w:pPr>
+                            <w:pStyle w:val="Subttulo"/>
+                            <w:spacing w:after="0"/>
+                            <w:rPr>
+                              <w:color w:val="FFFFFF" w:themeColor="background1"/>
+                            </w:rPr>
+                          </w:pPr>
+                        </w:p>
+                        <w:p>
+                          <w:pPr>
+                            <w:pStyle w:val="Subttulo"/>
+                            <w:spacing w:after="0"/>
+                            <w:rPr>
+                              <w:color w:val="FFFFFF" w:themeColor="background1"/>
+                            </w:rPr>
+                          </w:pPr>
+                        </w:p>
+                        <w:p>
+                          <w:pPr>
+                            <w:pStyle w:val="Subttulo"/>
+                            <w:spacing w:after="0"/>
+                            <w:rPr>
+                              <w:color w:val="FFFFFF" w:themeColor="background1"/>
+                            </w:rPr>
+                          </w:pPr>
+                        </w:p>
+                        <w:p>
+                          <w:pPr>
+                            <w:pStyle w:val="Subttulo"/>
+                            <w:spacing w:after="0"/>
+                            <w:rPr>
+                              <w:color w:val="FFFFFF" w:themeColor="background1"/>
+                            </w:rPr>
+                          </w:pPr>
+                        </w:p>
+                        <w:p>
+                          <w:pPr>
+                            <w:pStyle w:val="Subttulo"/>
+                            <w:spacing w:after="0"/>
+                            <w:rPr>
+                              <w:color w:val="FFFFFF" w:themeColor="background1"/>
+                            </w:rPr>
+                          </w:pPr>
+                        </w:p>
+                        <w:p>
+                          <w:pPr>
+                            <w:pStyle w:val="Subttulo"/>
+                            <w:spacing w:after="0"/>
+                            <w:rPr>
+                              <w:color w:val="FFFFFF" w:themeColor="background1"/>
+                            </w:rPr>
+                          </w:pPr>
+                        </w:p>
+                        <w:p>
+                          <w:pPr>
+                            <w:pStyle w:val="Subttulo"/>
+                            <w:spacing w:after="0"/>
+                            <w:rPr>
+                              <w:color w:val="FFFFFF" w:themeColor="background1"/>
+                            </w:rPr>
+                          </w:pPr>
+                        </w:p>
+                        <w:p>
+                          <w:pPr>
+                            <w:pStyle w:val="Subttulo"/>
+                            <w:spacing w:after="0"/>
+                            <w:rPr>
+                              <w:color w:val="FFFFFF" w:themeColor="background1"/>
+                            </w:rPr>
+                          </w:pPr>
+                        </w:p>
+                        <w:p>
+                          <w:pPr>
+                            <w:pStyle w:val="Subttulo"/>
+                            <w:spacing w:after="0"/>
+                            <w:rPr>
+                              <w:color w:val="FFFFFF" w:themeColor="background1"/>
+                            </w:rPr>
+                          </w:pPr>
+                        </w:p>
+                        <w:p>
+                          <w:pPr>
+                            <w:pStyle w:val="Subttulo"/>
+                            <w:spacing w:after="0"/>
+                            <w:rPr>
+                              <w:color w:val="FFFFFF" w:themeColor="background1"/>
+                            </w:rPr>
+                          </w:pPr>
+                        </w:p>
+                        <w:p>
+                          <w:pPr>
+                            <w:pStyle w:val="Subttulo"/>
+                            <w:spacing w:after="0"/>
+                            <w:rPr>
+                              <w:color w:val="FFFFFF" w:themeColor="background1"/>
+                            </w:rPr>
+                          </w:pPr>
+                          <w:r>
+                            <w:rPr>
+                              <w:color w:val="FFFFFF" w:themeColor="background1"/>
+                            </w:rPr>
+                            <w:t>Sergio Herrero</w:t>
+                          </w:r>
+                        </w:p>
+                        <w:p>
+                          <w:pPr>
+                            <w:pStyle w:val="Subttulo"/>
+                            <w:spacing w:after="0"/>
+                            <w:rPr>
+                              <w:color w:val="FFFFFF" w:themeColor="background1"/>
+                            </w:rPr>
+                          </w:pPr>
+                          <w:r>
+                            <w:rPr>
+                              <w:color w:val="FFFFFF" w:themeColor="background1"/>
+                            </w:rPr>
+                            <w:t>2019-2020</w:t>
+                          </w:r>
+                        </w:p>
+                        <w:p>
+                          <w:pPr>
+                            <w:rPr>
+                              <w:lang w:val="es-ES" w:eastAsia="es-ES"/>
+                            </w:rPr>
+                          </w:pPr>
+                          <w:r>
+                            <w:rPr>
+                              <w:lang w:val="es-ES" w:eastAsia="es-ES"/>
+                            </w:rPr>
+                            <w:t>DAM2</w:t>
+                          </w:r>
+                        </w:p>
+                      </w:txbxContent>
+                    </v:textbox>
+                    <w10:wrap anchorx="page" anchory="page"/>
+                  </v:rect>
+                </w:pict>
+              </mc:Fallback>
+            </mc:AlternateContent>
+          </w:r>
+        </w:p>
+        <w:p/>
+        <w:p>
+          <w:pPr>
+            <w:rPr>
+              <w:rFonts w:ascii="Times New Roman" w:eastAsia="Times New Roman" w:hAnsi="Times New Roman" w:cs="Times New Roman"/>
+              <w:position w:val="-1"/>
+              <w:sz w:val="24"/>
+              <w:szCs w:val="24"/>
+              <w:lang w:val="es-ES" w:eastAsia="es-ES"/>
+            </w:rPr>
+          </w:pPr>
+          <w:r>
+            <w:rPr>
+              <w:rFonts w:ascii="Times New Roman" w:eastAsia="Times New Roman" w:hAnsi="Times New Roman" w:cs="Times New Roman"/>
+              <w:b/>
+              <w:bCs/>
+              <w:position w:val="-1"/>
+              <w:sz w:val="24"/>
+              <w:szCs w:val="24"/>
+            </w:rPr>
+            <w:br w:type="page"/>
+          </w:r>
+        </w:p>
+      </w:sdtContent>
+    </w:sdt>
+    <w:sdt>
+      <w:sdtPr>
+        <w:id w:val="-2119285527"/>
+        <w:docPartObj>
+          <w:docPartGallery w:val="Table of Contents"/>
+          <w:docPartUnique/>
+        </w:docPartObj>
+      </w:sdtPr>
+      <w:sdtEndPr>
+        <w:rPr>
+          <w:rFonts w:asciiTheme="minorHAnsi" w:eastAsiaTheme="minorHAnsi" w:hAnsiTheme="minorHAnsi" w:cstheme="minorBidi"/>
+          <w:color w:val="auto"/>
+          <w:sz w:val="22"/>
+          <w:szCs w:val="22"/>
+          <w:lang w:val="en-GB" w:eastAsia="en-US"/>
+        </w:rPr>
+      </w:sdtEndPr>
+      <w:sdtContent>
+        <w:p>
+          <w:pPr>
+            <w:pStyle w:val="TtulodeTDC"/>
+            <w:jc w:val="center"/>
+            <w:rPr>
+              <w:sz w:val="40"/>
+            </w:rPr>
+          </w:pPr>
+          <w:r>
+            <w:rPr>
+              <w:sz w:val="40"/>
+            </w:rPr>
+            <w:t>Contenido</w:t>
+          </w:r>
+        </w:p>
+        <w:p>
+          <w:pPr>
+            <w:pStyle w:val="TDC1"/>
+            <w:tabs>
+              <w:tab w:val="right" w:leader="dot" w:pos="8494"/>
+            </w:tabs>
+            <w:rPr>
+              <w:rFonts w:eastAsiaTheme="minorEastAsia"/>
+              <w:noProof/>
+              <w:lang w:val="es-ES" w:eastAsia="es-ES"/>
+            </w:rPr>
+          </w:pPr>
+          <w:r>
+            <w:fldChar w:fldCharType="begin"/>
+          </w:r>
+          <w:r>
+            <w:instrText xml:space="preserve"> TOC \o "1-3" \h \z \u </w:instrText>
+          </w:r>
+          <w:r>
+            <w:fldChar w:fldCharType="separate"/>
+          </w:r>
+        </w:p>
+        <w:p>
+          <w:pPr>
+            <w:pStyle w:val="TDC2"/>
+            <w:tabs>
+              <w:tab w:val="left" w:pos="660"/>
+              <w:tab w:val="right" w:leader="dot" w:pos="8494"/>
+            </w:tabs>
+            <w:rPr>
+              <w:rFonts w:eastAsiaTheme="minorEastAsia"/>
+              <w:noProof/>
+              <w:sz w:val="24"/>
+              <w:lang w:val="es-ES" w:eastAsia="es-ES"/>
+            </w:rPr>
+          </w:pPr>
+          <w:hyperlink w:anchor="_Toc41608415" w:history="1">
+            <w:r>
+              <w:rPr>
+                <w:rStyle w:val="Hipervnculo"/>
+                <w:noProof/>
+                <w:sz w:val="24"/>
+                <w:lang w:val="es-ES"/>
+              </w:rPr>
+              <w:t>1.</w:t>
+            </w:r>
+            <w:r>
+              <w:rPr>
+                <w:rFonts w:eastAsiaTheme="minorEastAsia"/>
+                <w:noProof/>
+                <w:sz w:val="24"/>
+                <w:lang w:val="es-ES" w:eastAsia="es-ES"/>
+              </w:rPr>
+              <w:tab/>
+            </w:r>
+            <w:r>
+              <w:rPr>
+                <w:rStyle w:val="Hipervnculo"/>
+                <w:noProof/>
+                <w:sz w:val="24"/>
+                <w:lang w:val="es-ES"/>
+              </w:rPr>
+              <w:t>Elaboración de un informe de las características específicas del sector/subsector económico en relación con los demás sectores.</w:t>
+            </w:r>
+            <w:r>
+              <w:rPr>
+                <w:noProof/>
+                <w:webHidden/>
+                <w:sz w:val="24"/>
+              </w:rPr>
+              <w:tab/>
+            </w:r>
+            <w:r>
+              <w:rPr>
+                <w:noProof/>
+                <w:webHidden/>
+                <w:sz w:val="24"/>
+              </w:rPr>
+              <w:fldChar w:fldCharType="begin"/>
+            </w:r>
+            <w:r>
+              <w:rPr>
+                <w:noProof/>
+                <w:webHidden/>
+                <w:sz w:val="24"/>
+              </w:rPr>
+              <w:instrText xml:space="preserve"> PAGEREF _Toc41608415 \h </w:instrText>
+            </w:r>
+            <w:r>
+              <w:rPr>
+                <w:noProof/>
+                <w:webHidden/>
+                <w:sz w:val="24"/>
+              </w:rPr>
+            </w:r>
+            <w:r>
+              <w:rPr>
+                <w:noProof/>
+                <w:webHidden/>
+                <w:sz w:val="24"/>
+              </w:rPr>
+              <w:fldChar w:fldCharType="separate"/>
+            </w:r>
+            <w:r>
+              <w:rPr>
+                <w:noProof/>
+                <w:webHidden/>
+                <w:sz w:val="24"/>
+              </w:rPr>
+              <w:t>2</w:t>
+            </w:r>
+            <w:r>
+              <w:rPr>
+                <w:noProof/>
+                <w:webHidden/>
+                <w:sz w:val="24"/>
+              </w:rPr>
+              <w:fldChar w:fldCharType="end"/>
+            </w:r>
+          </w:hyperlink>
+        </w:p>
+        <w:p>
+          <w:pPr>
+            <w:pStyle w:val="TDC2"/>
+            <w:tabs>
+              <w:tab w:val="left" w:pos="660"/>
+              <w:tab w:val="right" w:leader="dot" w:pos="8494"/>
+            </w:tabs>
+            <w:rPr>
+              <w:rFonts w:eastAsiaTheme="minorEastAsia"/>
+              <w:noProof/>
+              <w:sz w:val="24"/>
+              <w:lang w:val="es-ES" w:eastAsia="es-ES"/>
+            </w:rPr>
+          </w:pPr>
+          <w:hyperlink w:anchor="_Toc41608416" w:history="1">
+            <w:r>
+              <w:rPr>
+                <w:rStyle w:val="Hipervnculo"/>
+                <w:noProof/>
+                <w:sz w:val="24"/>
+                <w:lang w:val="es-ES"/>
+              </w:rPr>
+              <w:t>2.</w:t>
+            </w:r>
+            <w:r>
+              <w:rPr>
+                <w:rFonts w:eastAsiaTheme="minorEastAsia"/>
+                <w:noProof/>
+                <w:sz w:val="24"/>
+                <w:lang w:val="es-ES" w:eastAsia="es-ES"/>
+              </w:rPr>
+              <w:tab/>
+            </w:r>
+            <w:r>
+              <w:rPr>
+                <w:rStyle w:val="Hipervnculo"/>
+                <w:noProof/>
+                <w:sz w:val="24"/>
+                <w:lang w:val="es-ES"/>
+              </w:rPr>
+              <w:t>Estructura típica de las empresas del sector.</w:t>
+            </w:r>
+            <w:r>
+              <w:rPr>
+                <w:noProof/>
+                <w:webHidden/>
+                <w:sz w:val="24"/>
+              </w:rPr>
+              <w:tab/>
+            </w:r>
+            <w:r>
+              <w:rPr>
+                <w:noProof/>
+                <w:webHidden/>
+                <w:sz w:val="24"/>
+              </w:rPr>
+              <w:fldChar w:fldCharType="begin"/>
+            </w:r>
+            <w:r>
+              <w:rPr>
+                <w:noProof/>
+                <w:webHidden/>
+                <w:sz w:val="24"/>
+              </w:rPr>
+              <w:instrText xml:space="preserve"> PAGEREF _Toc41608416 \h </w:instrText>
+            </w:r>
+            <w:r>
+              <w:rPr>
+                <w:noProof/>
+                <w:webHidden/>
+                <w:sz w:val="24"/>
+              </w:rPr>
+            </w:r>
+            <w:r>
+              <w:rPr>
+                <w:noProof/>
+                <w:webHidden/>
+                <w:sz w:val="24"/>
+              </w:rPr>
+              <w:fldChar w:fldCharType="separate"/>
+            </w:r>
+            <w:r>
+              <w:rPr>
+                <w:noProof/>
+                <w:webHidden/>
+                <w:sz w:val="24"/>
+              </w:rPr>
+              <w:t>3</w:t>
+            </w:r>
+            <w:r>
+              <w:rPr>
+                <w:noProof/>
+                <w:webHidden/>
+                <w:sz w:val="24"/>
+              </w:rPr>
+              <w:fldChar w:fldCharType="end"/>
+            </w:r>
+          </w:hyperlink>
+        </w:p>
+        <w:p>
+          <w:pPr>
+            <w:pStyle w:val="TDC2"/>
+            <w:tabs>
+              <w:tab w:val="left" w:pos="660"/>
+              <w:tab w:val="right" w:leader="dot" w:pos="8494"/>
+            </w:tabs>
+            <w:rPr>
+              <w:rFonts w:eastAsiaTheme="minorEastAsia"/>
+              <w:noProof/>
+              <w:sz w:val="24"/>
+              <w:lang w:val="es-ES" w:eastAsia="es-ES"/>
+            </w:rPr>
+          </w:pPr>
+          <w:hyperlink w:anchor="_Toc41608417" w:history="1">
+            <w:r>
+              <w:rPr>
+                <w:rStyle w:val="Hipervnculo"/>
+                <w:noProof/>
+                <w:sz w:val="24"/>
+                <w:lang w:val="es-ES"/>
+              </w:rPr>
+              <w:t>3.</w:t>
+            </w:r>
+            <w:r>
+              <w:rPr>
+                <w:rFonts w:eastAsiaTheme="minorEastAsia"/>
+                <w:noProof/>
+                <w:sz w:val="24"/>
+                <w:lang w:val="es-ES" w:eastAsia="es-ES"/>
+              </w:rPr>
+              <w:tab/>
+            </w:r>
+            <w:r>
+              <w:rPr>
+                <w:rStyle w:val="Hipervnculo"/>
+                <w:noProof/>
+                <w:sz w:val="24"/>
+                <w:lang w:val="es-ES"/>
+              </w:rPr>
+              <w:t>Ocupaciones/puestos de trabajo más representativos.</w:t>
+            </w:r>
+            <w:r>
+              <w:rPr>
+                <w:noProof/>
+                <w:webHidden/>
+                <w:sz w:val="24"/>
+              </w:rPr>
+              <w:tab/>
+            </w:r>
+            <w:r>
+              <w:rPr>
+                <w:noProof/>
+                <w:webHidden/>
+                <w:sz w:val="24"/>
+              </w:rPr>
+              <w:fldChar w:fldCharType="begin"/>
+            </w:r>
+            <w:r>
+              <w:rPr>
+                <w:noProof/>
+                <w:webHidden/>
+                <w:sz w:val="24"/>
+              </w:rPr>
+              <w:instrText xml:space="preserve"> PAGEREF _Toc41608417 \h </w:instrText>
+            </w:r>
+            <w:r>
+              <w:rPr>
+                <w:noProof/>
+                <w:webHidden/>
+                <w:sz w:val="24"/>
+              </w:rPr>
+            </w:r>
+            <w:r>
+              <w:rPr>
+                <w:noProof/>
+                <w:webHidden/>
+                <w:sz w:val="24"/>
+              </w:rPr>
+              <w:fldChar w:fldCharType="separate"/>
+            </w:r>
+            <w:r>
+              <w:rPr>
+                <w:noProof/>
+                <w:webHidden/>
+                <w:sz w:val="24"/>
+              </w:rPr>
+              <w:t>3</w:t>
+            </w:r>
+            <w:r>
+              <w:rPr>
+                <w:noProof/>
+                <w:webHidden/>
+                <w:sz w:val="24"/>
+              </w:rPr>
+              <w:fldChar w:fldCharType="end"/>
+            </w:r>
+          </w:hyperlink>
+        </w:p>
+        <w:p>
+          <w:pPr>
+            <w:pStyle w:val="TDC2"/>
+            <w:tabs>
+              <w:tab w:val="left" w:pos="660"/>
+              <w:tab w:val="right" w:leader="dot" w:pos="8494"/>
+            </w:tabs>
+            <w:rPr>
+              <w:rFonts w:eastAsiaTheme="minorEastAsia"/>
+              <w:noProof/>
+              <w:sz w:val="24"/>
+              <w:lang w:val="es-ES" w:eastAsia="es-ES"/>
+            </w:rPr>
+          </w:pPr>
+          <w:hyperlink w:anchor="_Toc41608418" w:history="1">
+            <w:r>
+              <w:rPr>
+                <w:rStyle w:val="Hipervnculo"/>
+                <w:noProof/>
+                <w:sz w:val="24"/>
+                <w:lang w:val="es-ES"/>
+              </w:rPr>
+              <w:t>4.</w:t>
+            </w:r>
+            <w:r>
+              <w:rPr>
+                <w:rFonts w:eastAsiaTheme="minorEastAsia"/>
+                <w:noProof/>
+                <w:sz w:val="24"/>
+                <w:lang w:val="es-ES" w:eastAsia="es-ES"/>
+              </w:rPr>
+              <w:tab/>
+            </w:r>
+            <w:r>
+              <w:rPr>
+                <w:rStyle w:val="Hipervnculo"/>
+                <w:noProof/>
+                <w:sz w:val="24"/>
+                <w:lang w:val="es-ES"/>
+              </w:rPr>
+              <w:t>Evolución en la formación de los trabajadores del sector.</w:t>
+            </w:r>
+            <w:r>
+              <w:rPr>
+                <w:noProof/>
+                <w:webHidden/>
+                <w:sz w:val="24"/>
+              </w:rPr>
+              <w:tab/>
+            </w:r>
+            <w:r>
+              <w:rPr>
+                <w:noProof/>
+                <w:webHidden/>
+                <w:sz w:val="24"/>
+              </w:rPr>
+              <w:fldChar w:fldCharType="begin"/>
+            </w:r>
+            <w:r>
+              <w:rPr>
+                <w:noProof/>
+                <w:webHidden/>
+                <w:sz w:val="24"/>
+              </w:rPr>
+              <w:instrText xml:space="preserve"> PAGEREF _Toc41608418 \h </w:instrText>
+            </w:r>
+            <w:r>
+              <w:rPr>
+                <w:noProof/>
+                <w:webHidden/>
+                <w:sz w:val="24"/>
+              </w:rPr>
+            </w:r>
+            <w:r>
+              <w:rPr>
+                <w:noProof/>
+                <w:webHidden/>
+                <w:sz w:val="24"/>
+              </w:rPr>
+              <w:fldChar w:fldCharType="separate"/>
+            </w:r>
+            <w:r>
+              <w:rPr>
+                <w:noProof/>
+                <w:webHidden/>
+                <w:sz w:val="24"/>
+              </w:rPr>
+              <w:t>5</w:t>
+            </w:r>
+            <w:r>
+              <w:rPr>
+                <w:noProof/>
+                <w:webHidden/>
+                <w:sz w:val="24"/>
+              </w:rPr>
+              <w:fldChar w:fldCharType="end"/>
+            </w:r>
+          </w:hyperlink>
+        </w:p>
+        <w:p>
+          <w:pPr>
+            <w:pStyle w:val="TDC2"/>
+            <w:tabs>
+              <w:tab w:val="left" w:pos="660"/>
+              <w:tab w:val="right" w:leader="dot" w:pos="8494"/>
+            </w:tabs>
+            <w:rPr>
+              <w:rFonts w:eastAsiaTheme="minorEastAsia"/>
+              <w:noProof/>
+              <w:sz w:val="24"/>
+              <w:lang w:val="es-ES" w:eastAsia="es-ES"/>
+            </w:rPr>
+          </w:pPr>
+          <w:hyperlink w:anchor="_Toc41608419" w:history="1">
+            <w:r>
+              <w:rPr>
+                <w:rStyle w:val="Hipervnculo"/>
+                <w:noProof/>
+                <w:sz w:val="24"/>
+                <w:lang w:val="es-ES"/>
+              </w:rPr>
+              <w:t>5.</w:t>
+            </w:r>
+            <w:r>
+              <w:rPr>
+                <w:rFonts w:eastAsiaTheme="minorEastAsia"/>
+                <w:noProof/>
+                <w:sz w:val="24"/>
+                <w:lang w:val="es-ES" w:eastAsia="es-ES"/>
+              </w:rPr>
+              <w:tab/>
+            </w:r>
+            <w:r>
+              <w:rPr>
+                <w:rStyle w:val="Hipervnculo"/>
+                <w:noProof/>
+                <w:sz w:val="24"/>
+                <w:lang w:val="es-ES"/>
+              </w:rPr>
+              <w:t>Influencia de la tecnología digital en las empresas del sector.</w:t>
+            </w:r>
+            <w:r>
+              <w:rPr>
+                <w:noProof/>
+                <w:webHidden/>
+                <w:sz w:val="24"/>
+              </w:rPr>
+              <w:tab/>
+            </w:r>
+            <w:r>
+              <w:rPr>
+                <w:noProof/>
+                <w:webHidden/>
+                <w:sz w:val="24"/>
+              </w:rPr>
+              <w:fldChar w:fldCharType="begin"/>
+            </w:r>
+            <w:r>
+              <w:rPr>
+                <w:noProof/>
+                <w:webHidden/>
+                <w:sz w:val="24"/>
+              </w:rPr>
+              <w:instrText xml:space="preserve"> PAGEREF _Toc41608419 \h </w:instrText>
+            </w:r>
+            <w:r>
+              <w:rPr>
+                <w:noProof/>
+                <w:webHidden/>
+                <w:sz w:val="24"/>
+              </w:rPr>
+            </w:r>
+            <w:r>
+              <w:rPr>
+                <w:noProof/>
+                <w:webHidden/>
+                <w:sz w:val="24"/>
+              </w:rPr>
+              <w:fldChar w:fldCharType="separate"/>
+            </w:r>
+            <w:r>
+              <w:rPr>
+                <w:noProof/>
+                <w:webHidden/>
+                <w:sz w:val="24"/>
+              </w:rPr>
+              <w:t>5</w:t>
+            </w:r>
+            <w:r>
+              <w:rPr>
+                <w:noProof/>
+                <w:webHidden/>
+                <w:sz w:val="24"/>
+              </w:rPr>
+              <w:fldChar w:fldCharType="end"/>
+            </w:r>
+          </w:hyperlink>
+        </w:p>
+        <w:p>
+          <w:pPr>
+            <w:pStyle w:val="TDC2"/>
+            <w:tabs>
+              <w:tab w:val="left" w:pos="660"/>
+              <w:tab w:val="right" w:leader="dot" w:pos="8494"/>
+            </w:tabs>
+            <w:rPr>
+              <w:rFonts w:eastAsiaTheme="minorEastAsia"/>
+              <w:noProof/>
+              <w:sz w:val="24"/>
+              <w:lang w:val="es-ES" w:eastAsia="es-ES"/>
+            </w:rPr>
+          </w:pPr>
+          <w:hyperlink w:anchor="_Toc41608420" w:history="1">
+            <w:r>
+              <w:rPr>
+                <w:rStyle w:val="Hipervnculo"/>
+                <w:noProof/>
+                <w:sz w:val="24"/>
+                <w:lang w:val="es-ES"/>
+              </w:rPr>
+              <w:t>6.</w:t>
+            </w:r>
+            <w:r>
+              <w:rPr>
+                <w:rFonts w:eastAsiaTheme="minorEastAsia"/>
+                <w:noProof/>
+                <w:sz w:val="24"/>
+                <w:lang w:val="es-ES" w:eastAsia="es-ES"/>
+              </w:rPr>
+              <w:tab/>
+            </w:r>
+            <w:r>
+              <w:rPr>
+                <w:rStyle w:val="Hipervnculo"/>
+                <w:noProof/>
+                <w:sz w:val="24"/>
+                <w:lang w:val="es-ES"/>
+              </w:rPr>
+              <w:t>Actividades de FOL</w:t>
+            </w:r>
+            <w:r>
+              <w:rPr>
+                <w:noProof/>
+                <w:webHidden/>
+                <w:sz w:val="24"/>
+              </w:rPr>
+              <w:tab/>
+            </w:r>
+            <w:r>
+              <w:rPr>
+                <w:noProof/>
+                <w:webHidden/>
+                <w:sz w:val="24"/>
+              </w:rPr>
+              <w:fldChar w:fldCharType="begin"/>
+            </w:r>
+            <w:r>
+              <w:rPr>
+                <w:noProof/>
+                <w:webHidden/>
+                <w:sz w:val="24"/>
+              </w:rPr>
+              <w:instrText xml:space="preserve"> PAGEREF _Toc41608420 \h </w:instrText>
+            </w:r>
+            <w:r>
+              <w:rPr>
+                <w:noProof/>
+                <w:webHidden/>
+                <w:sz w:val="24"/>
+              </w:rPr>
+            </w:r>
+            <w:r>
+              <w:rPr>
+                <w:noProof/>
+                <w:webHidden/>
+                <w:sz w:val="24"/>
+              </w:rPr>
+              <w:fldChar w:fldCharType="separate"/>
+            </w:r>
+            <w:r>
+              <w:rPr>
+                <w:noProof/>
+                <w:webHidden/>
+                <w:sz w:val="24"/>
+              </w:rPr>
+              <w:t>7</w:t>
+            </w:r>
+            <w:r>
+              <w:rPr>
+                <w:noProof/>
+                <w:webHidden/>
+                <w:sz w:val="24"/>
+              </w:rPr>
+              <w:fldChar w:fldCharType="end"/>
+            </w:r>
+          </w:hyperlink>
+        </w:p>
+        <w:p>
+          <w:pPr>
+            <w:pStyle w:val="TDC3"/>
+            <w:tabs>
+              <w:tab w:val="right" w:leader="dot" w:pos="8494"/>
+            </w:tabs>
+            <w:rPr>
+              <w:rFonts w:eastAsiaTheme="minorEastAsia"/>
+              <w:noProof/>
+              <w:sz w:val="24"/>
+              <w:lang w:val="es-ES" w:eastAsia="es-ES"/>
+            </w:rPr>
+          </w:pPr>
+          <w:hyperlink w:anchor="_Toc41608421" w:history="1">
+            <w:r>
+              <w:rPr>
+                <w:rStyle w:val="Hipervnculo"/>
+                <w:rFonts w:eastAsia="Arial"/>
+                <w:noProof/>
+                <w:sz w:val="24"/>
+                <w:lang w:val="es-ES" w:eastAsia="es-ES"/>
+              </w:rPr>
+              <w:t>ACTIVIDAD 1: CÓMO DISEÑAR MI PROPIO PROYECTO PROFESIONAL</w:t>
+            </w:r>
+            <w:r>
+              <w:rPr>
+                <w:noProof/>
+                <w:webHidden/>
+                <w:sz w:val="24"/>
+              </w:rPr>
+              <w:tab/>
+            </w:r>
+            <w:r>
+              <w:rPr>
+                <w:noProof/>
+                <w:webHidden/>
+                <w:sz w:val="24"/>
+              </w:rPr>
+              <w:fldChar w:fldCharType="begin"/>
+            </w:r>
+            <w:r>
+              <w:rPr>
+                <w:noProof/>
+                <w:webHidden/>
+                <w:sz w:val="24"/>
+              </w:rPr>
+              <w:instrText xml:space="preserve"> PAGEREF _Toc41608421 \h </w:instrText>
+            </w:r>
+            <w:r>
+              <w:rPr>
+                <w:noProof/>
+                <w:webHidden/>
+                <w:sz w:val="24"/>
+              </w:rPr>
+            </w:r>
+            <w:r>
+              <w:rPr>
+                <w:noProof/>
+                <w:webHidden/>
+                <w:sz w:val="24"/>
+              </w:rPr>
+              <w:fldChar w:fldCharType="separate"/>
+            </w:r>
+            <w:r>
+              <w:rPr>
+                <w:noProof/>
+                <w:webHidden/>
+                <w:sz w:val="24"/>
+              </w:rPr>
+              <w:t>7</w:t>
+            </w:r>
+            <w:r>
+              <w:rPr>
+                <w:noProof/>
+                <w:webHidden/>
+                <w:sz w:val="24"/>
+              </w:rPr>
+              <w:fldChar w:fldCharType="end"/>
+            </w:r>
+          </w:hyperlink>
+        </w:p>
+        <w:p>
+          <w:pPr>
+            <w:pStyle w:val="TDC3"/>
+            <w:tabs>
+              <w:tab w:val="right" w:leader="dot" w:pos="8494"/>
+            </w:tabs>
+            <w:rPr>
+              <w:rFonts w:eastAsiaTheme="minorEastAsia"/>
+              <w:noProof/>
+              <w:sz w:val="24"/>
+              <w:lang w:val="es-ES" w:eastAsia="es-ES"/>
+            </w:rPr>
+          </w:pPr>
+          <w:hyperlink w:anchor="_Toc41608436" w:history="1">
+            <w:r>
+              <w:rPr>
+                <w:rStyle w:val="Hipervnculo"/>
+                <w:rFonts w:eastAsia="Arial"/>
+                <w:noProof/>
+                <w:sz w:val="24"/>
+                <w:lang w:val="es-ES" w:eastAsia="es-ES"/>
+              </w:rPr>
+              <w:t>ACTIVIDAD 2: ANÁLISIS DAFO Y CAME.</w:t>
+            </w:r>
+            <w:r>
+              <w:rPr>
+                <w:noProof/>
+                <w:webHidden/>
+                <w:sz w:val="24"/>
+              </w:rPr>
+              <w:tab/>
+            </w:r>
+            <w:r>
+              <w:rPr>
+                <w:noProof/>
+                <w:webHidden/>
+                <w:sz w:val="24"/>
+              </w:rPr>
+              <w:fldChar w:fldCharType="begin"/>
+            </w:r>
+            <w:r>
+              <w:rPr>
+                <w:noProof/>
+                <w:webHidden/>
+                <w:sz w:val="24"/>
+              </w:rPr>
+              <w:instrText xml:space="preserve"> PAGEREF _Toc41608436 \h </w:instrText>
+            </w:r>
+            <w:r>
+              <w:rPr>
+                <w:noProof/>
+                <w:webHidden/>
+                <w:sz w:val="24"/>
+              </w:rPr>
+            </w:r>
+            <w:r>
+              <w:rPr>
+                <w:noProof/>
+                <w:webHidden/>
+                <w:sz w:val="24"/>
+              </w:rPr>
+              <w:fldChar w:fldCharType="separate"/>
+            </w:r>
+            <w:r>
+              <w:rPr>
+                <w:noProof/>
+                <w:webHidden/>
+                <w:sz w:val="24"/>
+              </w:rPr>
+              <w:t>8</w:t>
+            </w:r>
+            <w:r>
+              <w:rPr>
+                <w:noProof/>
+                <w:webHidden/>
+                <w:sz w:val="24"/>
+              </w:rPr>
+              <w:fldChar w:fldCharType="end"/>
+            </w:r>
+          </w:hyperlink>
+        </w:p>
+        <w:p>
+          <w:pPr>
+            <w:pStyle w:val="TDC3"/>
+            <w:tabs>
+              <w:tab w:val="right" w:leader="dot" w:pos="8494"/>
+            </w:tabs>
+            <w:rPr>
+              <w:rFonts w:eastAsiaTheme="minorEastAsia"/>
+              <w:noProof/>
+              <w:sz w:val="24"/>
+              <w:lang w:val="es-ES" w:eastAsia="es-ES"/>
+            </w:rPr>
+          </w:pPr>
+          <w:hyperlink w:anchor="_Toc41608437" w:history="1">
+            <w:r>
+              <w:rPr>
+                <w:rStyle w:val="Hipervnculo"/>
+                <w:rFonts w:eastAsia="Arial"/>
+                <w:noProof/>
+                <w:sz w:val="24"/>
+                <w:lang w:val="es-ES" w:eastAsia="es-ES"/>
+              </w:rPr>
+              <w:t>ACTIVIDAD 3: BÚSQUEDA DE OFERTAS DE EMPLEO</w:t>
+            </w:r>
+            <w:r>
+              <w:rPr>
+                <w:noProof/>
+                <w:webHidden/>
+                <w:sz w:val="24"/>
+              </w:rPr>
+              <w:tab/>
+            </w:r>
+            <w:r>
+              <w:rPr>
+                <w:noProof/>
+                <w:webHidden/>
+                <w:sz w:val="24"/>
+              </w:rPr>
+              <w:fldChar w:fldCharType="begin"/>
+            </w:r>
+            <w:r>
+              <w:rPr>
+                <w:noProof/>
+                <w:webHidden/>
+                <w:sz w:val="24"/>
+              </w:rPr>
+              <w:instrText xml:space="preserve"> PAGEREF _Toc41608437 \h </w:instrText>
+            </w:r>
+            <w:r>
+              <w:rPr>
+                <w:noProof/>
+                <w:webHidden/>
+                <w:sz w:val="24"/>
+              </w:rPr>
+            </w:r>
+            <w:r>
+              <w:rPr>
+                <w:noProof/>
+                <w:webHidden/>
+                <w:sz w:val="24"/>
+              </w:rPr>
+              <w:fldChar w:fldCharType="separate"/>
+            </w:r>
+            <w:r>
+              <w:rPr>
+                <w:noProof/>
+                <w:webHidden/>
+                <w:sz w:val="24"/>
+              </w:rPr>
+              <w:t>9</w:t>
+            </w:r>
+            <w:r>
+              <w:rPr>
+                <w:noProof/>
+                <w:webHidden/>
+                <w:sz w:val="24"/>
+              </w:rPr>
+              <w:fldChar w:fldCharType="end"/>
+            </w:r>
+          </w:hyperlink>
+        </w:p>
+        <w:p>
+          <w:pPr>
+            <w:pStyle w:val="TDC3"/>
+            <w:tabs>
+              <w:tab w:val="right" w:leader="dot" w:pos="8494"/>
+            </w:tabs>
+            <w:rPr>
+              <w:rFonts w:eastAsiaTheme="minorEastAsia"/>
+              <w:noProof/>
+              <w:sz w:val="24"/>
+              <w:lang w:val="es-ES" w:eastAsia="es-ES"/>
+            </w:rPr>
+          </w:pPr>
+          <w:hyperlink w:anchor="_Toc41608438" w:history="1">
+            <w:r>
+              <w:rPr>
+                <w:rStyle w:val="Hipervnculo"/>
+                <w:rFonts w:eastAsia="Arial"/>
+                <w:noProof/>
+                <w:sz w:val="24"/>
+                <w:lang w:val="es-ES" w:eastAsia="es-ES"/>
+              </w:rPr>
+              <w:t>ACTIVIDAD 4: CARTA DE PRESENTACIÓN</w:t>
+            </w:r>
+            <w:r>
+              <w:rPr>
+                <w:noProof/>
+                <w:webHidden/>
+                <w:sz w:val="24"/>
+              </w:rPr>
+              <w:tab/>
+            </w:r>
+            <w:r>
+              <w:rPr>
+                <w:noProof/>
+                <w:webHidden/>
+                <w:sz w:val="24"/>
+              </w:rPr>
+              <w:fldChar w:fldCharType="begin"/>
+            </w:r>
+            <w:r>
+              <w:rPr>
+                <w:noProof/>
+                <w:webHidden/>
+                <w:sz w:val="24"/>
+              </w:rPr>
+              <w:instrText xml:space="preserve"> PAGEREF _Toc41608438 \h </w:instrText>
+            </w:r>
+            <w:r>
+              <w:rPr>
+                <w:noProof/>
+                <w:webHidden/>
+                <w:sz w:val="24"/>
+              </w:rPr>
+            </w:r>
+            <w:r>
+              <w:rPr>
+                <w:noProof/>
+                <w:webHidden/>
+                <w:sz w:val="24"/>
+              </w:rPr>
+              <w:fldChar w:fldCharType="separate"/>
+            </w:r>
+            <w:r>
+              <w:rPr>
+                <w:noProof/>
+                <w:webHidden/>
+                <w:sz w:val="24"/>
+              </w:rPr>
+              <w:t>10</w:t>
+            </w:r>
+            <w:r>
+              <w:rPr>
+                <w:noProof/>
+                <w:webHidden/>
+                <w:sz w:val="24"/>
+              </w:rPr>
+              <w:fldChar w:fldCharType="end"/>
+            </w:r>
+          </w:hyperlink>
+        </w:p>
+        <w:p>
+          <w:pPr>
+            <w:pStyle w:val="TDC3"/>
+            <w:tabs>
+              <w:tab w:val="right" w:leader="dot" w:pos="8494"/>
+            </w:tabs>
+            <w:rPr>
+              <w:rFonts w:eastAsiaTheme="minorEastAsia"/>
+              <w:noProof/>
+              <w:sz w:val="24"/>
+              <w:lang w:val="es-ES" w:eastAsia="es-ES"/>
+            </w:rPr>
+          </w:pPr>
+          <w:hyperlink w:anchor="_Toc41608439" w:history="1">
+            <w:r>
+              <w:rPr>
+                <w:rStyle w:val="Hipervnculo"/>
+                <w:rFonts w:eastAsia="Arial"/>
+                <w:noProof/>
+                <w:sz w:val="24"/>
+                <w:lang w:val="es-ES"/>
+              </w:rPr>
+              <w:t>ACTIVIDAD 5: VIDEOCURRÍCULUM</w:t>
+            </w:r>
+            <w:r>
+              <w:rPr>
+                <w:noProof/>
+                <w:webHidden/>
+                <w:sz w:val="24"/>
+              </w:rPr>
+              <w:tab/>
+            </w:r>
+            <w:r>
+              <w:rPr>
+                <w:noProof/>
+                <w:webHidden/>
+                <w:sz w:val="24"/>
+              </w:rPr>
+              <w:fldChar w:fldCharType="begin"/>
+            </w:r>
+            <w:r>
+              <w:rPr>
+                <w:noProof/>
+                <w:webHidden/>
+                <w:sz w:val="24"/>
+              </w:rPr>
+              <w:instrText xml:space="preserve"> PAGEREF _Toc41608439 \h </w:instrText>
+            </w:r>
+            <w:r>
+              <w:rPr>
+                <w:noProof/>
+                <w:webHidden/>
+                <w:sz w:val="24"/>
+              </w:rPr>
+            </w:r>
+            <w:r>
+              <w:rPr>
+                <w:noProof/>
+                <w:webHidden/>
+                <w:sz w:val="24"/>
+              </w:rPr>
+              <w:fldChar w:fldCharType="separate"/>
+            </w:r>
+            <w:r>
+              <w:rPr>
+                <w:noProof/>
+                <w:webHidden/>
+                <w:sz w:val="24"/>
+              </w:rPr>
+              <w:t>11</w:t>
+            </w:r>
+            <w:r>
+              <w:rPr>
+                <w:noProof/>
+                <w:webHidden/>
+                <w:sz w:val="24"/>
+              </w:rPr>
+              <w:fldChar w:fldCharType="end"/>
+            </w:r>
+          </w:hyperlink>
+        </w:p>
+        <w:p>
+          <w:r>
+            <w:rPr>
+              <w:b/>
+              <w:bCs/>
+            </w:rPr>
+            <w:fldChar w:fldCharType="end"/>
+          </w:r>
+        </w:p>
+      </w:sdtContent>
+    </w:sdt>
+    <w:p>
+      <w:pPr>
+        <w:pStyle w:val="Ttulo1"/>
+        <w:rPr>
+          <w:color w:val="4F81BD" w:themeColor="accent1"/>
+          <w:sz w:val="26"/>
+          <w:szCs w:val="26"/>
+          <w:lang w:val="es-ES"/>
+        </w:rPr>
+      </w:pPr>
+      <w:r>
+        <w:rPr>
+          <w:lang w:val="es-ES"/>
+        </w:rPr>
+        <w:br w:type="page"/>
+      </w:r>
       <w:bookmarkStart w:id="0" w:name="_GoBack"/>
       <w:bookmarkEnd w:id="0"/>
     </w:p>
     <w:p>
       <w:pPr>
         <w:pStyle w:val="Ttulo2"/>
-        <w:rPr>
-          <w:lang w:val="es-ES"/>
-        </w:rPr>
-      </w:pPr>
-      <w:r>
-        <w:rPr>
-          <w:lang w:val="es-ES"/>
-        </w:rPr>
-        <w:t>3. Ocupaciones/puestos de trabajo más representativos.</w:t>
-      </w:r>
-    </w:p>
-    <w:p>
-      <w:pPr>
-        <w:pStyle w:val="Ttulo2"/>
-        <w:rPr>
-          <w:lang w:val="es-ES"/>
-        </w:rPr>
-      </w:pPr>
-      <w:r>
-        <w:rPr>
-          <w:lang w:val="es-ES"/>
-        </w:rPr>
-        <w:t>4. Evolución en la formación de los trabajadores del sector.</w:t>
-      </w:r>
-      <w:r>
-        <w:rPr>
-          <w:lang w:val="es-ES"/>
-        </w:rPr>
-        <w:tab/>
-      </w:r>
-    </w:p>
-    <w:p>
-      <w:pPr>
-        <w:pStyle w:val="Ttulo2"/>
-        <w:rPr>
-          <w:lang w:val="es-ES"/>
-        </w:rPr>
-      </w:pPr>
-      <w:r>
-        <w:rPr>
-          <w:lang w:val="es-ES"/>
-        </w:rPr>
-        <w:t>5. Influencia de la tecnología digital en las empresas del sector.</w:t>
-      </w:r>
-    </w:p>
-    <w:p>
-      <w:pPr>
+        <w:numPr>
+          <w:ilvl w:val="0"/>
+          <w:numId w:val="12"/>
+        </w:numPr>
+        <w:rPr>
+          <w:lang w:val="es-ES"/>
+        </w:rPr>
+      </w:pPr>
+      <w:bookmarkStart w:id="1" w:name="_Toc41608415"/>
+      <w:r>
+        <w:rPr>
+          <w:lang w:val="es-ES"/>
+        </w:rPr>
+        <w:lastRenderedPageBreak/>
+        <w:t>E</w:t>
+      </w:r>
+      <w:r>
+        <w:rPr>
+          <w:lang w:val="es-ES"/>
+        </w:rPr>
+        <w:t xml:space="preserve">laboración de un informe de las características específicas del sector/subsector económico en </w:t>
+      </w:r>
+      <w:r>
+        <w:rPr>
+          <w:lang w:val="es-ES"/>
+        </w:rPr>
+        <w:t>relación con los demás sectores.</w:t>
+      </w:r>
+      <w:bookmarkEnd w:id="1"/>
+    </w:p>
+    <w:p>
+      <w:pPr>
+        <w:jc w:val="both"/>
+        <w:rPr>
+          <w:sz w:val="24"/>
+          <w:szCs w:val="24"/>
+          <w:lang w:val="es-ES"/>
+        </w:rPr>
+      </w:pPr>
+      <w:r>
+        <w:rPr>
+          <w:sz w:val="24"/>
+          <w:szCs w:val="24"/>
+          <w:lang w:val="es-ES"/>
+        </w:rPr>
+        <w:t xml:space="preserve">El sector de la informática es un sector relativamente nuevo, que empezó a desarrollarse hace alrededor de 100 años, a diferencia de cualquier otro subsector de la industria, que vio tuvo su explosión durante la revolución industrial. Si lo comparamos con el sector primario esta diferencia se hace aún más evidente.  Debido a la juventud encontramos al sector aún en desarrollo, creciendo día a día, revolucionando la vida como se conocía en el siglo pasado. Una peculiaridad del sector es que se retroalimenta, utilizando la tecnología desarrollada en seguir investigando en </w:t>
+      </w:r>
+      <w:r>
+        <w:rPr>
+          <w:sz w:val="24"/>
+          <w:szCs w:val="24"/>
+          <w:lang w:val="es-ES"/>
+        </w:rPr>
+        <w:t>sí</w:t>
+      </w:r>
+      <w:r>
+        <w:rPr>
+          <w:sz w:val="24"/>
+          <w:szCs w:val="24"/>
+          <w:lang w:val="es-ES"/>
+        </w:rPr>
+        <w:t xml:space="preserve"> misma, lo que provoca un crecimiento exponencial a una velocidad vertiginosa. Un claro </w:t>
+      </w:r>
+      <w:r>
+        <w:rPr>
+          <w:sz w:val="24"/>
+          <w:szCs w:val="24"/>
+          <w:lang w:val="es-ES"/>
+        </w:rPr>
+        <w:t>ejemplo</w:t>
+      </w:r>
+      <w:r>
+        <w:rPr>
+          <w:sz w:val="24"/>
+          <w:szCs w:val="24"/>
+          <w:lang w:val="es-ES"/>
+        </w:rPr>
+        <w:t xml:space="preserve"> </w:t>
+      </w:r>
+      <w:r>
+        <w:rPr>
+          <w:sz w:val="24"/>
+          <w:szCs w:val="24"/>
+          <w:lang w:val="es-ES"/>
+        </w:rPr>
+        <w:t>de</w:t>
+      </w:r>
+      <w:r>
+        <w:rPr>
+          <w:sz w:val="24"/>
+          <w:szCs w:val="24"/>
+          <w:lang w:val="es-ES"/>
+        </w:rPr>
+        <w:t xml:space="preserve"> la </w:t>
+      </w:r>
+      <w:r>
+        <w:rPr>
+          <w:sz w:val="24"/>
+          <w:szCs w:val="24"/>
+          <w:lang w:val="es-ES"/>
+        </w:rPr>
+        <w:t>rapidez en la que evoluciona es el procesador de los ordenadores, siendo capaz de apenas calcular apenas unos miles de operaciones en 1.5 segundos por el ENIAC, el primer ordenador, creado en 1946, hasta llegar a la actualidad, donde un ordenador corriente puede llevar a cabo 5000 millones de operaciones cada segundo.</w:t>
+      </w:r>
+    </w:p>
+    <w:p>
+      <w:pPr>
+        <w:jc w:val="both"/>
+        <w:rPr>
+          <w:sz w:val="24"/>
+          <w:szCs w:val="24"/>
+          <w:lang w:val="es-ES"/>
+        </w:rPr>
+      </w:pPr>
+      <w:r>
+        <w:rPr>
+          <w:sz w:val="24"/>
+          <w:szCs w:val="24"/>
+          <w:lang w:val="es-ES"/>
+        </w:rPr>
+        <w:t>La principal consecuencia del crecimiento exponencial es la velocidad a la que se expande en el resto de sectores como la economía, la educación, la ciencia y todo tipo de industria, resultando esencial en todos y cada uno de los aspectos de la vida de las personas</w:t>
+      </w:r>
+      <w:r>
+        <w:rPr>
+          <w:sz w:val="24"/>
+          <w:szCs w:val="24"/>
+          <w:lang w:val="es-ES"/>
+        </w:rPr>
+        <w:t>. La tecnología ha evolucionado hasta, en mi opinión, ser uno de los subsectores más destacados en el sector industrial.</w:t>
+      </w:r>
+    </w:p>
+    <w:p>
+      <w:pPr>
+        <w:jc w:val="both"/>
+        <w:rPr>
+          <w:sz w:val="24"/>
+          <w:szCs w:val="24"/>
+          <w:lang w:val="es-ES"/>
+        </w:rPr>
+      </w:pPr>
+      <w:r>
+        <w:rPr>
+          <w:sz w:val="24"/>
+          <w:szCs w:val="24"/>
+          <w:lang w:val="es-ES"/>
+        </w:rPr>
+        <w:t>Debido a la gran expansión de la tecnología, este subsector es el tercer generador de empleo en el pasado año, que corresponde a un 5.51% del total. De la misma forma es el sector con el mayor salario promedio en España en 2017, correspondiendo a 29.082 euros brutos anuales según el portal I</w:t>
+      </w:r>
+      <w:r>
+        <w:rPr>
+          <w:sz w:val="24"/>
+          <w:szCs w:val="24"/>
+          <w:lang w:val="es-ES"/>
+        </w:rPr>
+        <w:t>nfoJ</w:t>
+      </w:r>
+      <w:r>
+        <w:rPr>
+          <w:sz w:val="24"/>
+          <w:szCs w:val="24"/>
+          <w:lang w:val="es-ES"/>
+        </w:rPr>
+        <w:t>obs. El mismo portal indica que el salario más alto en el sector está en 50.113 euros y corresponde al cargo de director de informática.</w:t>
+      </w:r>
+    </w:p>
+    <w:p>
+      <w:pPr>
+        <w:jc w:val="both"/>
+        <w:rPr>
+          <w:sz w:val="24"/>
+          <w:szCs w:val="24"/>
+          <w:lang w:val="es-ES"/>
+        </w:rPr>
+      </w:pPr>
+      <w:r>
+        <w:rPr>
+          <w:sz w:val="24"/>
+          <w:szCs w:val="24"/>
+          <w:lang w:val="es-ES"/>
+        </w:rPr>
+        <w:t>Una gran desventaja, según el punto de vista desde el que se analice, es la disminución de los puestos de trabajos en estos sectores. Las máquinas de venta automática están reduciendo el número de cajeros tradicionales, las cadenas de montaje sustituyen a los operarios por brazos robotizados debido a su velocidad y precisión. Desde el puesto de vista contrario podemos argumentar que se generan empleos destinados a mantener en funcionamiento y supervisar la maquinaria necesaria para su funcionamiento, así como diseñar y desarrollar los productos y nuevas tecnologías que sigan revolucionando el sector.</w:t>
+      </w:r>
+    </w:p>
+    <w:p>
+      <w:pPr>
+        <w:jc w:val="both"/>
         <w:rPr>
           <w:rFonts w:asciiTheme="majorHAnsi" w:eastAsiaTheme="majorEastAsia" w:hAnsiTheme="majorHAnsi" w:cstheme="majorBidi"/>
           <w:b/>
@@ -189,6 +2596,1214 @@
       </w:pPr>
       <w:r>
         <w:rPr>
+          <w:sz w:val="24"/>
+          <w:szCs w:val="24"/>
+          <w:lang w:val="es-ES"/>
+        </w:rPr>
+        <w:t>En pocas palabras</w:t>
+      </w:r>
+      <w:r>
+        <w:rPr>
+          <w:sz w:val="24"/>
+          <w:szCs w:val="24"/>
+          <w:lang w:val="es-ES"/>
+        </w:rPr>
+        <w:t>, el sector es</w:t>
+      </w:r>
+      <w:r>
+        <w:rPr>
+          <w:sz w:val="24"/>
+          <w:szCs w:val="24"/>
+          <w:lang w:val="es-ES"/>
+        </w:rPr>
+        <w:t>tá</w:t>
+      </w:r>
+      <w:r>
+        <w:rPr>
+          <w:sz w:val="24"/>
+          <w:szCs w:val="24"/>
+          <w:lang w:val="es-ES"/>
+        </w:rPr>
+        <w:t xml:space="preserve"> en plena expansión hasta el punto de convertirse en una parte indispensable de nuestras vidas, asegurando </w:t>
+      </w:r>
+      <w:r>
+        <w:rPr>
+          <w:sz w:val="24"/>
+          <w:szCs w:val="24"/>
+          <w:lang w:val="es-ES"/>
+        </w:rPr>
+        <w:t>un futuro fructuoso para todos aquellos que se aventuren a aprender nuevas tecnologías.</w:t>
+      </w:r>
+    </w:p>
+    <w:p>
+      <w:pPr>
+        <w:rPr>
+          <w:rFonts w:asciiTheme="majorHAnsi" w:eastAsiaTheme="majorEastAsia" w:hAnsiTheme="majorHAnsi" w:cstheme="majorBidi"/>
+          <w:b/>
+          <w:bCs/>
+          <w:color w:val="4F81BD" w:themeColor="accent1"/>
+          <w:sz w:val="26"/>
+          <w:szCs w:val="26"/>
+          <w:lang w:val="es-ES"/>
+        </w:rPr>
+      </w:pPr>
+    </w:p>
+    <w:p>
+      <w:pPr>
+        <w:pStyle w:val="Ttulo2"/>
+        <w:numPr>
+          <w:ilvl w:val="0"/>
+          <w:numId w:val="12"/>
+        </w:numPr>
+        <w:rPr>
+          <w:lang w:val="es-ES"/>
+        </w:rPr>
+      </w:pPr>
+      <w:bookmarkStart w:id="2" w:name="_Toc41608416"/>
+      <w:r>
+        <w:rPr>
+          <w:lang w:val="es-ES"/>
+        </w:rPr>
+        <w:lastRenderedPageBreak/>
+        <w:t>Estructura típica de las empresas del sector.</w:t>
+      </w:r>
+      <w:bookmarkEnd w:id="2"/>
+    </w:p>
+    <w:p>
+      <w:pPr>
+        <w:tabs>
+          <w:tab w:val="left" w:pos="1418"/>
+        </w:tabs>
+        <w:jc w:val="both"/>
+        <w:rPr>
+          <w:sz w:val="24"/>
+          <w:szCs w:val="24"/>
+          <w:lang w:val="es-ES"/>
+        </w:rPr>
+      </w:pPr>
+      <w:r>
+        <w:rPr>
+          <w:sz w:val="24"/>
+          <w:szCs w:val="24"/>
+          <w:lang w:val="es-ES"/>
+        </w:rPr>
+        <w:t>Las empresas de informática siguen la estructura generar de cualquier empresa. A continuación voy se va a explicar la organización de un departamento de informática.</w:t>
+      </w:r>
+    </w:p>
+    <w:p>
+      <w:pPr>
+        <w:tabs>
+          <w:tab w:val="left" w:pos="1418"/>
+        </w:tabs>
+        <w:jc w:val="both"/>
+        <w:rPr>
+          <w:sz w:val="24"/>
+          <w:szCs w:val="24"/>
+          <w:lang w:val="es-ES"/>
+        </w:rPr>
+      </w:pPr>
+      <w:r>
+        <w:rPr>
+          <w:sz w:val="24"/>
+          <w:szCs w:val="24"/>
+          <w:lang w:val="es-ES"/>
+        </w:rPr>
+        <w:t>Como en todo departamento hay un jefe encargado de supervisar todas las actividades que se llevan a cabo y coordinar los grupos de trabajo. El departamento se divide en cuatro grupos estandarizados. El departamento de sistemas se encarga de mantener en funcionamiento del equipo y la red necesaria para trabajar, es el más aislado y no colabora intensamente en el desarrollo de productos.</w:t>
+      </w:r>
+      <w:r>
+        <w:rPr>
+          <w:sz w:val="24"/>
+          <w:szCs w:val="24"/>
+          <w:lang w:val="es-ES"/>
+        </w:rPr>
+        <w:t xml:space="preserve"> El departamento de desarrollo se encarga de planificar y llevar a cabo los proyectos con las indicaciones del departamento de explotación y la supervisión del departamento de calidad. Los últimos tres departamentos interactúan entre sí al mismo nivel, acordando decisiones según las peticiones de los clientes, las capacidades del equipo de desarrollo y los estándares de calidad de la empresa. Cada departamento tiene una estructura interna jerarquizada encabezada por un Jefe de departamento responsable de todas las actividades que se realicen en él. En el próximo apartado se explican en detalle los puestos de trabajo en cada departamento </w:t>
+      </w:r>
+      <w:r>
+        <w:rPr>
+          <w:sz w:val="24"/>
+          <w:szCs w:val="24"/>
+          <w:lang w:val="es-ES"/>
+        </w:rPr>
+        <w:t>y las labores realizadas</w:t>
+      </w:r>
+      <w:r>
+        <w:rPr>
+          <w:sz w:val="24"/>
+          <w:szCs w:val="24"/>
+          <w:lang w:val="es-ES"/>
+        </w:rPr>
+        <w:t xml:space="preserve"> por cada uno de ellos.</w:t>
+      </w:r>
+    </w:p>
+    <w:p>
+      <w:pPr>
+        <w:jc w:val="center"/>
+        <w:rPr>
+          <w:sz w:val="24"/>
+          <w:lang w:val="es-ES"/>
+        </w:rPr>
+      </w:pPr>
+      <w:r>
+        <w:rPr>
+          <w:noProof/>
+          <w:lang w:val="es-ES" w:eastAsia="es-ES"/>
+        </w:rPr>
+        <w:drawing>
+          <wp:inline distT="0" distB="0" distL="0" distR="0" wp14:anchorId="63164532" wp14:editId="68697870">
+            <wp:extent cx="5095875" cy="3171825"/>
+            <wp:effectExtent l="0" t="0" r="9525" b="9525"/>
+            <wp:docPr id="12" name="Imagen 12" descr="http://2.bp.blogspot.com/-I2hGgp5xt5I/USQbJmLP5JI/AAAAAAAAACE/pSK6hDeIiCM/s1600/02.jpg"/>
+            <wp:cNvGraphicFramePr>
+              <a:graphicFrameLocks xmlns:a="http://schemas.openxmlformats.org/drawingml/2006/main" noChangeAspect="1"/>
+            </wp:cNvGraphicFramePr>
+            <a:graphic xmlns:a="http://schemas.openxmlformats.org/drawingml/2006/main">
+              <a:graphicData uri="http://schemas.openxmlformats.org/drawingml/2006/picture">
+                <pic:pic xmlns:pic="http://schemas.openxmlformats.org/drawingml/2006/picture">
+                  <pic:nvPicPr>
+                    <pic:cNvPr id="0" name="Picture 21" descr="http://2.bp.blogspot.com/-I2hGgp5xt5I/USQbJmLP5JI/AAAAAAAAACE/pSK6hDeIiCM/s1600/02.jpg"/>
+                    <pic:cNvPicPr>
+                      <a:picLocks noChangeAspect="1" noChangeArrowheads="1"/>
+                    </pic:cNvPicPr>
+                  </pic:nvPicPr>
+                  <pic:blipFill>
+                    <a:blip r:embed="rId9">
+                      <a:extLst>
+                        <a:ext uri="{28A0092B-C50C-407E-A947-70E740481C1C}">
+                          <a14:useLocalDpi xmlns:a14="http://schemas.microsoft.com/office/drawing/2010/main" val="0"/>
+                        </a:ext>
+                      </a:extLst>
+                    </a:blip>
+                    <a:srcRect/>
+                    <a:stretch>
+                      <a:fillRect/>
+                    </a:stretch>
+                  </pic:blipFill>
+                  <pic:spPr bwMode="auto">
+                    <a:xfrm>
+                      <a:off x="0" y="0"/>
+                      <a:ext cx="5095875" cy="3171825"/>
+                    </a:xfrm>
+                    <a:prstGeom prst="rect">
+                      <a:avLst/>
+                    </a:prstGeom>
+                    <a:noFill/>
+                    <a:ln>
+                      <a:noFill/>
+                    </a:ln>
+                  </pic:spPr>
+                </pic:pic>
+              </a:graphicData>
+            </a:graphic>
+          </wp:inline>
+        </w:drawing>
+      </w:r>
+    </w:p>
+    <w:p>
+      <w:pPr>
+        <w:rPr>
+          <w:rFonts w:asciiTheme="majorHAnsi" w:eastAsiaTheme="majorEastAsia" w:hAnsiTheme="majorHAnsi" w:cstheme="majorBidi"/>
+          <w:b/>
+          <w:bCs/>
+          <w:color w:val="4F81BD" w:themeColor="accent1"/>
+          <w:sz w:val="26"/>
+          <w:szCs w:val="26"/>
+          <w:lang w:val="es-ES"/>
+        </w:rPr>
+      </w:pPr>
+    </w:p>
+    <w:p>
+      <w:pPr>
+        <w:pStyle w:val="Ttulo2"/>
+        <w:numPr>
+          <w:ilvl w:val="0"/>
+          <w:numId w:val="12"/>
+        </w:numPr>
+        <w:rPr>
+          <w:lang w:val="es-ES"/>
+        </w:rPr>
+      </w:pPr>
+      <w:bookmarkStart w:id="3" w:name="_Toc41608417"/>
+      <w:r>
+        <w:rPr>
+          <w:lang w:val="es-ES"/>
+        </w:rPr>
+        <w:t>Ocupaciones/puestos de trabajo más representativos.</w:t>
+      </w:r>
+      <w:bookmarkEnd w:id="3"/>
+    </w:p>
+    <w:p>
+      <w:pPr>
+        <w:jc w:val="both"/>
+        <w:rPr>
+          <w:sz w:val="24"/>
+          <w:lang w:val="es-ES"/>
+        </w:rPr>
+      </w:pPr>
+      <w:r>
+        <w:rPr>
+          <w:sz w:val="24"/>
+          <w:lang w:val="es-ES"/>
+        </w:rPr>
+        <w:t>Dentro del sector de la informática podemos dividir los puestos de trabajo en tres grandes categorías: Programación, sistemas y consultoría.</w:t>
+      </w:r>
+    </w:p>
+    <w:p>
+      <w:pPr>
+        <w:jc w:val="both"/>
+        <w:rPr>
+          <w:sz w:val="24"/>
+          <w:lang w:val="es-ES"/>
+        </w:rPr>
+      </w:pPr>
+      <w:r>
+        <w:rPr>
+          <w:sz w:val="24"/>
+          <w:lang w:val="es-ES"/>
+        </w:rPr>
+        <w:t xml:space="preserve">La labor de los departamentos relacionados con la programación </w:t>
+      </w:r>
+      <w:r>
+        <w:rPr>
+          <w:sz w:val="24"/>
+          <w:lang w:val="es-ES"/>
+        </w:rPr>
+        <w:t>es la de planificar y desarrollar</w:t>
+      </w:r>
+      <w:r>
+        <w:rPr>
+          <w:sz w:val="24"/>
+          <w:lang w:val="es-ES"/>
+        </w:rPr>
+        <w:t xml:space="preserve"> las aplicaciones siguiendo los objetivos marcados por otros departamentos.</w:t>
+      </w:r>
+    </w:p>
+    <w:p>
+      <w:pPr>
+        <w:pStyle w:val="Prrafodelista"/>
+        <w:numPr>
+          <w:ilvl w:val="0"/>
+          <w:numId w:val="9"/>
+        </w:numPr>
+        <w:jc w:val="both"/>
+        <w:rPr>
+          <w:sz w:val="24"/>
+          <w:lang w:val="es-ES"/>
+        </w:rPr>
+      </w:pPr>
+      <w:r>
+        <w:rPr>
+          <w:sz w:val="24"/>
+          <w:lang w:val="es-ES"/>
+        </w:rPr>
+        <w:lastRenderedPageBreak/>
+        <w:t>Programador: El puesto de programador consiste en escribir, probar y depurar el código necesario para desarrollar la aplicación, siguiendo una serie de objetivos e instrucciones indicadas por el jefe de equipo. Según el tiempo de experiencia se clasifica a los programadores en senior y júnior, requiriendo alrededor de dos años para ser considerado senior.</w:t>
+      </w:r>
+    </w:p>
+    <w:p>
+      <w:pPr>
+        <w:pStyle w:val="Prrafodelista"/>
+        <w:numPr>
+          <w:ilvl w:val="0"/>
+          <w:numId w:val="9"/>
+        </w:numPr>
+        <w:jc w:val="both"/>
+        <w:rPr>
+          <w:sz w:val="24"/>
+          <w:lang w:val="es-ES"/>
+        </w:rPr>
+      </w:pPr>
+      <w:r>
+        <w:rPr>
+          <w:sz w:val="24"/>
+          <w:lang w:val="es-ES"/>
+        </w:rPr>
+        <w:t xml:space="preserve">Jefe de equipo: </w:t>
+      </w:r>
+      <w:r>
+        <w:rPr>
+          <w:sz w:val="24"/>
+          <w:lang w:val="es-ES"/>
+        </w:rPr>
+        <w:t>Este puesto lo adquieren los empleados que tras unos años de experiencia, y según su trayectoria, asumen algunas tareas de responsabilidad y coordinan a personal a su cargo, fijando pautas, normas y objetivos a alcanzar.</w:t>
+      </w:r>
+    </w:p>
+    <w:p>
+      <w:pPr>
+        <w:pStyle w:val="Prrafodelista"/>
+        <w:numPr>
+          <w:ilvl w:val="0"/>
+          <w:numId w:val="9"/>
+        </w:numPr>
+        <w:jc w:val="both"/>
+        <w:rPr>
+          <w:sz w:val="24"/>
+          <w:lang w:val="es-ES"/>
+        </w:rPr>
+      </w:pPr>
+      <w:r>
+        <w:rPr>
+          <w:sz w:val="24"/>
+          <w:lang w:val="es-ES"/>
+        </w:rPr>
+        <w:t>Analista: Es el encargado de planificar</w:t>
+      </w:r>
+      <w:r>
+        <w:rPr>
+          <w:sz w:val="24"/>
+          <w:lang w:val="es-ES"/>
+        </w:rPr>
+        <w:t xml:space="preserve"> y organizar las tareas y todo lo necesario para llevar a cabo el proyecto asignado, y dirigir y aportar soluciones a los equipos de desarrollo.</w:t>
+      </w:r>
+    </w:p>
+    <w:p>
+      <w:pPr>
+        <w:pStyle w:val="Prrafodelista"/>
+        <w:numPr>
+          <w:ilvl w:val="0"/>
+          <w:numId w:val="9"/>
+        </w:numPr>
+        <w:jc w:val="both"/>
+        <w:rPr>
+          <w:sz w:val="24"/>
+          <w:lang w:val="es-ES"/>
+        </w:rPr>
+      </w:pPr>
+      <w:r>
+        <w:rPr>
+          <w:sz w:val="24"/>
+          <w:lang w:val="es-ES"/>
+        </w:rPr>
+        <w:t>Jefe de proyecto: Es el máximo responsable del desarrollo y la programación, coordinando los equipos y controlando su estructura. Trabajan principalmente a nivel técnico manteniendo una visión global que les permite tener el control del proyecto.</w:t>
+      </w:r>
+    </w:p>
+    <w:p>
+      <w:pPr>
+        <w:ind w:left="360"/>
+        <w:jc w:val="both"/>
+        <w:rPr>
+          <w:sz w:val="24"/>
+          <w:lang w:val="es-ES"/>
+        </w:rPr>
+      </w:pPr>
+      <w:r>
+        <w:rPr>
+          <w:sz w:val="24"/>
+          <w:lang w:val="es-ES"/>
+        </w:rPr>
+        <w:t>Todos aquellos departamentos relacionados con</w:t>
+      </w:r>
+      <w:r>
+        <w:rPr>
+          <w:sz w:val="24"/>
+          <w:lang w:val="es-ES"/>
+        </w:rPr>
+        <w:t xml:space="preserve"> los sistemas se encargan del mantenimiento de los equipos, red de comunicación e infraestructura necesaria en la empresa:</w:t>
+      </w:r>
+    </w:p>
+    <w:p>
+      <w:pPr>
+        <w:pStyle w:val="Prrafodelista"/>
+        <w:numPr>
+          <w:ilvl w:val="0"/>
+          <w:numId w:val="10"/>
+        </w:numPr>
+        <w:jc w:val="both"/>
+        <w:rPr>
+          <w:sz w:val="24"/>
+          <w:lang w:val="es-ES"/>
+        </w:rPr>
+      </w:pPr>
+      <w:r>
+        <w:rPr>
+          <w:sz w:val="24"/>
+          <w:lang w:val="es-ES"/>
+        </w:rPr>
+        <w:t xml:space="preserve">Técnico microinformático: Es el puesto de menor nivel, y por lo tanto se encargan de realizar labores básicas, entre ellas el mantenimiento de </w:t>
+      </w:r>
+      <w:r>
+        <w:rPr>
+          <w:sz w:val="24"/>
+          <w:lang w:val="es-ES"/>
+        </w:rPr>
+        <w:t>los equipos y programas, aunque deben de tener conocimientos globales del sistema informático para poder abordar los problemas con los que se pueden encontrar.</w:t>
+      </w:r>
+    </w:p>
+    <w:p>
+      <w:pPr>
+        <w:pStyle w:val="Prrafodelista"/>
+        <w:numPr>
+          <w:ilvl w:val="0"/>
+          <w:numId w:val="10"/>
+        </w:numPr>
+        <w:jc w:val="both"/>
+        <w:rPr>
+          <w:sz w:val="24"/>
+          <w:lang w:val="es-ES"/>
+        </w:rPr>
+      </w:pPr>
+      <w:r>
+        <w:rPr>
+          <w:sz w:val="24"/>
+          <w:lang w:val="es-ES"/>
+        </w:rPr>
+        <w:t>Técnico de sistemas: Es el encargado del mantenimiento y funcionamiento de toda la red informática. Debe conocer la red en su totalidad, tanto la arquitectura como la localización física</w:t>
+      </w:r>
+    </w:p>
+    <w:p>
+      <w:pPr>
+        <w:pStyle w:val="Prrafodelista"/>
+        <w:numPr>
+          <w:ilvl w:val="0"/>
+          <w:numId w:val="10"/>
+        </w:numPr>
+        <w:jc w:val="both"/>
+        <w:rPr>
+          <w:sz w:val="24"/>
+          <w:lang w:val="es-ES"/>
+        </w:rPr>
+      </w:pPr>
+      <w:r>
+        <w:rPr>
+          <w:sz w:val="24"/>
+          <w:lang w:val="es-ES"/>
+        </w:rPr>
+        <w:t xml:space="preserve">Administrador: Es el encargado de </w:t>
+      </w:r>
+      <w:r>
+        <w:rPr>
+          <w:sz w:val="24"/>
+          <w:lang w:val="es-ES"/>
+        </w:rPr>
+        <w:t>presentar el diseño</w:t>
+      </w:r>
+      <w:r>
+        <w:rPr>
+          <w:sz w:val="24"/>
+          <w:lang w:val="es-ES"/>
+        </w:rPr>
+        <w:t xml:space="preserve"> </w:t>
+      </w:r>
+      <w:r>
+        <w:rPr>
+          <w:sz w:val="24"/>
+          <w:lang w:val="es-ES"/>
+        </w:rPr>
+        <w:t>d</w:t>
+      </w:r>
+      <w:r>
+        <w:rPr>
+          <w:sz w:val="24"/>
+          <w:lang w:val="es-ES"/>
+        </w:rPr>
+        <w:t>el sistema informático</w:t>
+      </w:r>
+      <w:r>
+        <w:rPr>
+          <w:sz w:val="24"/>
+          <w:lang w:val="es-ES"/>
+        </w:rPr>
+        <w:t xml:space="preserve"> necesario para el funcionamiento de la empresa, y se encarga de que dicho sistema sea implantado por los técnicos</w:t>
+      </w:r>
+      <w:r>
+        <w:rPr>
+          <w:sz w:val="24"/>
+          <w:lang w:val="es-ES"/>
+        </w:rPr>
+        <w:t xml:space="preserve"> de sistemas y microinformáticos. Según el campo de trabajo se divide en administrador de sistemas, de redes y de bases de datos.</w:t>
+      </w:r>
+    </w:p>
+    <w:p>
+      <w:pPr>
+        <w:pStyle w:val="Prrafodelista"/>
+        <w:numPr>
+          <w:ilvl w:val="0"/>
+          <w:numId w:val="10"/>
+        </w:numPr>
+        <w:jc w:val="both"/>
+        <w:rPr>
+          <w:sz w:val="24"/>
+          <w:lang w:val="es-ES"/>
+        </w:rPr>
+      </w:pPr>
+      <w:r>
+        <w:rPr>
+          <w:sz w:val="24"/>
+          <w:lang w:val="es-ES"/>
+        </w:rPr>
+        <w:t>Responsable de sistemas: Es el cargo más alto del departamento. Su labor consiste en diseñar toda la estructura de la red informática en todos y cada uno de los ámbitos. Controla la seguridad y el acceso de c</w:t>
+      </w:r>
+      <w:r>
+        <w:rPr>
+          <w:sz w:val="24"/>
+          <w:lang w:val="es-ES"/>
+        </w:rPr>
+        <w:t>ada usuario, anticipándose a las futuras necesidades de la empresa.</w:t>
+      </w:r>
+    </w:p>
+    <w:p>
+      <w:pPr>
+        <w:jc w:val="both"/>
+        <w:rPr>
+          <w:sz w:val="24"/>
+          <w:szCs w:val="24"/>
+          <w:lang w:val="es-ES"/>
+        </w:rPr>
+      </w:pPr>
+      <w:r>
+        <w:rPr>
+          <w:sz w:val="24"/>
+          <w:lang w:val="es-ES"/>
+        </w:rPr>
+        <w:t xml:space="preserve">El ámbito de la consultoría no está tan ligado a los conocimientos técnicos sino a la gestión y administración, por eso a los cargos descritos a continuación se </w:t>
+      </w:r>
+      <w:r>
+        <w:rPr>
+          <w:sz w:val="24"/>
+          <w:lang w:val="es-ES"/>
+        </w:rPr>
+        <w:t xml:space="preserve">puede </w:t>
+      </w:r>
+      <w:r>
+        <w:rPr>
+          <w:sz w:val="24"/>
+          <w:lang w:val="es-ES"/>
+        </w:rPr>
+        <w:t>accede</w:t>
+      </w:r>
+      <w:r>
+        <w:rPr>
+          <w:sz w:val="24"/>
+          <w:lang w:val="es-ES"/>
+        </w:rPr>
+        <w:t>r</w:t>
+      </w:r>
+      <w:r>
+        <w:rPr>
+          <w:sz w:val="24"/>
+          <w:lang w:val="es-ES"/>
+        </w:rPr>
+        <w:t xml:space="preserve"> </w:t>
+      </w:r>
+      <w:r>
+        <w:rPr>
+          <w:sz w:val="24"/>
+          <w:szCs w:val="24"/>
+          <w:lang w:val="es-ES"/>
+        </w:rPr>
+        <w:t>mediante estudios ajenos a la informática completados con otras formaciones que los acercan al sector.</w:t>
+      </w:r>
+      <w:r>
+        <w:rPr>
+          <w:sz w:val="24"/>
+          <w:szCs w:val="24"/>
+          <w:lang w:val="es-ES"/>
+        </w:rPr>
+        <w:t xml:space="preserve"> Algunos de los cargos ya nombrados en otras categorías </w:t>
+      </w:r>
+      <w:r>
+        <w:rPr>
+          <w:sz w:val="24"/>
+          <w:szCs w:val="24"/>
+          <w:lang w:val="es-ES"/>
+        </w:rPr>
+        <w:lastRenderedPageBreak/>
+        <w:t>pueden ser accedidos, como los cargos de analista técnico, analista funcional o jefe de equipo.</w:t>
+      </w:r>
+    </w:p>
+    <w:p>
+      <w:pPr>
+        <w:pStyle w:val="Prrafodelista"/>
+        <w:numPr>
+          <w:ilvl w:val="0"/>
+          <w:numId w:val="11"/>
+        </w:numPr>
+        <w:jc w:val="both"/>
+        <w:rPr>
+          <w:sz w:val="24"/>
+          <w:szCs w:val="24"/>
+          <w:lang w:val="es-ES"/>
+        </w:rPr>
+      </w:pPr>
+      <w:r>
+        <w:rPr>
+          <w:sz w:val="24"/>
+          <w:szCs w:val="24"/>
+          <w:lang w:val="es-ES"/>
+        </w:rPr>
+        <w:t>Cons</w:t>
+      </w:r>
+      <w:r>
+        <w:rPr>
+          <w:sz w:val="24"/>
+          <w:szCs w:val="24"/>
+          <w:lang w:val="es-ES"/>
+        </w:rPr>
+        <w:t xml:space="preserve">ultor: Este cargo tiene contacto directo con el cliente, comprendiendo el funcionamiento de su empresa y los sistemas informáticos de los que hace uso, con la intención de asesorar hacia formas de trabajo que permitan obtener un mejor rendimiento. El consultor es el encargado de actuar como nexo entre los equipos de desarrollo y </w:t>
+      </w:r>
+      <w:r>
+        <w:rPr>
+          <w:sz w:val="24"/>
+          <w:szCs w:val="24"/>
+          <w:lang w:val="es-ES"/>
+        </w:rPr>
+        <w:t>el cliente en los casos en los que se deba desarrollar software a medida.</w:t>
+      </w:r>
+    </w:p>
+    <w:p>
+      <w:pPr>
+        <w:pStyle w:val="Prrafodelista"/>
+        <w:jc w:val="both"/>
+        <w:rPr>
+          <w:sz w:val="24"/>
+          <w:szCs w:val="24"/>
+          <w:lang w:val="es-ES"/>
+        </w:rPr>
+      </w:pPr>
+    </w:p>
+    <w:p>
+      <w:pPr>
+        <w:pStyle w:val="Ttulo2"/>
+        <w:numPr>
+          <w:ilvl w:val="0"/>
+          <w:numId w:val="12"/>
+        </w:numPr>
+        <w:rPr>
+          <w:lang w:val="es-ES"/>
+        </w:rPr>
+      </w:pPr>
+      <w:bookmarkStart w:id="4" w:name="_Toc41608418"/>
+      <w:r>
+        <w:rPr>
+          <w:lang w:val="es-ES"/>
+        </w:rPr>
+        <w:t>Evolución en la formación de los trabajadores del sector.</w:t>
+      </w:r>
+      <w:bookmarkEnd w:id="4"/>
+      <w:r>
+        <w:rPr>
+          <w:lang w:val="es-ES"/>
+        </w:rPr>
+        <w:tab/>
+      </w:r>
+    </w:p>
+    <w:p>
+      <w:pPr>
+        <w:jc w:val="both"/>
+        <w:rPr>
+          <w:sz w:val="24"/>
+          <w:szCs w:val="24"/>
+          <w:lang w:val="es-ES"/>
+        </w:rPr>
+      </w:pPr>
+      <w:r>
+        <w:rPr>
+          <w:sz w:val="24"/>
+          <w:szCs w:val="24"/>
+          <w:lang w:val="es-ES"/>
+        </w:rPr>
+        <w:t xml:space="preserve">En el pasado obtener formación en el sector de la informática era difícil debido a la complejidad y novedad de la tecnología. En la actualidad podemos formarnos a través de Ciclos Formativos de Grado Medio o Superior o </w:t>
+      </w:r>
+      <w:r>
+        <w:rPr>
+          <w:sz w:val="24"/>
+          <w:szCs w:val="24"/>
+          <w:lang w:val="es-ES"/>
+        </w:rPr>
+        <w:t xml:space="preserve">el </w:t>
+      </w:r>
+      <w:r>
+        <w:rPr>
+          <w:sz w:val="24"/>
+          <w:szCs w:val="24"/>
+          <w:lang w:val="es-ES"/>
+        </w:rPr>
+        <w:t>G</w:t>
+      </w:r>
+      <w:r>
+        <w:rPr>
+          <w:sz w:val="24"/>
+          <w:szCs w:val="24"/>
+          <w:lang w:val="es-ES"/>
+        </w:rPr>
+        <w:t xml:space="preserve">rado </w:t>
+      </w:r>
+      <w:r>
+        <w:rPr>
+          <w:sz w:val="24"/>
+          <w:szCs w:val="24"/>
+          <w:lang w:val="es-ES"/>
+        </w:rPr>
+        <w:t>de Ingeniería Informática.</w:t>
+      </w:r>
+      <w:r>
+        <w:rPr>
+          <w:sz w:val="24"/>
+          <w:szCs w:val="24"/>
+          <w:lang w:val="es-ES"/>
+        </w:rPr>
+        <w:t xml:space="preserve"> En otros grados se tratan los lenguajes de programación pero</w:t>
+      </w:r>
+      <w:r>
+        <w:rPr>
+          <w:sz w:val="24"/>
+          <w:szCs w:val="24"/>
+          <w:lang w:val="es-ES"/>
+        </w:rPr>
+        <w:t xml:space="preserve"> no</w:t>
+      </w:r>
+      <w:r>
+        <w:rPr>
+          <w:sz w:val="24"/>
+          <w:szCs w:val="24"/>
+          <w:lang w:val="es-ES"/>
+        </w:rPr>
+        <w:t xml:space="preserve"> </w:t>
+      </w:r>
+      <w:r>
+        <w:rPr>
+          <w:sz w:val="24"/>
+          <w:szCs w:val="24"/>
+          <w:lang w:val="es-ES"/>
+        </w:rPr>
+        <w:t xml:space="preserve">se enseñan </w:t>
+      </w:r>
+      <w:r>
+        <w:rPr>
+          <w:sz w:val="24"/>
+          <w:szCs w:val="24"/>
+          <w:lang w:val="es-ES"/>
+        </w:rPr>
+        <w:t>en suficiente profundidad</w:t>
+      </w:r>
+      <w:r>
+        <w:rPr>
+          <w:sz w:val="24"/>
+          <w:szCs w:val="24"/>
+          <w:lang w:val="es-ES"/>
+        </w:rPr>
+        <w:t>, por lo que se requiere formación adicional.</w:t>
+      </w:r>
+    </w:p>
+    <w:p>
+      <w:pPr>
+        <w:pStyle w:val="Prrafodelista"/>
+        <w:numPr>
+          <w:ilvl w:val="0"/>
+          <w:numId w:val="11"/>
+        </w:numPr>
+        <w:jc w:val="both"/>
+        <w:rPr>
+          <w:sz w:val="24"/>
+          <w:szCs w:val="24"/>
+          <w:lang w:val="es-ES"/>
+        </w:rPr>
+      </w:pPr>
+      <w:r>
+        <w:rPr>
+          <w:sz w:val="24"/>
+          <w:szCs w:val="24"/>
+          <w:lang w:val="es-ES"/>
+        </w:rPr>
+        <w:t>Técnico en Sistemas Microinformáticos y Redes</w:t>
+      </w:r>
+      <w:r>
+        <w:rPr>
+          <w:sz w:val="24"/>
+          <w:szCs w:val="24"/>
+          <w:lang w:val="es-ES"/>
+        </w:rPr>
+        <w:t>: Instalar, configurar y mantener sistemas microinformáticos aislados o en red, instalando y configurando software y manejando el cableado de la red.</w:t>
+      </w:r>
+    </w:p>
+    <w:p>
+      <w:pPr>
+        <w:pStyle w:val="Prrafodelista"/>
+        <w:numPr>
+          <w:ilvl w:val="0"/>
+          <w:numId w:val="11"/>
+        </w:numPr>
+        <w:jc w:val="both"/>
+        <w:rPr>
+          <w:sz w:val="24"/>
+          <w:szCs w:val="24"/>
+          <w:lang w:val="es-ES"/>
+        </w:rPr>
+      </w:pPr>
+      <w:r>
+        <w:rPr>
+          <w:sz w:val="24"/>
+          <w:szCs w:val="24"/>
+          <w:lang w:val="es-ES"/>
+        </w:rPr>
+        <w:t>Técnico Superior en Administración de Sistemas Informáticos en Red</w:t>
+      </w:r>
+      <w:r>
+        <w:rPr>
+          <w:sz w:val="24"/>
+          <w:szCs w:val="24"/>
+          <w:lang w:val="es-ES"/>
+        </w:rPr>
+        <w:t xml:space="preserve">: Configurar, administrar y mantener sistemas informáticos, garantizando la funcionalidad, la integridad de los recursos y servicios del sistema, administrando sistemas operativos de servidor, servicios de red </w:t>
+      </w:r>
+      <w:r>
+        <w:rPr>
+          <w:sz w:val="24"/>
+          <w:szCs w:val="24"/>
+          <w:lang w:val="es-ES"/>
+        </w:rPr>
+        <w:t>e implantar y gestionando bases de datos y la infraestructura de redes telemáticas.</w:t>
+      </w:r>
+    </w:p>
+    <w:p>
+      <w:pPr>
+        <w:pStyle w:val="Prrafodelista"/>
+        <w:numPr>
+          <w:ilvl w:val="0"/>
+          <w:numId w:val="11"/>
+        </w:numPr>
+        <w:jc w:val="both"/>
+        <w:rPr>
+          <w:sz w:val="24"/>
+          <w:szCs w:val="24"/>
+          <w:lang w:val="es-ES"/>
+        </w:rPr>
+      </w:pPr>
+      <w:r>
+        <w:rPr>
+          <w:sz w:val="24"/>
+          <w:szCs w:val="24"/>
+          <w:lang w:val="es-ES"/>
+        </w:rPr>
+        <w:t>Técnico Superior en Desarrollo de Aplicaciones Multiplataforma</w:t>
+      </w:r>
+      <w:r>
+        <w:rPr>
+          <w:sz w:val="24"/>
+          <w:szCs w:val="24"/>
+          <w:lang w:val="es-ES"/>
+        </w:rPr>
+        <w:t xml:space="preserve">: Gestionar bases de datos y entornos de desarrollo, desarrollar aplicaciones multiplataforma y para dispositivos móviles, interfaces gráficos  interactivos, y participar en la implantación de sistemas ERP-CRM y gestionar la información almacenada en los mismos. </w:t>
+      </w:r>
+    </w:p>
+    <w:p>
+      <w:pPr>
+        <w:pStyle w:val="Prrafodelista"/>
+        <w:numPr>
+          <w:ilvl w:val="0"/>
+          <w:numId w:val="11"/>
+        </w:numPr>
+        <w:jc w:val="both"/>
+        <w:rPr>
+          <w:sz w:val="24"/>
+          <w:szCs w:val="24"/>
+          <w:lang w:val="es-ES"/>
+        </w:rPr>
+      </w:pPr>
+      <w:r>
+        <w:rPr>
+          <w:sz w:val="24"/>
+          <w:szCs w:val="24"/>
+          <w:lang w:val="es-ES"/>
+        </w:rPr>
+        <w:t>Técnico Superior en Desarrollo de Aplicaciones Web</w:t>
+      </w:r>
+      <w:r>
+        <w:rPr>
+          <w:sz w:val="24"/>
+          <w:szCs w:val="24"/>
+          <w:lang w:val="es-ES"/>
+        </w:rPr>
+        <w:t>: Desarrollar, implantar, y mantener aplicaciones web, garantizando el acceso a los datos de forma segura, explotando sistemas info</w:t>
+      </w:r>
+      <w:r>
+        <w:rPr>
+          <w:sz w:val="24"/>
+          <w:szCs w:val="24"/>
+          <w:lang w:val="es-ES"/>
+        </w:rPr>
+        <w:t>rmáticos, gestionando servidores y bases de datos y desarrollar aplicaciones web, interfaces y componentes multimedia</w:t>
+      </w:r>
+      <w:r>
+        <w:rPr>
+          <w:sz w:val="24"/>
+          <w:szCs w:val="24"/>
+          <w:lang w:val="es-ES"/>
+        </w:rPr>
+        <w:t>.</w:t>
+      </w:r>
+    </w:p>
+    <w:p>
+      <w:pPr>
+        <w:pStyle w:val="Prrafodelista"/>
+        <w:jc w:val="both"/>
+        <w:rPr>
+          <w:sz w:val="24"/>
+          <w:szCs w:val="24"/>
+          <w:lang w:val="es-ES"/>
+        </w:rPr>
+      </w:pPr>
+    </w:p>
+    <w:p>
+      <w:pPr>
+        <w:pStyle w:val="Ttulo2"/>
+        <w:numPr>
+          <w:ilvl w:val="0"/>
+          <w:numId w:val="12"/>
+        </w:numPr>
+        <w:rPr>
+          <w:lang w:val="es-ES"/>
+        </w:rPr>
+      </w:pPr>
+      <w:bookmarkStart w:id="5" w:name="_Toc41608419"/>
+      <w:r>
+        <w:rPr>
+          <w:lang w:val="es-ES"/>
+        </w:rPr>
+        <w:t>Influencia de la tecnología digital en las empresas del sector.</w:t>
+      </w:r>
+      <w:bookmarkEnd w:id="5"/>
+    </w:p>
+    <w:p>
+      <w:pPr>
+        <w:tabs>
+          <w:tab w:val="center" w:pos="4252"/>
+        </w:tabs>
+        <w:jc w:val="both"/>
+        <w:rPr>
+          <w:sz w:val="24"/>
+          <w:lang w:val="es-ES"/>
+        </w:rPr>
+      </w:pPr>
+      <w:r>
+        <w:rPr>
+          <w:sz w:val="24"/>
+          <w:lang w:val="es-ES"/>
+        </w:rPr>
+        <w:t xml:space="preserve">Al tratarse del sector de la informática, y ser este sector el que genera las tecnologías digitales, la influencia es grande y retroactiva. Para el desarrollo de nuevas tecnologías y la aplicación de las mismas es necesario el uso de ordenadores, redes y personal conocedor de la tecnología. </w:t>
+      </w:r>
+    </w:p>
+    <w:p>
+      <w:pPr>
+        <w:tabs>
+          <w:tab w:val="center" w:pos="4252"/>
+        </w:tabs>
+        <w:jc w:val="both"/>
+        <w:rPr>
+          <w:sz w:val="24"/>
+          <w:lang w:val="es-ES"/>
+        </w:rPr>
+      </w:pPr>
+      <w:r>
+        <w:rPr>
+          <w:sz w:val="24"/>
+          <w:lang w:val="es-ES"/>
+        </w:rPr>
+        <w:lastRenderedPageBreak/>
+        <w:t xml:space="preserve">El proceso de desarrollo de aplicaciones, productos y administración requiere el uso de programas diseñados a la medida de cada empresa, que permiten la optimización del servicio ofrecido. </w:t>
+      </w:r>
+    </w:p>
+    <w:p>
+      <w:pPr>
+        <w:pStyle w:val="Prrafodelista"/>
+        <w:numPr>
+          <w:ilvl w:val="0"/>
+          <w:numId w:val="13"/>
+        </w:numPr>
+        <w:tabs>
+          <w:tab w:val="center" w:pos="4252"/>
+        </w:tabs>
+        <w:jc w:val="both"/>
+        <w:rPr>
+          <w:sz w:val="24"/>
+          <w:lang w:val="es-ES"/>
+        </w:rPr>
+      </w:pPr>
+      <w:r>
+        <w:rPr>
+          <w:sz w:val="24"/>
+          <w:lang w:val="es-ES"/>
+        </w:rPr>
+        <w:t>ERP</w:t>
+      </w:r>
+      <w:r>
+        <w:rPr>
+          <w:sz w:val="24"/>
+          <w:lang w:val="es-ES"/>
+        </w:rPr>
+        <w:t xml:space="preserve"> (Planificación de los Recursos de la Empresa): Este software se hace cargo de la gestión de </w:t>
+      </w:r>
+      <w:r>
+        <w:rPr>
+          <w:sz w:val="24"/>
+          <w:lang w:val="es-ES"/>
+        </w:rPr>
+        <w:t>c</w:t>
+      </w:r>
+      <w:r>
+        <w:rPr>
+          <w:sz w:val="24"/>
+          <w:lang w:val="es-ES"/>
+        </w:rPr>
+        <w:t>ompras, ventas, contabilidad, recursos humanos, producción, planificación</w:t>
+      </w:r>
+      <w:r>
+        <w:rPr>
+          <w:sz w:val="24"/>
+          <w:lang w:val="es-ES"/>
+        </w:rPr>
+        <w:t xml:space="preserve">, logística </w:t>
+      </w:r>
+      <w:r>
+        <w:rPr>
+          <w:sz w:val="24"/>
+          <w:lang w:val="es-ES"/>
+        </w:rPr>
+        <w:t xml:space="preserve">y </w:t>
+      </w:r>
+      <w:r>
+        <w:rPr>
+          <w:sz w:val="24"/>
+          <w:lang w:val="es-ES"/>
+        </w:rPr>
+        <w:t>stock</w:t>
+      </w:r>
+    </w:p>
+    <w:p>
+      <w:pPr>
+        <w:pStyle w:val="Prrafodelista"/>
+        <w:numPr>
+          <w:ilvl w:val="0"/>
+          <w:numId w:val="13"/>
+        </w:numPr>
+        <w:tabs>
+          <w:tab w:val="center" w:pos="4252"/>
+        </w:tabs>
+        <w:jc w:val="both"/>
+        <w:rPr>
+          <w:sz w:val="24"/>
+          <w:lang w:val="es-ES"/>
+        </w:rPr>
+      </w:pPr>
+      <w:r>
+        <w:rPr>
+          <w:sz w:val="24"/>
+          <w:lang w:val="es-ES"/>
+        </w:rPr>
+        <w:t>CRM</w:t>
+      </w:r>
+      <w:r>
+        <w:rPr>
+          <w:sz w:val="24"/>
+          <w:lang w:val="es-ES"/>
+        </w:rPr>
+        <w:t xml:space="preserve"> (Gestión de Relaciones con Clientes): Este software guarda la información de clientes actuales y potenciales que permite lanzar acciones comerciales y promocionales y ofrecer una atención personalizada a cada cliente. </w:t>
+      </w:r>
+    </w:p>
+    <w:p>
+      <w:pPr>
+        <w:pStyle w:val="Prrafodelista"/>
+        <w:numPr>
+          <w:ilvl w:val="0"/>
+          <w:numId w:val="13"/>
+        </w:numPr>
+        <w:tabs>
+          <w:tab w:val="center" w:pos="4252"/>
+        </w:tabs>
+        <w:jc w:val="both"/>
+        <w:rPr>
+          <w:sz w:val="24"/>
+          <w:lang w:val="es-ES"/>
+        </w:rPr>
+      </w:pPr>
+      <w:r>
+        <w:rPr>
+          <w:sz w:val="24"/>
+          <w:lang w:val="es-ES"/>
+        </w:rPr>
+        <w:t>SGA</w:t>
+      </w:r>
+      <w:r>
+        <w:rPr>
+          <w:sz w:val="24"/>
+          <w:lang w:val="es-ES"/>
+        </w:rPr>
+        <w:t xml:space="preserve"> (Software de Gestión del Almacén): Automatizan las operacion</w:t>
+      </w:r>
+      <w:r>
+        <w:rPr>
+          <w:sz w:val="24"/>
+          <w:lang w:val="es-ES"/>
+        </w:rPr>
+        <w:t>es gestionables en la logística (recepción, captura de datos logísticos, etiquetado de contenedores).</w:t>
+      </w:r>
+    </w:p>
+    <w:p>
+      <w:pPr>
+        <w:pStyle w:val="Prrafodelista"/>
+        <w:numPr>
+          <w:ilvl w:val="0"/>
+          <w:numId w:val="13"/>
+        </w:numPr>
+        <w:tabs>
+          <w:tab w:val="center" w:pos="4252"/>
+        </w:tabs>
+        <w:jc w:val="both"/>
+        <w:rPr>
+          <w:sz w:val="24"/>
+          <w:lang w:val="es-ES"/>
+        </w:rPr>
+      </w:pPr>
+      <w:r>
+        <w:rPr>
+          <w:sz w:val="24"/>
+          <w:lang w:val="es-ES"/>
+        </w:rPr>
+        <w:t>BI</w:t>
+      </w:r>
+      <w:r>
+        <w:rPr>
+          <w:sz w:val="24"/>
+          <w:lang w:val="es-ES"/>
+        </w:rPr>
+        <w:t xml:space="preserve"> (Inteligencia de Negocios): Integra todo el software nombrado en un único paquete de software, permite tener un control total de los procesos productivos de la empresa</w:t>
+      </w:r>
+    </w:p>
+    <w:p>
+      <w:pPr>
+        <w:tabs>
+          <w:tab w:val="center" w:pos="4252"/>
+        </w:tabs>
+        <w:jc w:val="both"/>
+        <w:rPr>
+          <w:sz w:val="24"/>
+          <w:lang w:val="es-ES"/>
+        </w:rPr>
+      </w:pPr>
+      <w:r>
+        <w:rPr>
+          <w:sz w:val="24"/>
+          <w:lang w:val="es-ES"/>
+        </w:rPr>
+        <w:t>Todo el software se comercializa en un estado generalizado, por lo que se necesita la adaptación de las interfaces y bases de datos a las necesidades de las empresas.</w:t>
+      </w:r>
+    </w:p>
+    <w:p>
+      <w:pPr>
+        <w:tabs>
+          <w:tab w:val="center" w:pos="4252"/>
+        </w:tabs>
+        <w:rPr>
+          <w:rFonts w:asciiTheme="majorHAnsi" w:eastAsiaTheme="majorEastAsia" w:hAnsiTheme="majorHAnsi" w:cstheme="majorBidi"/>
+          <w:b/>
+          <w:bCs/>
+          <w:color w:val="4F81BD" w:themeColor="accent1"/>
+          <w:sz w:val="26"/>
+          <w:szCs w:val="26"/>
+          <w:lang w:val="es-ES"/>
+        </w:rPr>
+      </w:pPr>
+      <w:r>
+        <w:rPr>
           <w:lang w:val="es-ES"/>
         </w:rPr>
         <w:br w:type="page"/>
@@ -197,17 +3812,23 @@
     <w:p>
       <w:pPr>
         <w:pStyle w:val="Ttulo2"/>
-        <w:rPr>
-          <w:lang w:val="es-ES"/>
-        </w:rPr>
-      </w:pPr>
+        <w:numPr>
+          <w:ilvl w:val="0"/>
+          <w:numId w:val="12"/>
+        </w:numPr>
+        <w:rPr>
+          <w:lang w:val="es-ES"/>
+        </w:rPr>
+      </w:pPr>
+      <w:bookmarkStart w:id="6" w:name="_Toc41608420"/>
       <w:r>
         <w:rPr>
           <w:lang w:val="es-ES"/>
         </w:rPr>
         <w:lastRenderedPageBreak/>
-        <w:t>6. Actividades de FOL</w:t>
-      </w:r>
+        <w:t>Actividades de FOL</w:t>
+      </w:r>
+      <w:bookmarkEnd w:id="6"/>
     </w:p>
     <w:p>
       <w:pPr>
@@ -217,6 +3838,7 @@
           <w:lang w:val="es-ES" w:eastAsia="es-ES"/>
         </w:rPr>
       </w:pPr>
+      <w:bookmarkStart w:id="7" w:name="_Toc41608421"/>
       <w:r>
         <w:rPr>
           <w:rFonts w:eastAsia="Arial"/>
@@ -245,6 +3867,7 @@
         </w:rPr>
         <w:t>CÓMO DISEÑAR MI PROPIO PROYECTO PROFESIONAL</w:t>
       </w:r>
+      <w:bookmarkEnd w:id="7"/>
       <w:r>
         <w:rPr>
           <w:rFonts w:eastAsia="Times New Roman"/>
@@ -288,6 +3911,7 @@
           <w:lang w:val="es-ES" w:eastAsia="es-ES"/>
         </w:rPr>
       </w:pPr>
+      <w:bookmarkStart w:id="8" w:name="_Toc41608422"/>
       <w:r>
         <w:rPr>
           <w:rFonts w:ascii="Times New Roman" w:eastAsia="Times New Roman" w:hAnsi="Times New Roman" w:cs="Times New Roman"/>
@@ -298,7 +3922,7 @@
           <w:lang w:val="es-ES" w:eastAsia="es-ES"/>
         </w:rPr>
         <w:drawing>
-          <wp:anchor distT="0" distB="0" distL="114300" distR="114300" simplePos="0" relativeHeight="251658240" behindDoc="0" locked="0" layoutInCell="1" allowOverlap="1" wp14:anchorId="7EDD54DD" wp14:editId="0C0D9813">
+          <wp:anchor distT="0" distB="0" distL="114300" distR="114300" simplePos="0" relativeHeight="251658240" behindDoc="0" locked="0" layoutInCell="1" allowOverlap="1" wp14:anchorId="313E4265" wp14:editId="3C85F123">
             <wp:simplePos x="0" y="0"/>
             <wp:positionH relativeFrom="column">
               <wp:posOffset>2234565</wp:posOffset>
@@ -360,6 +3984,7 @@
           </wp:anchor>
         </w:drawing>
       </w:r>
+      <w:bookmarkEnd w:id="8"/>
     </w:p>
     <w:tbl>
       <w:tblPr>
@@ -395,6 +4020,7 @@
                 <w:lang w:val="es-ES" w:eastAsia="es-ES"/>
               </w:rPr>
             </w:pPr>
+            <w:bookmarkStart w:id="9" w:name="_Toc41608423"/>
             <w:r>
               <w:rPr>
                 <w:rFonts w:ascii="Times New Roman" w:eastAsia="Verdana" w:hAnsi="Times New Roman" w:cs="Times New Roman"/>
@@ -406,6 +4032,7 @@
               </w:rPr>
               <w:t>SOY…</w:t>
             </w:r>
+            <w:bookmarkEnd w:id="9"/>
           </w:p>
           <w:p>
             <w:pPr>
@@ -421,6 +4048,7 @@
                 <w:lang w:val="es-ES" w:eastAsia="es-ES"/>
               </w:rPr>
             </w:pPr>
+            <w:bookmarkStart w:id="10" w:name="_Toc41608424"/>
             <w:r>
               <w:rPr>
                 <w:rFonts w:ascii="Times New Roman" w:eastAsia="Verdana" w:hAnsi="Times New Roman" w:cs="Times New Roman"/>
@@ -429,7 +4057,18 @@
                 <w:szCs w:val="18"/>
                 <w:lang w:val="es-ES" w:eastAsia="es-ES"/>
               </w:rPr>
-              <w:t xml:space="preserve">RASGOS PERSONALES </w:t>
+              <w:t>RASGOS PERSONALES</w:t>
+            </w:r>
+            <w:bookmarkEnd w:id="10"/>
+            <w:r>
+              <w:rPr>
+                <w:rFonts w:ascii="Times New Roman" w:eastAsia="Verdana" w:hAnsi="Times New Roman" w:cs="Times New Roman"/>
+                <w:position w:val="-1"/>
+                <w:sz w:val="18"/>
+                <w:szCs w:val="18"/>
+                <w:lang w:val="es-ES" w:eastAsia="es-ES"/>
+              </w:rPr>
+              <w:t xml:space="preserve"> </w:t>
             </w:r>
           </w:p>
           <w:p>
@@ -446,6 +4085,7 @@
                 <w:lang w:val="es-ES" w:eastAsia="es-ES"/>
               </w:rPr>
             </w:pPr>
+            <w:bookmarkStart w:id="11" w:name="_Toc41608425"/>
             <w:r>
               <w:rPr>
                 <w:rFonts w:ascii="Times New Roman" w:eastAsia="Verdana" w:hAnsi="Times New Roman" w:cs="Times New Roman"/>
@@ -454,7 +4094,18 @@
                 <w:szCs w:val="18"/>
                 <w:lang w:val="es-ES" w:eastAsia="es-ES"/>
               </w:rPr>
-              <w:t xml:space="preserve">Y COMPETENCIAS PERSONALES/SOCIALES </w:t>
+              <w:t>Y COMPETENCIAS PERSONALES/SOCIALES</w:t>
+            </w:r>
+            <w:bookmarkEnd w:id="11"/>
+            <w:r>
+              <w:rPr>
+                <w:rFonts w:ascii="Times New Roman" w:eastAsia="Verdana" w:hAnsi="Times New Roman" w:cs="Times New Roman"/>
+                <w:position w:val="-1"/>
+                <w:sz w:val="18"/>
+                <w:szCs w:val="18"/>
+                <w:lang w:val="es-ES" w:eastAsia="es-ES"/>
+              </w:rPr>
+              <w:t xml:space="preserve"> </w:t>
             </w:r>
           </w:p>
           <w:p>
@@ -484,13 +4135,23 @@
                 <w:lang w:val="es-ES" w:eastAsia="es-ES"/>
               </w:rPr>
             </w:pPr>
+            <w:bookmarkStart w:id="12" w:name="_Toc41608426"/>
             <w:r>
               <w:rPr>
                 <w:rFonts w:ascii="Times New Roman" w:eastAsia="Verdana" w:hAnsi="Times New Roman" w:cs="Times New Roman"/>
                 <w:position w:val="-1"/>
                 <w:lang w:val="es-ES" w:eastAsia="es-ES"/>
               </w:rPr>
-              <w:t xml:space="preserve">Soy un estudiante de DAM autodidacta casi titulado, aficionado al diseño e impresión 3d, vuelo de drones, fotografía y deporte, apasionado de la domótica y creación (electrónica, programación y diseño) de productos funcionales  a partir de mis propias ideas. </w:t>
+              <w:t>Soy un estudiante de DAM autodidacta casi titulado, aficionado al diseño e impresión 3d, vuelo de drones, fotografía y deporte, apasionado de la domótica y creación (electrónica, programación y diseño) de productos funcionales  a partir de mis propias ideas.</w:t>
+            </w:r>
+            <w:bookmarkEnd w:id="12"/>
+            <w:r>
+              <w:rPr>
+                <w:rFonts w:ascii="Times New Roman" w:eastAsia="Verdana" w:hAnsi="Times New Roman" w:cs="Times New Roman"/>
+                <w:position w:val="-1"/>
+                <w:lang w:val="es-ES" w:eastAsia="es-ES"/>
+              </w:rPr>
+              <w:t xml:space="preserve"> </w:t>
             </w:r>
           </w:p>
           <w:p>
@@ -638,6 +4299,7 @@
                 <w:lang w:val="es-ES" w:eastAsia="es-ES"/>
               </w:rPr>
             </w:pPr>
+            <w:bookmarkStart w:id="13" w:name="_Toc41608427"/>
             <w:r>
               <w:rPr>
                 <w:rFonts w:ascii="Times New Roman" w:eastAsia="Verdana" w:hAnsi="Times New Roman" w:cs="Times New Roman"/>
@@ -649,6 +4311,7 @@
               </w:rPr>
               <w:t>QUIERO…</w:t>
             </w:r>
+            <w:bookmarkEnd w:id="13"/>
           </w:p>
           <w:p>
             <w:pPr>
@@ -664,6 +4327,7 @@
                 <w:lang w:val="es-ES" w:eastAsia="es-ES"/>
               </w:rPr>
             </w:pPr>
+            <w:bookmarkStart w:id="14" w:name="_Toc41608428"/>
             <w:r>
               <w:rPr>
                 <w:rFonts w:ascii="Times New Roman" w:eastAsia="Verdana" w:hAnsi="Times New Roman" w:cs="Times New Roman"/>
@@ -674,6 +4338,7 @@
               </w:rPr>
               <w:t>INTERESES Y OBJETIVOS PERSONALES/PROFESIONALES</w:t>
             </w:r>
+            <w:bookmarkEnd w:id="14"/>
           </w:p>
           <w:p>
             <w:pPr>
@@ -717,6 +4382,7 @@
                 <w:lang w:val="es-ES" w:eastAsia="es-ES"/>
               </w:rPr>
             </w:pPr>
+            <w:bookmarkStart w:id="15" w:name="_Toc41608429"/>
             <w:r>
               <w:rPr>
                 <w:rFonts w:ascii="Times New Roman" w:eastAsia="Verdana" w:hAnsi="Times New Roman" w:cs="Times New Roman"/>
@@ -725,44 +4391,23 @@
               </w:rPr>
               <w:t xml:space="preserve">Quiero implementar mis aficiones en mi vida laboral, reservando una parte de ellos en exclusiva para mi vida privada, conocer a gente por el camino y crear un grupo de amigos similares a </w:t>
             </w:r>
-            <w:proofErr w:type="spellStart"/>
-            <w:proofErr w:type="gramStart"/>
             <w:r>
               <w:rPr>
                 <w:rFonts w:ascii="Times New Roman" w:eastAsia="Verdana" w:hAnsi="Times New Roman" w:cs="Times New Roman"/>
                 <w:position w:val="-1"/>
                 <w:lang w:val="es-ES" w:eastAsia="es-ES"/>
               </w:rPr>
-              <w:t>mi</w:t>
-            </w:r>
-            <w:proofErr w:type="spellEnd"/>
-            <w:proofErr w:type="gramEnd"/>
+              <w:t>mí</w:t>
+            </w:r>
             <w:r>
               <w:rPr>
                 <w:rFonts w:ascii="Times New Roman" w:eastAsia="Verdana" w:hAnsi="Times New Roman" w:cs="Times New Roman"/>
                 <w:position w:val="-1"/>
                 <w:lang w:val="es-ES" w:eastAsia="es-ES"/>
               </w:rPr>
-              <w:t xml:space="preserve"> con la misma pasión por crear y colaborar con la comunidad </w:t>
-            </w:r>
-            <w:proofErr w:type="spellStart"/>
-            <w:r>
-              <w:rPr>
-                <w:rFonts w:ascii="Times New Roman" w:eastAsia="Verdana" w:hAnsi="Times New Roman" w:cs="Times New Roman"/>
-                <w:position w:val="-1"/>
-                <w:lang w:val="es-ES" w:eastAsia="es-ES"/>
-              </w:rPr>
-              <w:t>maker</w:t>
-            </w:r>
-            <w:proofErr w:type="spellEnd"/>
-            <w:r>
-              <w:rPr>
-                <w:rFonts w:ascii="Times New Roman" w:eastAsia="Verdana" w:hAnsi="Times New Roman" w:cs="Times New Roman"/>
-                <w:position w:val="-1"/>
-                <w:lang w:val="es-ES" w:eastAsia="es-ES"/>
-              </w:rPr>
-              <w:t>.</w:t>
-            </w:r>
+              <w:t xml:space="preserve"> con la misma pasión por crear y colaborar con la comunidad maker.</w:t>
+            </w:r>
+            <w:bookmarkEnd w:id="15"/>
           </w:p>
         </w:tc>
       </w:tr>
@@ -853,6 +4498,7 @@
                 <w:lang w:val="es-ES" w:eastAsia="es-ES"/>
               </w:rPr>
             </w:pPr>
+            <w:bookmarkStart w:id="16" w:name="_Toc41608430"/>
             <w:r>
               <w:rPr>
                 <w:rFonts w:ascii="Times New Roman" w:eastAsia="Verdana" w:hAnsi="Times New Roman" w:cs="Times New Roman"/>
@@ -864,6 +4510,7 @@
               </w:rPr>
               <w:t>SE…</w:t>
             </w:r>
+            <w:bookmarkEnd w:id="16"/>
           </w:p>
           <w:p>
             <w:pPr>
@@ -879,6 +4526,7 @@
                 <w:lang w:val="es-ES" w:eastAsia="es-ES"/>
               </w:rPr>
             </w:pPr>
+            <w:bookmarkStart w:id="17" w:name="_Toc41608431"/>
             <w:r>
               <w:rPr>
                 <w:rFonts w:ascii="Times New Roman" w:eastAsia="Verdana" w:hAnsi="Times New Roman" w:cs="Times New Roman"/>
@@ -889,6 +4537,7 @@
               </w:rPr>
               <w:t>CONOCIMIENTOS/EXPERIENCIA, DESTREZA EN…</w:t>
             </w:r>
+            <w:bookmarkEnd w:id="17"/>
           </w:p>
           <w:p>
             <w:pPr>
@@ -919,6 +4568,7 @@
                 <w:lang w:val="es-ES" w:eastAsia="es-ES"/>
               </w:rPr>
             </w:pPr>
+            <w:bookmarkStart w:id="18" w:name="_Toc41608432"/>
             <w:r>
               <w:rPr>
                 <w:rFonts w:ascii="Times New Roman" w:eastAsia="Verdana" w:hAnsi="Times New Roman" w:cs="Times New Roman"/>
@@ -927,6 +4577,7 @@
               </w:rPr>
               <w:t>Sé diversos lenguajes de programación, diseño y fabricación 3d, electrónica y poseo habilidades útiles en un taller.</w:t>
             </w:r>
+            <w:bookmarkEnd w:id="18"/>
           </w:p>
         </w:tc>
         <w:tc>
@@ -967,6 +4618,7 @@
                 <w:lang w:val="es-ES" w:eastAsia="es-ES"/>
               </w:rPr>
             </w:pPr>
+            <w:bookmarkStart w:id="19" w:name="_Toc41608433"/>
             <w:r>
               <w:rPr>
                 <w:rFonts w:ascii="Times New Roman" w:eastAsia="Verdana" w:hAnsi="Times New Roman" w:cs="Times New Roman"/>
@@ -978,6 +4630,7 @@
               </w:rPr>
               <w:t>VOY A…</w:t>
             </w:r>
+            <w:bookmarkEnd w:id="19"/>
           </w:p>
           <w:p>
             <w:pPr>
@@ -993,6 +4646,7 @@
                 <w:lang w:val="es-ES" w:eastAsia="es-ES"/>
               </w:rPr>
             </w:pPr>
+            <w:bookmarkStart w:id="20" w:name="_Toc41608434"/>
             <w:r>
               <w:rPr>
                 <w:rFonts w:ascii="Times New Roman" w:eastAsia="Verdana" w:hAnsi="Times New Roman" w:cs="Times New Roman"/>
@@ -1003,6 +4657,7 @@
               </w:rPr>
               <w:t>PLAN DE ACTUACIÓN/ITINERARIO</w:t>
             </w:r>
+            <w:bookmarkEnd w:id="20"/>
           </w:p>
           <w:p>
             <w:pPr>
@@ -1048,6 +4703,7 @@
                 <w:lang w:val="es-ES" w:eastAsia="es-ES"/>
               </w:rPr>
             </w:pPr>
+            <w:bookmarkStart w:id="21" w:name="_Toc41608435"/>
             <w:r>
               <w:rPr>
                 <w:rFonts w:ascii="Times New Roman" w:eastAsia="Verdana" w:hAnsi="Times New Roman" w:cs="Times New Roman"/>
@@ -1056,6 +4712,7 @@
               </w:rPr>
               <w:t>Voy a comenzar a trabajar en una empresa si es posible este mismo año, en la que me gustaría que se relacionasen mis aficiones, con la idea de ir cambiando de empresa si fuese necesario para formarme en diferentes campos hasta encontrar la ideal para mí, o unirme/crear una comunidad que me permita diseñar productos y llevarlos al mercado para obtener beneficio económico. Mi objetivo final es poder crear productos, a ser posible tecnológicos, y llevarlos al mercado.</w:t>
             </w:r>
+            <w:bookmarkEnd w:id="21"/>
           </w:p>
         </w:tc>
       </w:tr>
@@ -1092,13 +4749,22 @@
           <w:lang w:val="es-ES" w:eastAsia="es-ES"/>
         </w:rPr>
       </w:pPr>
+      <w:bookmarkStart w:id="22" w:name="_Toc41608436"/>
       <w:r>
         <w:rPr>
           <w:rFonts w:eastAsia="Arial"/>
           <w:lang w:val="es-ES" w:eastAsia="es-ES"/>
         </w:rPr>
         <w:lastRenderedPageBreak/>
-        <w:t xml:space="preserve">ACTIVIDAD 2: ANÁLISIS DAFO Y CAME. </w:t>
+        <w:t>ACTIVIDAD 2: ANÁLISIS DAFO Y CAME.</w:t>
+      </w:r>
+      <w:bookmarkEnd w:id="22"/>
+      <w:r>
+        <w:rPr>
+          <w:rFonts w:eastAsia="Arial"/>
+          <w:lang w:val="es-ES" w:eastAsia="es-ES"/>
+        </w:rPr>
+        <w:t xml:space="preserve"> </w:t>
       </w:r>
     </w:p>
     <w:p>
@@ -1255,17 +4921,8 @@
                 <w:rFonts w:ascii="Times New Roman" w:eastAsia="Calibri" w:hAnsi="Times New Roman" w:cs="Times New Roman"/>
                 <w:lang w:val="es-ES" w:eastAsia="es-ES"/>
               </w:rPr>
-              <w:t>Timidez/</w:t>
-            </w:r>
-            <w:proofErr w:type="spellStart"/>
-            <w:r>
-              <w:rPr>
-                <w:rFonts w:ascii="Times New Roman" w:eastAsia="Calibri" w:hAnsi="Times New Roman" w:cs="Times New Roman"/>
-                <w:lang w:val="es-ES" w:eastAsia="es-ES"/>
-              </w:rPr>
-              <w:t>Introvertismo</w:t>
-            </w:r>
-            <w:proofErr w:type="spellEnd"/>
+              <w:t>Timidez/Introvertismo</w:t>
+            </w:r>
           </w:p>
           <w:p>
             <w:pPr>
@@ -1646,15 +5303,13 @@
               </w:rPr>
               <w:t xml:space="preserve"> </w:t>
             </w:r>
-            <w:proofErr w:type="gramStart"/>
             <w:r>
               <w:rPr>
                 <w:rFonts w:ascii="Times New Roman" w:eastAsia="Calibri" w:hAnsi="Times New Roman" w:cs="Times New Roman"/>
                 <w:lang w:val="es-ES" w:eastAsia="es-ES"/>
               </w:rPr>
-              <w:t>innovar</w:t>
-            </w:r>
-            <w:proofErr w:type="gramEnd"/>
+              <w:t>Innovar</w:t>
+            </w:r>
             <w:r>
               <w:rPr>
                 <w:rFonts w:ascii="Times New Roman" w:eastAsia="Calibri" w:hAnsi="Times New Roman" w:cs="Times New Roman"/>
@@ -1703,17 +5358,13 @@
               </w:rPr>
               <w:t xml:space="preserve">Usar el mercado laboral actual para ir cambiando de trabajo hasta obtener el óptimo para </w:t>
             </w:r>
-            <w:proofErr w:type="spellStart"/>
-            <w:proofErr w:type="gramStart"/>
             <w:r>
               <w:rPr>
                 <w:rFonts w:ascii="Times New Roman" w:eastAsia="Calibri" w:hAnsi="Times New Roman" w:cs="Times New Roman"/>
                 <w:lang w:val="es-ES" w:eastAsia="es-ES"/>
               </w:rPr>
-              <w:t>mi</w:t>
-            </w:r>
-            <w:proofErr w:type="spellEnd"/>
-            <w:proofErr w:type="gramEnd"/>
+              <w:t>mí</w:t>
+            </w:r>
             <w:r>
               <w:rPr>
                 <w:rFonts w:ascii="Times New Roman" w:eastAsia="Calibri" w:hAnsi="Times New Roman" w:cs="Times New Roman"/>
@@ -1721,15 +5372,13 @@
               </w:rPr>
               <w:t xml:space="preserve">, aumentando la remuneración y responsabilidades. Elegir </w:t>
             </w:r>
-            <w:proofErr w:type="gramStart"/>
             <w:r>
               <w:rPr>
                 <w:rFonts w:ascii="Times New Roman" w:eastAsia="Calibri" w:hAnsi="Times New Roman" w:cs="Times New Roman"/>
                 <w:lang w:val="es-ES" w:eastAsia="es-ES"/>
               </w:rPr>
-              <w:t>mi</w:t>
-            </w:r>
-            <w:proofErr w:type="gramEnd"/>
+              <w:t>mí</w:t>
+            </w:r>
             <w:r>
               <w:rPr>
                 <w:rFonts w:ascii="Times New Roman" w:eastAsia="Calibri" w:hAnsi="Times New Roman" w:cs="Times New Roman"/>
@@ -1781,6 +5430,7 @@
           <w:lang w:val="es-ES" w:eastAsia="es-ES"/>
         </w:rPr>
       </w:pPr>
+      <w:bookmarkStart w:id="23" w:name="_Toc41608437"/>
       <w:r>
         <w:rPr>
           <w:rFonts w:eastAsia="Arial"/>
@@ -1789,6 +5439,7 @@
         <w:lastRenderedPageBreak/>
         <w:t>ACTIVIDAD 3: BÚSQUEDA DE OFERTAS DE EMPLEO</w:t>
       </w:r>
+      <w:bookmarkEnd w:id="23"/>
     </w:p>
     <w:p>
       <w:pPr>
@@ -1900,16 +5551,14 @@
         </w:rPr>
         <w:t xml:space="preserve">Forma de contacto (inscripción en la oferta, enviar el CV, </w:t>
       </w:r>
-      <w:proofErr w:type="spellStart"/>
       <w:r>
         <w:rPr>
           <w:rFonts w:ascii="Times New Roman" w:eastAsia="Arial" w:hAnsi="Times New Roman" w:cs="Times New Roman"/>
           <w:color w:val="000000"/>
           <w:lang w:val="es-ES" w:eastAsia="es-ES"/>
         </w:rPr>
-        <w:t>etc</w:t>
-      </w:r>
-      <w:proofErr w:type="spellEnd"/>
+        <w:t>etc.</w:t>
+      </w:r>
       <w:r>
         <w:rPr>
           <w:rFonts w:ascii="Times New Roman" w:eastAsia="Arial" w:hAnsi="Times New Roman" w:cs="Times New Roman"/>
@@ -2057,15 +5706,20 @@
           <w:lang w:eastAsia="es-ES"/>
         </w:rPr>
       </w:pPr>
-      <w:proofErr w:type="spellStart"/>
       <w:r>
         <w:rPr>
           <w:rFonts w:ascii="Times New Roman" w:eastAsia="Arial" w:hAnsi="Times New Roman" w:cs="Times New Roman"/>
           <w:lang w:eastAsia="es-ES"/>
         </w:rPr>
-        <w:t>Infojobs</w:t>
-      </w:r>
-      <w:proofErr w:type="spellEnd"/>
+        <w:t>InfoJ</w:t>
+      </w:r>
+      <w:r>
+        <w:rPr>
+          <w:rFonts w:ascii="Times New Roman" w:eastAsia="Arial" w:hAnsi="Times New Roman" w:cs="Times New Roman"/>
+          <w:lang w:eastAsia="es-ES"/>
+        </w:rPr>
+        <w:t>obs</w:t>
+      </w:r>
       <w:r>
         <w:rPr>
           <w:rFonts w:ascii="Times New Roman" w:eastAsia="Arial" w:hAnsi="Times New Roman" w:cs="Times New Roman"/>
@@ -2118,39 +5772,7 @@
           <w:rFonts w:ascii="Times New Roman" w:eastAsia="Arial" w:hAnsi="Times New Roman" w:cs="Times New Roman"/>
           <w:lang w:val="es-ES" w:eastAsia="es-ES"/>
         </w:rPr>
-        <w:t xml:space="preserve">Programador/a Junior </w:t>
-      </w:r>
-      <w:proofErr w:type="spellStart"/>
-      <w:r>
-        <w:rPr>
-          <w:rFonts w:ascii="Times New Roman" w:eastAsia="Arial" w:hAnsi="Times New Roman" w:cs="Times New Roman"/>
-          <w:lang w:val="es-ES" w:eastAsia="es-ES"/>
-        </w:rPr>
-        <w:t>Vilafranca</w:t>
-      </w:r>
-      <w:proofErr w:type="spellEnd"/>
-      <w:r>
-        <w:rPr>
-          <w:rFonts w:ascii="Times New Roman" w:eastAsia="Arial" w:hAnsi="Times New Roman" w:cs="Times New Roman"/>
-          <w:lang w:val="es-ES" w:eastAsia="es-ES"/>
-        </w:rPr>
-        <w:t xml:space="preserve"> del </w:t>
-      </w:r>
-      <w:proofErr w:type="spellStart"/>
-      <w:r>
-        <w:rPr>
-          <w:rFonts w:ascii="Times New Roman" w:eastAsia="Arial" w:hAnsi="Times New Roman" w:cs="Times New Roman"/>
-          <w:lang w:val="es-ES" w:eastAsia="es-ES"/>
-        </w:rPr>
-        <w:t>Penedès</w:t>
-      </w:r>
-      <w:proofErr w:type="spellEnd"/>
-      <w:r>
-        <w:rPr>
-          <w:rFonts w:ascii="Times New Roman" w:eastAsia="Arial" w:hAnsi="Times New Roman" w:cs="Times New Roman"/>
-          <w:lang w:val="es-ES" w:eastAsia="es-ES"/>
-        </w:rPr>
-        <w:t xml:space="preserve"> (Barcelona)</w:t>
+        <w:t>Programador/a Junior Vilafranca del Penedès (Barcelona)</w:t>
       </w:r>
     </w:p>
     <w:p>
@@ -2172,33 +5794,15 @@
           <w:rFonts w:ascii="Times New Roman" w:eastAsia="Arial" w:hAnsi="Times New Roman" w:cs="Times New Roman"/>
           <w:lang w:val="es-ES" w:eastAsia="es-ES"/>
         </w:rPr>
-        <w:t xml:space="preserve">Residir por la zona de </w:t>
-      </w:r>
-      <w:proofErr w:type="spellStart"/>
-      <w:r>
-        <w:rPr>
-          <w:rFonts w:ascii="Times New Roman" w:eastAsia="Arial" w:hAnsi="Times New Roman" w:cs="Times New Roman"/>
-          <w:lang w:val="es-ES" w:eastAsia="es-ES"/>
-        </w:rPr>
-        <w:t>Vilafranca</w:t>
-      </w:r>
-      <w:proofErr w:type="spellEnd"/>
-      <w:r>
-        <w:rPr>
-          <w:rFonts w:ascii="Times New Roman" w:eastAsia="Arial" w:hAnsi="Times New Roman" w:cs="Times New Roman"/>
-          <w:lang w:val="es-ES" w:eastAsia="es-ES"/>
-        </w:rPr>
-        <w:t xml:space="preserve">, disponibilidad para trabajar en horario completo y es recomendable tener conocimientos en: JAVA, </w:t>
-      </w:r>
-      <w:proofErr w:type="spellStart"/>
-      <w:r>
-        <w:rPr>
-          <w:rFonts w:ascii="Times New Roman" w:eastAsia="Arial" w:hAnsi="Times New Roman" w:cs="Times New Roman"/>
-          <w:lang w:val="es-ES" w:eastAsia="es-ES"/>
-        </w:rPr>
-        <w:t>Javascript</w:t>
-      </w:r>
-      <w:proofErr w:type="spellEnd"/>
+        <w:t xml:space="preserve">Residir por la zona de Vilafranca, disponibilidad para trabajar en horario completo y es recomendable tener conocimientos en: JAVA, </w:t>
+      </w:r>
+      <w:r>
+        <w:rPr>
+          <w:rFonts w:ascii="Times New Roman" w:eastAsia="Arial" w:hAnsi="Times New Roman" w:cs="Times New Roman"/>
+          <w:lang w:val="es-ES" w:eastAsia="es-ES"/>
+        </w:rPr>
+        <w:t>JavaScript</w:t>
+      </w:r>
       <w:r>
         <w:rPr>
           <w:rFonts w:ascii="Times New Roman" w:eastAsia="Arial" w:hAnsi="Times New Roman" w:cs="Times New Roman"/>
@@ -2206,15 +5810,13 @@
         </w:rPr>
         <w:t xml:space="preserve">, </w:t>
       </w:r>
-      <w:proofErr w:type="spellStart"/>
-      <w:r>
-        <w:rPr>
-          <w:rFonts w:ascii="Times New Roman" w:eastAsia="Arial" w:hAnsi="Times New Roman" w:cs="Times New Roman"/>
-          <w:lang w:val="es-ES" w:eastAsia="es-ES"/>
-        </w:rPr>
-        <w:t>Html</w:t>
-      </w:r>
-      <w:proofErr w:type="spellEnd"/>
+      <w:r>
+        <w:rPr>
+          <w:rFonts w:ascii="Times New Roman" w:eastAsia="Arial" w:hAnsi="Times New Roman" w:cs="Times New Roman"/>
+          <w:lang w:val="es-ES" w:eastAsia="es-ES"/>
+        </w:rPr>
+        <w:t>HTML</w:t>
+      </w:r>
       <w:r>
         <w:rPr>
           <w:rFonts w:ascii="Times New Roman" w:eastAsia="Arial" w:hAnsi="Times New Roman" w:cs="Times New Roman"/>
@@ -2222,15 +5824,20 @@
         </w:rPr>
         <w:t xml:space="preserve"> y </w:t>
       </w:r>
-      <w:proofErr w:type="spellStart"/>
-      <w:r>
-        <w:rPr>
-          <w:rFonts w:ascii="Times New Roman" w:eastAsia="Arial" w:hAnsi="Times New Roman" w:cs="Times New Roman"/>
-          <w:lang w:val="es-ES" w:eastAsia="es-ES"/>
-        </w:rPr>
-        <w:t>Jquery</w:t>
-      </w:r>
-      <w:proofErr w:type="spellEnd"/>
+      <w:r>
+        <w:rPr>
+          <w:rFonts w:ascii="Times New Roman" w:eastAsia="Arial" w:hAnsi="Times New Roman" w:cs="Times New Roman"/>
+          <w:lang w:val="es-ES" w:eastAsia="es-ES"/>
+        </w:rPr>
+        <w:t>J</w:t>
+      </w:r>
+      <w:r>
+        <w:rPr>
+          <w:rFonts w:ascii="Times New Roman" w:eastAsia="Arial" w:hAnsi="Times New Roman" w:cs="Times New Roman"/>
+          <w:lang w:val="es-ES" w:eastAsia="es-ES"/>
+        </w:rPr>
+        <w:t>Query</w:t>
+      </w:r>
       <w:r>
         <w:rPr>
           <w:rFonts w:ascii="Times New Roman" w:eastAsia="Arial" w:hAnsi="Times New Roman" w:cs="Times New Roman"/>
@@ -2297,21 +5904,12 @@
           <w:lang w:val="es-ES" w:eastAsia="es-ES"/>
         </w:rPr>
       </w:pPr>
-      <w:proofErr w:type="spellStart"/>
-      <w:r>
-        <w:rPr>
-          <w:rFonts w:ascii="Times New Roman" w:eastAsia="Arial" w:hAnsi="Times New Roman" w:cs="Times New Roman"/>
-          <w:lang w:val="es-ES" w:eastAsia="es-ES"/>
-        </w:rPr>
-        <w:t>Infoempleo</w:t>
-      </w:r>
-      <w:proofErr w:type="spellEnd"/>
-      <w:r>
-        <w:rPr>
-          <w:rFonts w:ascii="Times New Roman" w:eastAsia="Arial" w:hAnsi="Times New Roman" w:cs="Times New Roman"/>
-          <w:lang w:val="es-ES" w:eastAsia="es-ES"/>
-        </w:rPr>
-        <w:t xml:space="preserve"> </w:t>
+      <w:r>
+        <w:rPr>
+          <w:rFonts w:ascii="Times New Roman" w:eastAsia="Arial" w:hAnsi="Times New Roman" w:cs="Times New Roman"/>
+          <w:lang w:val="es-ES" w:eastAsia="es-ES"/>
+        </w:rPr>
+        <w:t xml:space="preserve">Infoempleo </w:t>
       </w:r>
       <w:hyperlink r:id="rId12" w:history="1">
         <w:r>
@@ -2379,15 +5977,13 @@
         </w:rPr>
         <w:t xml:space="preserve">Grado de informática, matemáticas, estadística o similar, HTML y programación con </w:t>
       </w:r>
-      <w:proofErr w:type="spellStart"/>
-      <w:r>
-        <w:rPr>
-          <w:rFonts w:ascii="Times New Roman" w:eastAsia="Arial" w:hAnsi="Times New Roman" w:cs="Times New Roman"/>
-          <w:lang w:val="es-ES" w:eastAsia="es-ES"/>
-        </w:rPr>
-        <w:t>Javascript</w:t>
-      </w:r>
-      <w:proofErr w:type="spellEnd"/>
+      <w:r>
+        <w:rPr>
+          <w:rFonts w:ascii="Times New Roman" w:eastAsia="Arial" w:hAnsi="Times New Roman" w:cs="Times New Roman"/>
+          <w:lang w:val="es-ES" w:eastAsia="es-ES"/>
+        </w:rPr>
+        <w:t>JavaScript</w:t>
+      </w:r>
       <w:r>
         <w:rPr>
           <w:rFonts w:ascii="Times New Roman" w:eastAsia="Arial" w:hAnsi="Times New Roman" w:cs="Times New Roman"/>
@@ -2454,21 +6050,12 @@
           <w:lang w:val="es-ES" w:eastAsia="es-ES"/>
         </w:rPr>
       </w:pPr>
-      <w:proofErr w:type="spellStart"/>
-      <w:r>
-        <w:rPr>
-          <w:rFonts w:ascii="Times New Roman" w:eastAsia="Arial" w:hAnsi="Times New Roman" w:cs="Times New Roman"/>
-          <w:lang w:val="es-ES" w:eastAsia="es-ES"/>
-        </w:rPr>
-        <w:t>Tecnoempleo</w:t>
-      </w:r>
-      <w:proofErr w:type="spellEnd"/>
-      <w:r>
-        <w:rPr>
-          <w:rFonts w:ascii="Times New Roman" w:eastAsia="Arial" w:hAnsi="Times New Roman" w:cs="Times New Roman"/>
-          <w:lang w:val="es-ES" w:eastAsia="es-ES"/>
-        </w:rPr>
-        <w:t xml:space="preserve"> </w:t>
+      <w:r>
+        <w:rPr>
+          <w:rFonts w:ascii="Times New Roman" w:eastAsia="Arial" w:hAnsi="Times New Roman" w:cs="Times New Roman"/>
+          <w:lang w:val="es-ES" w:eastAsia="es-ES"/>
+        </w:rPr>
+        <w:t xml:space="preserve">Tecnoempleo </w:t>
       </w:r>
       <w:hyperlink r:id="rId13" w:history="1">
         <w:r>
@@ -2511,6 +6098,7 @@
           <w:lang w:val="es-ES" w:eastAsia="es-ES"/>
         </w:rPr>
       </w:pPr>
+      <w:bookmarkStart w:id="24" w:name="_Toc41608438"/>
       <w:r>
         <w:rPr>
           <w:rFonts w:eastAsia="Arial"/>
@@ -2519,6 +6107,7 @@
         <w:lastRenderedPageBreak/>
         <w:t>ACTIVIDAD 4: CARTA DE PRESENTACIÓN</w:t>
       </w:r>
+      <w:bookmarkEnd w:id="24"/>
     </w:p>
     <w:p>
       <w:pPr>
@@ -2553,29 +6142,7 @@
           <w:szCs w:val="20"/>
           <w:lang w:val="es-ES" w:eastAsia="es-ES"/>
         </w:rPr>
-        <w:t xml:space="preserve">Según los modelos que encontrarás en el tema, realiza una carta de presentación en contestación a una oferta de empleo (señalando de qué oferta de empleo se trata) y/o de </w:t>
-      </w:r>
-      <w:proofErr w:type="spellStart"/>
-      <w:r>
-        <w:rPr>
-          <w:rFonts w:ascii="Times New Roman" w:eastAsia="Arial" w:hAnsi="Times New Roman" w:cs="Times New Roman"/>
-          <w:color w:val="000000"/>
-          <w:sz w:val="20"/>
-          <w:szCs w:val="20"/>
-          <w:lang w:val="es-ES" w:eastAsia="es-ES"/>
-        </w:rPr>
-        <w:t>autocandidatura</w:t>
-      </w:r>
-      <w:proofErr w:type="spellEnd"/>
-      <w:r>
-        <w:rPr>
-          <w:rFonts w:ascii="Times New Roman" w:eastAsia="Arial" w:hAnsi="Times New Roman" w:cs="Times New Roman"/>
-          <w:color w:val="000000"/>
-          <w:sz w:val="20"/>
-          <w:szCs w:val="20"/>
-          <w:lang w:val="es-ES" w:eastAsia="es-ES"/>
-        </w:rPr>
-        <w:t xml:space="preserve"> para una empresa de tu sector. </w:t>
+        <w:t>Según los modelos que encontrarás en el tema, realiza una carta de presentación en contestación a una oferta de empleo (señalando de qué oferta de empleo se trata) y/o de autocandidatura para una empresa de tu sector. </w:t>
       </w:r>
     </w:p>
     <w:p>
@@ -2676,7 +6243,6 @@
           <w:lang w:eastAsia="es-ES"/>
         </w:rPr>
       </w:pPr>
-      <w:proofErr w:type="spellStart"/>
       <w:r>
         <w:rPr>
           <w:rFonts w:ascii="Times New Roman" w:eastAsia="Arial" w:hAnsi="Times New Roman" w:cs="Times New Roman"/>
@@ -2684,49 +6250,61 @@
           <w:szCs w:val="20"/>
           <w:lang w:eastAsia="es-ES"/>
         </w:rPr>
-        <w:t>Tfn</w:t>
-      </w:r>
-      <w:proofErr w:type="spellEnd"/>
-      <w:r>
+        <w:t>Tfn. 976123456</w:t>
+      </w:r>
+    </w:p>
+    <w:p>
+      <w:pPr>
+        <w:spacing w:after="0" w:line="240" w:lineRule="auto"/>
+        <w:ind w:left="708"/>
+        <w:jc w:val="both"/>
         <w:rPr>
           <w:rFonts w:ascii="Times New Roman" w:eastAsia="Arial" w:hAnsi="Times New Roman" w:cs="Times New Roman"/>
           <w:sz w:val="20"/>
           <w:szCs w:val="20"/>
           <w:lang w:eastAsia="es-ES"/>
         </w:rPr>
-        <w:t>. 976123456</w:t>
-      </w:r>
-    </w:p>
-    <w:p>
-      <w:pPr>
-        <w:spacing w:after="0" w:line="240" w:lineRule="auto"/>
-        <w:ind w:left="708"/>
-        <w:jc w:val="both"/>
+      </w:pPr>
+      <w:r>
         <w:rPr>
           <w:rFonts w:ascii="Times New Roman" w:eastAsia="Arial" w:hAnsi="Times New Roman" w:cs="Times New Roman"/>
           <w:sz w:val="20"/>
           <w:szCs w:val="20"/>
           <w:lang w:eastAsia="es-ES"/>
         </w:rPr>
-      </w:pPr>
-      <w:r>
+        <w:t>sergio@correo.es</w:t>
+      </w:r>
+    </w:p>
+    <w:p>
+      <w:pPr>
+        <w:jc w:val="right"/>
+        <w:rPr>
+          <w:rFonts w:ascii="Times New Roman" w:eastAsia="Calibri" w:hAnsi="Times New Roman" w:cs="Times New Roman"/>
+          <w:lang w:eastAsia="es-ES"/>
+        </w:rPr>
+      </w:pPr>
+    </w:p>
+    <w:p>
+      <w:pPr>
+        <w:spacing w:after="0" w:line="240" w:lineRule="auto"/>
+        <w:ind w:left="708"/>
+        <w:jc w:val="right"/>
         <w:rPr>
           <w:rFonts w:ascii="Times New Roman" w:eastAsia="Arial" w:hAnsi="Times New Roman" w:cs="Times New Roman"/>
           <w:sz w:val="20"/>
           <w:szCs w:val="20"/>
           <w:lang w:eastAsia="es-ES"/>
         </w:rPr>
-        <w:t>sergio@correo.es</w:t>
-      </w:r>
-    </w:p>
-    <w:p>
-      <w:pPr>
-        <w:jc w:val="right"/>
-        <w:rPr>
-          <w:rFonts w:ascii="Times New Roman" w:eastAsia="Calibri" w:hAnsi="Times New Roman" w:cs="Times New Roman"/>
+      </w:pPr>
+      <w:r>
+        <w:rPr>
+          <w:rFonts w:ascii="Times New Roman" w:eastAsia="Arial" w:hAnsi="Times New Roman" w:cs="Times New Roman"/>
+          <w:sz w:val="20"/>
+          <w:szCs w:val="20"/>
           <w:lang w:eastAsia="es-ES"/>
         </w:rPr>
-      </w:pPr>
+        <w:t xml:space="preserve">LINUS MEDIA GROUP INC. </w:t>
+      </w:r>
     </w:p>
     <w:p>
       <w:pPr>
@@ -2737,7 +6315,7 @@
           <w:rFonts w:ascii="Times New Roman" w:eastAsia="Arial" w:hAnsi="Times New Roman" w:cs="Times New Roman"/>
           <w:sz w:val="20"/>
           <w:szCs w:val="20"/>
-          <w:lang w:eastAsia="es-ES"/>
+          <w:lang w:val="es-ES" w:eastAsia="es-ES"/>
         </w:rPr>
       </w:pPr>
       <w:r>
@@ -2745,9 +6323,9 @@
           <w:rFonts w:ascii="Times New Roman" w:eastAsia="Arial" w:hAnsi="Times New Roman" w:cs="Times New Roman"/>
           <w:sz w:val="20"/>
           <w:szCs w:val="20"/>
-          <w:lang w:eastAsia="es-ES"/>
-        </w:rPr>
-        <w:t xml:space="preserve">LINUS MEDIA GROUP INC. </w:t>
+          <w:lang w:val="es-ES" w:eastAsia="es-ES"/>
+        </w:rPr>
+        <w:t>104-18643 52ND AVE</w:t>
       </w:r>
     </w:p>
     <w:p>
@@ -2769,14 +6347,21 @@
           <w:szCs w:val="20"/>
           <w:lang w:val="es-ES" w:eastAsia="es-ES"/>
         </w:rPr>
-        <w:t>104-18643 52ND AVE</w:t>
-      </w:r>
-    </w:p>
-    <w:p>
-      <w:pPr>
-        <w:spacing w:after="0" w:line="240" w:lineRule="auto"/>
-        <w:ind w:left="708"/>
+        <w:t xml:space="preserve">SURREY, BC, CANADA. </w:t>
+      </w:r>
+    </w:p>
+    <w:p>
+      <w:pPr>
         <w:jc w:val="right"/>
+        <w:rPr>
+          <w:rFonts w:ascii="Times New Roman" w:eastAsia="Calibri" w:hAnsi="Times New Roman" w:cs="Times New Roman"/>
+          <w:lang w:val="es-ES" w:eastAsia="es-ES"/>
+        </w:rPr>
+      </w:pPr>
+    </w:p>
+    <w:p>
+      <w:pPr>
+        <w:ind w:left="708" w:firstLine="720"/>
         <w:rPr>
           <w:rFonts w:ascii="Times New Roman" w:eastAsia="Arial" w:hAnsi="Times New Roman" w:cs="Times New Roman"/>
           <w:sz w:val="20"/>
@@ -2791,21 +6376,12 @@
           <w:szCs w:val="20"/>
           <w:lang w:val="es-ES" w:eastAsia="es-ES"/>
         </w:rPr>
-        <w:t xml:space="preserve">SURREY, BC, CANADA. </w:t>
-      </w:r>
-    </w:p>
-    <w:p>
-      <w:pPr>
-        <w:jc w:val="right"/>
-        <w:rPr>
-          <w:rFonts w:ascii="Times New Roman" w:eastAsia="Calibri" w:hAnsi="Times New Roman" w:cs="Times New Roman"/>
-          <w:lang w:val="es-ES" w:eastAsia="es-ES"/>
-        </w:rPr>
-      </w:pPr>
-    </w:p>
-    <w:p>
-      <w:pPr>
-        <w:ind w:left="708" w:firstLine="720"/>
+        <w:t>Zaragoza, a 24 de abril de 2020.</w:t>
+      </w:r>
+    </w:p>
+    <w:p>
+      <w:pPr>
+        <w:ind w:firstLine="720"/>
         <w:rPr>
           <w:rFonts w:ascii="Times New Roman" w:eastAsia="Arial" w:hAnsi="Times New Roman" w:cs="Times New Roman"/>
           <w:sz w:val="20"/>
@@ -2813,26 +6389,26 @@
           <w:lang w:val="es-ES" w:eastAsia="es-ES"/>
         </w:rPr>
       </w:pPr>
-      <w:r>
+    </w:p>
+    <w:p>
+      <w:pPr>
+        <w:ind w:firstLine="720"/>
         <w:rPr>
           <w:rFonts w:ascii="Times New Roman" w:eastAsia="Arial" w:hAnsi="Times New Roman" w:cs="Times New Roman"/>
           <w:sz w:val="20"/>
           <w:szCs w:val="20"/>
           <w:lang w:val="es-ES" w:eastAsia="es-ES"/>
         </w:rPr>
-        <w:t>Zaragoza, a 24 de abril de 2020.</w:t>
-      </w:r>
-    </w:p>
-    <w:p>
-      <w:pPr>
-        <w:ind w:firstLine="720"/>
+      </w:pPr>
+      <w:r>
         <w:rPr>
           <w:rFonts w:ascii="Times New Roman" w:eastAsia="Arial" w:hAnsi="Times New Roman" w:cs="Times New Roman"/>
           <w:sz w:val="20"/>
           <w:szCs w:val="20"/>
           <w:lang w:val="es-ES" w:eastAsia="es-ES"/>
         </w:rPr>
-      </w:pPr>
+        <w:t>Estimado Sr. Sebastian,</w:t>
+      </w:r>
     </w:p>
     <w:p>
       <w:pPr>
@@ -2844,16 +6420,17 @@
           <w:lang w:val="es-ES" w:eastAsia="es-ES"/>
         </w:rPr>
       </w:pPr>
-      <w:r>
+    </w:p>
+    <w:p>
+      <w:pPr>
+        <w:ind w:left="708" w:firstLine="720"/>
         <w:rPr>
           <w:rFonts w:ascii="Times New Roman" w:eastAsia="Arial" w:hAnsi="Times New Roman" w:cs="Times New Roman"/>
           <w:sz w:val="20"/>
           <w:szCs w:val="20"/>
           <w:lang w:val="es-ES" w:eastAsia="es-ES"/>
         </w:rPr>
-        <w:t xml:space="preserve">Estimado Sr. </w:t>
-      </w:r>
-      <w:proofErr w:type="spellStart"/>
+      </w:pPr>
       <w:r>
         <w:rPr>
           <w:rFonts w:ascii="Times New Roman" w:eastAsia="Arial" w:hAnsi="Times New Roman" w:cs="Times New Roman"/>
@@ -2861,50 +6438,8 @@
           <w:szCs w:val="20"/>
           <w:lang w:val="es-ES" w:eastAsia="es-ES"/>
         </w:rPr>
-        <w:t>Sebastian</w:t>
-      </w:r>
-      <w:proofErr w:type="spellEnd"/>
-      <w:r>
-        <w:rPr>
-          <w:rFonts w:ascii="Times New Roman" w:eastAsia="Arial" w:hAnsi="Times New Roman" w:cs="Times New Roman"/>
-          <w:sz w:val="20"/>
-          <w:szCs w:val="20"/>
-          <w:lang w:val="es-ES" w:eastAsia="es-ES"/>
-        </w:rPr>
-        <w:t>,</w:t>
-      </w:r>
-    </w:p>
-    <w:p>
-      <w:pPr>
-        <w:ind w:firstLine="720"/>
-        <w:rPr>
-          <w:rFonts w:ascii="Times New Roman" w:eastAsia="Arial" w:hAnsi="Times New Roman" w:cs="Times New Roman"/>
-          <w:sz w:val="20"/>
-          <w:szCs w:val="20"/>
-          <w:lang w:val="es-ES" w:eastAsia="es-ES"/>
-        </w:rPr>
-      </w:pPr>
-    </w:p>
-    <w:p>
-      <w:pPr>
-        <w:ind w:left="708" w:firstLine="720"/>
-        <w:rPr>
-          <w:rFonts w:ascii="Times New Roman" w:eastAsia="Arial" w:hAnsi="Times New Roman" w:cs="Times New Roman"/>
-          <w:sz w:val="20"/>
-          <w:szCs w:val="20"/>
-          <w:lang w:val="es-ES" w:eastAsia="es-ES"/>
-        </w:rPr>
-      </w:pPr>
-      <w:r>
-        <w:rPr>
-          <w:rFonts w:ascii="Times New Roman" w:eastAsia="Arial" w:hAnsi="Times New Roman" w:cs="Times New Roman"/>
-          <w:sz w:val="20"/>
-          <w:szCs w:val="20"/>
-          <w:lang w:val="es-ES" w:eastAsia="es-ES"/>
-        </w:rPr>
         <w:t xml:space="preserve">Tras años siendo seguidor de sus múltiples canales y podcast, y el reciente lanzamiento de su plataforma </w:t>
       </w:r>
-      <w:proofErr w:type="spellStart"/>
       <w:r>
         <w:rPr>
           <w:rFonts w:ascii="Times New Roman" w:eastAsia="Arial" w:hAnsi="Times New Roman" w:cs="Times New Roman"/>
@@ -2915,7 +6450,6 @@
         </w:rPr>
         <w:t>Floatplane</w:t>
       </w:r>
-      <w:proofErr w:type="spellEnd"/>
       <w:r>
         <w:rPr>
           <w:rFonts w:ascii="Times New Roman" w:eastAsia="Arial" w:hAnsi="Times New Roman" w:cs="Times New Roman"/>
@@ -3001,43 +6535,44 @@
           <w:szCs w:val="20"/>
           <w:lang w:val="es-ES" w:eastAsia="es-ES"/>
         </w:rPr>
-        <w:t xml:space="preserve">En la presente les envío adjunto mi cv. Agradecería que comprobaran el proyecto desarrollado a través de </w:t>
-      </w:r>
-      <w:proofErr w:type="spellStart"/>
-      <w:r>
+        <w:t>En la presente les envío adjunto mi cv. Agradecería que comprobaran el proyecto desarrollado a través de Github (ver cv.) y me concedieran una entrevista para detallarles los aspectos en los que puedo contribuir en su empresa.</w:t>
+      </w:r>
+    </w:p>
+    <w:p>
+      <w:pPr>
+        <w:ind w:left="708" w:firstLine="720"/>
         <w:rPr>
           <w:rFonts w:ascii="Times New Roman" w:eastAsia="Arial" w:hAnsi="Times New Roman" w:cs="Times New Roman"/>
           <w:sz w:val="20"/>
           <w:szCs w:val="20"/>
           <w:lang w:val="es-ES" w:eastAsia="es-ES"/>
         </w:rPr>
-        <w:t>Github</w:t>
-      </w:r>
-      <w:proofErr w:type="spellEnd"/>
-      <w:r>
+      </w:pPr>
+    </w:p>
+    <w:p>
+      <w:pPr>
+        <w:ind w:left="708"/>
         <w:rPr>
           <w:rFonts w:ascii="Times New Roman" w:eastAsia="Arial" w:hAnsi="Times New Roman" w:cs="Times New Roman"/>
           <w:sz w:val="20"/>
           <w:szCs w:val="20"/>
           <w:lang w:val="es-ES" w:eastAsia="es-ES"/>
         </w:rPr>
-        <w:t xml:space="preserve"> (ver cv.) y me concedieran una entrevista para detallarles los aspectos en los que puedo contribuir en su empresa.</w:t>
-      </w:r>
-    </w:p>
-    <w:p>
-      <w:pPr>
-        <w:ind w:left="708" w:firstLine="720"/>
+      </w:pPr>
+      <w:r>
         <w:rPr>
           <w:rFonts w:ascii="Times New Roman" w:eastAsia="Arial" w:hAnsi="Times New Roman" w:cs="Times New Roman"/>
           <w:sz w:val="20"/>
           <w:szCs w:val="20"/>
           <w:lang w:val="es-ES" w:eastAsia="es-ES"/>
         </w:rPr>
-      </w:pPr>
+        <w:t>Un atento saludo,</w:t>
+      </w:r>
     </w:p>
     <w:p>
       <w:pPr>
         <w:ind w:left="708"/>
+        <w:jc w:val="right"/>
         <w:rPr>
           <w:rFonts w:ascii="Times New Roman" w:eastAsia="Arial" w:hAnsi="Times New Roman" w:cs="Times New Roman"/>
           <w:sz w:val="20"/>
@@ -3045,46 +6580,25 @@
           <w:lang w:val="es-ES" w:eastAsia="es-ES"/>
         </w:rPr>
       </w:pPr>
-      <w:r>
+    </w:p>
+    <w:p>
+      <w:pPr>
+        <w:ind w:left="708"/>
+        <w:jc w:val="right"/>
         <w:rPr>
           <w:rFonts w:ascii="Times New Roman" w:eastAsia="Arial" w:hAnsi="Times New Roman" w:cs="Times New Roman"/>
           <w:sz w:val="20"/>
           <w:szCs w:val="20"/>
           <w:lang w:val="es-ES" w:eastAsia="es-ES"/>
         </w:rPr>
-        <w:t>Un atento saludo,</w:t>
-      </w:r>
-    </w:p>
-    <w:p>
-      <w:pPr>
-        <w:ind w:left="708"/>
-        <w:jc w:val="right"/>
+      </w:pPr>
+      <w:r>
         <w:rPr>
           <w:rFonts w:ascii="Times New Roman" w:eastAsia="Arial" w:hAnsi="Times New Roman" w:cs="Times New Roman"/>
           <w:sz w:val="20"/>
           <w:szCs w:val="20"/>
           <w:lang w:val="es-ES" w:eastAsia="es-ES"/>
         </w:rPr>
-      </w:pPr>
-    </w:p>
-    <w:p>
-      <w:pPr>
-        <w:ind w:left="708"/>
-        <w:jc w:val="right"/>
-        <w:rPr>
-          <w:rFonts w:ascii="Times New Roman" w:eastAsia="Arial" w:hAnsi="Times New Roman" w:cs="Times New Roman"/>
-          <w:sz w:val="20"/>
-          <w:szCs w:val="20"/>
-          <w:lang w:val="es-ES" w:eastAsia="es-ES"/>
-        </w:rPr>
-      </w:pPr>
-      <w:r>
-        <w:rPr>
-          <w:rFonts w:ascii="Times New Roman" w:eastAsia="Arial" w:hAnsi="Times New Roman" w:cs="Times New Roman"/>
-          <w:sz w:val="20"/>
-          <w:szCs w:val="20"/>
-          <w:lang w:val="es-ES" w:eastAsia="es-ES"/>
-        </w:rPr>
         <w:t>Sergio Herrero Sanz</w:t>
       </w:r>
     </w:p>
@@ -3117,6 +6631,7 @@
           <w:lang w:val="es-ES"/>
         </w:rPr>
       </w:pPr>
+      <w:bookmarkStart w:id="25" w:name="_Toc41608439"/>
       <w:r>
         <w:rPr>
           <w:rFonts w:eastAsia="Arial"/>
@@ -3125,6 +6640,7 @@
         <w:lastRenderedPageBreak/>
         <w:t>ACTIVIDAD 5: VIDEOCURRÍCULUM</w:t>
       </w:r>
+      <w:bookmarkEnd w:id="25"/>
     </w:p>
     <w:p>
       <w:pPr>
@@ -3159,51 +6675,7 @@
           <w:szCs w:val="20"/>
           <w:lang w:val="es-ES"/>
         </w:rPr>
-        <w:t xml:space="preserve">Teniendo en cuenta los contenidos vistos en el tema, realiza un </w:t>
-      </w:r>
-      <w:proofErr w:type="spellStart"/>
-      <w:r>
-        <w:rPr>
-          <w:rFonts w:ascii="Times New Roman" w:eastAsia="Arial" w:hAnsi="Times New Roman" w:cs="Times New Roman"/>
-          <w:color w:val="000000"/>
-          <w:sz w:val="20"/>
-          <w:szCs w:val="20"/>
-          <w:lang w:val="es-ES"/>
-        </w:rPr>
-        <w:t>videocurriculum</w:t>
-      </w:r>
-      <w:proofErr w:type="spellEnd"/>
-      <w:r>
-        <w:rPr>
-          <w:rFonts w:ascii="Times New Roman" w:eastAsia="Arial" w:hAnsi="Times New Roman" w:cs="Times New Roman"/>
-          <w:color w:val="000000"/>
-          <w:sz w:val="20"/>
-          <w:szCs w:val="20"/>
-          <w:lang w:val="es-ES"/>
-        </w:rPr>
-        <w:t xml:space="preserve">, currículum </w:t>
-      </w:r>
-      <w:proofErr w:type="spellStart"/>
-      <w:r>
-        <w:rPr>
-          <w:rFonts w:ascii="Times New Roman" w:eastAsia="Arial" w:hAnsi="Times New Roman" w:cs="Times New Roman"/>
-          <w:color w:val="000000"/>
-          <w:sz w:val="20"/>
-          <w:szCs w:val="20"/>
-          <w:lang w:val="es-ES"/>
-        </w:rPr>
-        <w:t>infográfico</w:t>
-      </w:r>
-      <w:proofErr w:type="spellEnd"/>
-      <w:r>
-        <w:rPr>
-          <w:rFonts w:ascii="Times New Roman" w:eastAsia="Arial" w:hAnsi="Times New Roman" w:cs="Times New Roman"/>
-          <w:color w:val="000000"/>
-          <w:sz w:val="20"/>
-          <w:szCs w:val="20"/>
-          <w:lang w:val="es-ES"/>
-        </w:rPr>
-        <w:t xml:space="preserve"> o presentación dinámica o portfolio. </w:t>
+        <w:t>Teniendo en cuenta los contenidos vistos en el tema, realiza un videocurriculum, currículum infográfico o presentación dinámica o portfolio. </w:t>
       </w:r>
     </w:p>
     <w:p>
@@ -3344,6 +6816,56 @@
         </w:rPr>
         <w:t>Ver documento adjunto</w:t>
       </w:r>
+      <w:r>
+        <w:rPr>
+          <w:rFonts w:ascii="Times New Roman" w:eastAsia="Times New Roman" w:hAnsi="Times New Roman" w:cs="Times New Roman"/>
+          <w:b/>
+          <w:sz w:val="24"/>
+          <w:szCs w:val="24"/>
+          <w:lang w:val="es-ES"/>
+        </w:rPr>
+        <w:t xml:space="preserve"> (curr</w:t>
+      </w:r>
+      <w:r>
+        <w:rPr>
+          <w:rFonts w:ascii="Times New Roman" w:eastAsia="Times New Roman" w:hAnsi="Times New Roman" w:cs="Times New Roman"/>
+          <w:b/>
+          <w:sz w:val="24"/>
+          <w:szCs w:val="24"/>
+          <w:lang w:val="es-ES"/>
+        </w:rPr>
+        <w:t>í</w:t>
+      </w:r>
+      <w:r>
+        <w:rPr>
+          <w:rFonts w:ascii="Times New Roman" w:eastAsia="Times New Roman" w:hAnsi="Times New Roman" w:cs="Times New Roman"/>
+          <w:b/>
+          <w:sz w:val="24"/>
+          <w:szCs w:val="24"/>
+          <w:lang w:val="es-ES"/>
+        </w:rPr>
+        <w:t>culum</w:t>
+      </w:r>
+      <w:r>
+        <w:rPr>
+          <w:rFonts w:ascii="Times New Roman" w:eastAsia="Times New Roman" w:hAnsi="Times New Roman" w:cs="Times New Roman"/>
+          <w:b/>
+          <w:sz w:val="24"/>
+          <w:szCs w:val="24"/>
+          <w:lang w:val="es-ES"/>
+        </w:rPr>
+        <w:t>_infográfico</w:t>
+      </w:r>
+      <w:r>
+        <w:rPr>
+          <w:rFonts w:ascii="Times New Roman" w:eastAsia="Times New Roman" w:hAnsi="Times New Roman" w:cs="Times New Roman"/>
+          <w:b/>
+          <w:sz w:val="24"/>
+          <w:szCs w:val="24"/>
+          <w:lang w:val="es-ES"/>
+        </w:rPr>
+        <w:t>.pdf)</w:t>
+      </w:r>
     </w:p>
     <w:p>
       <w:pPr>
@@ -3605,15 +7127,13 @@
         </w:rPr>
         <w:t xml:space="preserve">Comenzar a hablar por las cosas malas y no destacar las buenas, </w:t>
       </w:r>
-      <w:proofErr w:type="spellStart"/>
       <w:r>
         <w:rPr>
           <w:rFonts w:ascii="Times New Roman" w:hAnsi="Times New Roman" w:cs="Times New Roman"/>
           <w:lang w:val="es-ES"/>
         </w:rPr>
-        <w:t>mostrandolo</w:t>
-      </w:r>
-      <w:proofErr w:type="spellEnd"/>
+        <w:t>mostrándolo</w:t>
+      </w:r>
       <w:r>
         <w:rPr>
           <w:rFonts w:ascii="Times New Roman" w:hAnsi="Times New Roman" w:cs="Times New Roman"/>
@@ -4121,10 +7641,12 @@
       </w:pPr>
     </w:p>
     <w:sectPr>
-      <w:headerReference w:type="default" r:id="rId20"/>
+      <w:footerReference w:type="default" r:id="rId20"/>
       <w:pgSz w:w="11906" w:h="16838"/>
       <w:pgMar w:top="1417" w:right="1701" w:bottom="1417" w:left="1701" w:header="708" w:footer="708" w:gutter="0"/>
+      <w:pgNumType w:start="0"/>
       <w:cols w:space="708"/>
+      <w:titlePg/>
       <w:docGrid w:linePitch="360"/>
     </w:sectPr>
   </w:body>
@@ -4156,6 +7678,52 @@
 </w:endnotes>
 </file>
 
+<file path=word/footer1.xml><?xml version="1.0" encoding="utf-8"?>
+<w:ftr xmlns:wpc="http://schemas.microsoft.com/office/word/2010/wordprocessingCanvas" xmlns:mc="http://schemas.openxmlformats.org/markup-compatibility/2006" xmlns:o="urn:schemas-microsoft-com:office:office" xmlns:r="http://schemas.openxmlformats.org/officeDocument/2006/relationships" xmlns:m="http://schemas.openxmlformats.org/officeDocument/2006/math" xmlns:v="urn:schemas-microsoft-com:vml" xmlns:wp14="http://schemas.microsoft.com/office/word/2010/wordprocessingDrawing" xmlns:wp="http://schemas.openxmlformats.org/drawingml/2006/wordprocessingDrawing" xmlns:w10="urn:schemas-microsoft-com:office:word" xmlns:w="http://schemas.openxmlformats.org/wordprocessingml/2006/main" xmlns:w14="http://schemas.microsoft.com/office/word/2010/wordml" xmlns:wpg="http://schemas.microsoft.com/office/word/2010/wordprocessingGroup" xmlns:wpi="http://schemas.microsoft.com/office/word/2010/wordprocessingInk" xmlns:wne="http://schemas.microsoft.com/office/word/2006/wordml" xmlns:wps="http://schemas.microsoft.com/office/word/2010/wordprocessingShape" mc:Ignorable="w14 wp14">
+  <w:sdt>
+    <w:sdtPr>
+      <w:id w:val="996766154"/>
+      <w:docPartObj>
+        <w:docPartGallery w:val="Page Numbers (Bottom of Page)"/>
+        <w:docPartUnique/>
+      </w:docPartObj>
+    </w:sdtPr>
+    <w:sdtContent>
+      <w:p>
+        <w:pPr>
+          <w:pStyle w:val="Piedepgina"/>
+          <w:jc w:val="right"/>
+        </w:pPr>
+        <w:r>
+          <w:fldChar w:fldCharType="begin"/>
+        </w:r>
+        <w:r>
+          <w:instrText>PAGE   \* MERGEFORMAT</w:instrText>
+        </w:r>
+        <w:r>
+          <w:fldChar w:fldCharType="separate"/>
+        </w:r>
+        <w:r>
+          <w:rPr>
+            <w:noProof/>
+            <w:lang w:val="es-ES"/>
+          </w:rPr>
+          <w:t>1</w:t>
+        </w:r>
+        <w:r>
+          <w:fldChar w:fldCharType="end"/>
+        </w:r>
+      </w:p>
+    </w:sdtContent>
+  </w:sdt>
+  <w:p>
+    <w:pPr>
+      <w:pStyle w:val="Piedepgina"/>
+    </w:pPr>
+  </w:p>
+</w:ftr>
+</file>
+
 <file path=word/footnotes.xml><?xml version="1.0" encoding="utf-8"?>
 <w:footnotes xmlns:wpc="http://schemas.microsoft.com/office/word/2010/wordprocessingCanvas" xmlns:mc="http://schemas.openxmlformats.org/markup-compatibility/2006" xmlns:o="urn:schemas-microsoft-com:office:office" xmlns:r="http://schemas.openxmlformats.org/officeDocument/2006/relationships" xmlns:m="http://schemas.openxmlformats.org/officeDocument/2006/math" xmlns:v="urn:schemas-microsoft-com:vml" xmlns:wp14="http://schemas.microsoft.com/office/word/2010/wordprocessingDrawing" xmlns:wp="http://schemas.openxmlformats.org/drawingml/2006/wordprocessingDrawing" xmlns:w10="urn:schemas-microsoft-com:office:word" xmlns:w="http://schemas.openxmlformats.org/wordprocessingml/2006/main" xmlns:w14="http://schemas.microsoft.com/office/word/2010/wordml" xmlns:wpg="http://schemas.microsoft.com/office/word/2010/wordprocessingGroup" xmlns:wpi="http://schemas.microsoft.com/office/word/2010/wordprocessingInk" xmlns:wne="http://schemas.microsoft.com/office/word/2006/wordml" xmlns:wps="http://schemas.microsoft.com/office/word/2010/wordprocessingShape" mc:Ignorable="w14 wp14">
   <w:footnote w:type="separator" w:id="-1">
@@ -4179,29 +7747,213 @@
     </w:p>
   </w:footnote>
 </w:footnotes>
-</file>
-
-<file path=word/header1.xml><?xml version="1.0" encoding="utf-8"?>
-<w:hdr xmlns:wpc="http://schemas.microsoft.com/office/word/2010/wordprocessingCanvas" xmlns:mc="http://schemas.openxmlformats.org/markup-compatibility/2006" xmlns:o="urn:schemas-microsoft-com:office:office" xmlns:r="http://schemas.openxmlformats.org/officeDocument/2006/relationships" xmlns:m="http://schemas.openxmlformats.org/officeDocument/2006/math" xmlns:v="urn:schemas-microsoft-com:vml" xmlns:wp14="http://schemas.microsoft.com/office/word/2010/wordprocessingDrawing" xmlns:wp="http://schemas.openxmlformats.org/drawingml/2006/wordprocessingDrawing" xmlns:w10="urn:schemas-microsoft-com:office:word" xmlns:w="http://schemas.openxmlformats.org/wordprocessingml/2006/main" xmlns:w14="http://schemas.microsoft.com/office/word/2010/wordml" xmlns:wpg="http://schemas.microsoft.com/office/word/2010/wordprocessingGroup" xmlns:wpi="http://schemas.microsoft.com/office/word/2010/wordprocessingInk" xmlns:wne="http://schemas.microsoft.com/office/word/2006/wordml" xmlns:wps="http://schemas.microsoft.com/office/word/2010/wordprocessingShape" mc:Ignorable="w14 wp14">
-  <w:p>
-    <w:pPr>
-      <w:pStyle w:val="Encabezado"/>
-    </w:pPr>
-    <w:hyperlink r:id="rId1" w:history="1">
-      <w:r>
-        <w:rPr>
-          <w:rStyle w:val="Hipervnculo"/>
-        </w:rPr>
-        <w:t>https://www.monster.es/orientacion-laboral/articulo/categorias-profesionales-en-tecnologias-de-la-informacion</w:t>
-      </w:r>
-    </w:hyperlink>
-  </w:p>
-</w:hdr>
 </file>
 
 <file path=word/numbering.xml><?xml version="1.0" encoding="utf-8"?>
 <w:numbering xmlns:wpc="http://schemas.microsoft.com/office/word/2010/wordprocessingCanvas" xmlns:mc="http://schemas.openxmlformats.org/markup-compatibility/2006" xmlns:o="urn:schemas-microsoft-com:office:office" xmlns:r="http://schemas.openxmlformats.org/officeDocument/2006/relationships" xmlns:m="http://schemas.openxmlformats.org/officeDocument/2006/math" xmlns:v="urn:schemas-microsoft-com:vml" xmlns:wp14="http://schemas.microsoft.com/office/word/2010/wordprocessingDrawing" xmlns:wp="http://schemas.openxmlformats.org/drawingml/2006/wordprocessingDrawing" xmlns:w10="urn:schemas-microsoft-com:office:word" xmlns:w="http://schemas.openxmlformats.org/wordprocessingml/2006/main" xmlns:w14="http://schemas.microsoft.com/office/word/2010/wordml" xmlns:wpg="http://schemas.microsoft.com/office/word/2010/wordprocessingGroup" xmlns:wpi="http://schemas.microsoft.com/office/word/2010/wordprocessingInk" xmlns:wne="http://schemas.microsoft.com/office/word/2006/wordml" xmlns:wps="http://schemas.microsoft.com/office/word/2010/wordprocessingShape" mc:Ignorable="w14 wp14">
   <w:abstractNum w:abstractNumId="0">
+    <w:nsid w:val="045F727A"/>
+    <w:multiLevelType w:val="hybridMultilevel"/>
+    <w:tmpl w:val="EBBC252A"/>
+    <w:lvl w:ilvl="0" w:tplc="0C0A0001">
+      <w:start w:val="1"/>
+      <w:numFmt w:val="bullet"/>
+      <w:lvlText w:val=""/>
+      <w:lvlJc w:val="left"/>
+      <w:pPr>
+        <w:ind w:left="720" w:hanging="360"/>
+      </w:pPr>
+      <w:rPr>
+        <w:rFonts w:ascii="Symbol" w:hAnsi="Symbol" w:hint="default"/>
+      </w:rPr>
+    </w:lvl>
+    <w:lvl w:ilvl="1" w:tplc="0C0A0003" w:tentative="1">
+      <w:start w:val="1"/>
+      <w:numFmt w:val="bullet"/>
+      <w:lvlText w:val="o"/>
+      <w:lvlJc w:val="left"/>
+      <w:pPr>
+        <w:ind w:left="1440" w:hanging="360"/>
+      </w:pPr>
+      <w:rPr>
+        <w:rFonts w:ascii="Courier New" w:hAnsi="Courier New" w:cs="Courier New" w:hint="default"/>
+      </w:rPr>
+    </w:lvl>
+    <w:lvl w:ilvl="2" w:tplc="0C0A0005" w:tentative="1">
+      <w:start w:val="1"/>
+      <w:numFmt w:val="bullet"/>
+      <w:lvlText w:val=""/>
+      <w:lvlJc w:val="left"/>
+      <w:pPr>
+        <w:ind w:left="2160" w:hanging="360"/>
+      </w:pPr>
+      <w:rPr>
+        <w:rFonts w:ascii="Wingdings" w:hAnsi="Wingdings" w:hint="default"/>
+      </w:rPr>
+    </w:lvl>
+    <w:lvl w:ilvl="3" w:tplc="0C0A0001" w:tentative="1">
+      <w:start w:val="1"/>
+      <w:numFmt w:val="bullet"/>
+      <w:lvlText w:val=""/>
+      <w:lvlJc w:val="left"/>
+      <w:pPr>
+        <w:ind w:left="2880" w:hanging="360"/>
+      </w:pPr>
+      <w:rPr>
+        <w:rFonts w:ascii="Symbol" w:hAnsi="Symbol" w:hint="default"/>
+      </w:rPr>
+    </w:lvl>
+    <w:lvl w:ilvl="4" w:tplc="0C0A0003" w:tentative="1">
+      <w:start w:val="1"/>
+      <w:numFmt w:val="bullet"/>
+      <w:lvlText w:val="o"/>
+      <w:lvlJc w:val="left"/>
+      <w:pPr>
+        <w:ind w:left="3600" w:hanging="360"/>
+      </w:pPr>
+      <w:rPr>
+        <w:rFonts w:ascii="Courier New" w:hAnsi="Courier New" w:cs="Courier New" w:hint="default"/>
+      </w:rPr>
+    </w:lvl>
+    <w:lvl w:ilvl="5" w:tplc="0C0A0005" w:tentative="1">
+      <w:start w:val="1"/>
+      <w:numFmt w:val="bullet"/>
+      <w:lvlText w:val=""/>
+      <w:lvlJc w:val="left"/>
+      <w:pPr>
+        <w:ind w:left="4320" w:hanging="360"/>
+      </w:pPr>
+      <w:rPr>
+        <w:rFonts w:ascii="Wingdings" w:hAnsi="Wingdings" w:hint="default"/>
+      </w:rPr>
+    </w:lvl>
+    <w:lvl w:ilvl="6" w:tplc="0C0A0001" w:tentative="1">
+      <w:start w:val="1"/>
+      <w:numFmt w:val="bullet"/>
+      <w:lvlText w:val=""/>
+      <w:lvlJc w:val="left"/>
+      <w:pPr>
+        <w:ind w:left="5040" w:hanging="360"/>
+      </w:pPr>
+      <w:rPr>
+        <w:rFonts w:ascii="Symbol" w:hAnsi="Symbol" w:hint="default"/>
+      </w:rPr>
+    </w:lvl>
+    <w:lvl w:ilvl="7" w:tplc="0C0A0003" w:tentative="1">
+      <w:start w:val="1"/>
+      <w:numFmt w:val="bullet"/>
+      <w:lvlText w:val="o"/>
+      <w:lvlJc w:val="left"/>
+      <w:pPr>
+        <w:ind w:left="5760" w:hanging="360"/>
+      </w:pPr>
+      <w:rPr>
+        <w:rFonts w:ascii="Courier New" w:hAnsi="Courier New" w:cs="Courier New" w:hint="default"/>
+      </w:rPr>
+    </w:lvl>
+    <w:lvl w:ilvl="8" w:tplc="0C0A0005" w:tentative="1">
+      <w:start w:val="1"/>
+      <w:numFmt w:val="bullet"/>
+      <w:lvlText w:val=""/>
+      <w:lvlJc w:val="left"/>
+      <w:pPr>
+        <w:ind w:left="6480" w:hanging="360"/>
+      </w:pPr>
+      <w:rPr>
+        <w:rFonts w:ascii="Wingdings" w:hAnsi="Wingdings" w:hint="default"/>
+      </w:rPr>
+    </w:lvl>
+  </w:abstractNum>
+  <w:abstractNum w:abstractNumId="1">
+    <w:nsid w:val="1148245D"/>
+    <w:multiLevelType w:val="hybridMultilevel"/>
+    <w:tmpl w:val="D2848DDE"/>
+    <w:lvl w:ilvl="0" w:tplc="0C0A000F">
+      <w:start w:val="1"/>
+      <w:numFmt w:val="decimal"/>
+      <w:lvlText w:val="%1."/>
+      <w:lvlJc w:val="left"/>
+      <w:pPr>
+        <w:ind w:left="360" w:hanging="360"/>
+      </w:pPr>
+      <w:rPr>
+        <w:rFonts w:hint="default"/>
+      </w:rPr>
+    </w:lvl>
+    <w:lvl w:ilvl="1" w:tplc="0C0A0019" w:tentative="1">
+      <w:start w:val="1"/>
+      <w:numFmt w:val="lowerLetter"/>
+      <w:lvlText w:val="%2."/>
+      <w:lvlJc w:val="left"/>
+      <w:pPr>
+        <w:ind w:left="1080" w:hanging="360"/>
+      </w:pPr>
+    </w:lvl>
+    <w:lvl w:ilvl="2" w:tplc="0C0A001B" w:tentative="1">
+      <w:start w:val="1"/>
+      <w:numFmt w:val="lowerRoman"/>
+      <w:lvlText w:val="%3."/>
+      <w:lvlJc w:val="right"/>
+      <w:pPr>
+        <w:ind w:left="1800" w:hanging="180"/>
+      </w:pPr>
+    </w:lvl>
+    <w:lvl w:ilvl="3" w:tplc="0C0A000F" w:tentative="1">
+      <w:start w:val="1"/>
+      <w:numFmt w:val="decimal"/>
+      <w:lvlText w:val="%4."/>
+      <w:lvlJc w:val="left"/>
+      <w:pPr>
+        <w:ind w:left="2520" w:hanging="360"/>
+      </w:pPr>
+    </w:lvl>
+    <w:lvl w:ilvl="4" w:tplc="0C0A0019" w:tentative="1">
+      <w:start w:val="1"/>
+      <w:numFmt w:val="lowerLetter"/>
+      <w:lvlText w:val="%5."/>
+      <w:lvlJc w:val="left"/>
+      <w:pPr>
+        <w:ind w:left="3240" w:hanging="360"/>
+      </w:pPr>
+    </w:lvl>
+    <w:lvl w:ilvl="5" w:tplc="0C0A001B" w:tentative="1">
+      <w:start w:val="1"/>
+      <w:numFmt w:val="lowerRoman"/>
+      <w:lvlText w:val="%6."/>
+      <w:lvlJc w:val="right"/>
+      <w:pPr>
+        <w:ind w:left="3960" w:hanging="180"/>
+      </w:pPr>
+    </w:lvl>
+    <w:lvl w:ilvl="6" w:tplc="0C0A000F" w:tentative="1">
+      <w:start w:val="1"/>
+      <w:numFmt w:val="decimal"/>
+      <w:lvlText w:val="%7."/>
+      <w:lvlJc w:val="left"/>
+      <w:pPr>
+        <w:ind w:left="4680" w:hanging="360"/>
+      </w:pPr>
+    </w:lvl>
+    <w:lvl w:ilvl="7" w:tplc="0C0A0019" w:tentative="1">
+      <w:start w:val="1"/>
+      <w:numFmt w:val="lowerLetter"/>
+      <w:lvlText w:val="%8."/>
+      <w:lvlJc w:val="left"/>
+      <w:pPr>
+        <w:ind w:left="5400" w:hanging="360"/>
+      </w:pPr>
+    </w:lvl>
+    <w:lvl w:ilvl="8" w:tplc="0C0A001B" w:tentative="1">
+      <w:start w:val="1"/>
+      <w:numFmt w:val="lowerRoman"/>
+      <w:lvlText w:val="%9."/>
+      <w:lvlJc w:val="right"/>
+      <w:pPr>
+        <w:ind w:left="6120" w:hanging="180"/>
+      </w:pPr>
+    </w:lvl>
+  </w:abstractNum>
+  <w:abstractNum w:abstractNumId="2">
     <w:nsid w:val="18192091"/>
     <w:multiLevelType w:val="multilevel"/>
     <w:tmpl w:val="1A582530"/>
@@ -4293,7 +8045,120 @@
       </w:pPr>
     </w:lvl>
   </w:abstractNum>
-  <w:abstractNum w:abstractNumId="1">
+  <w:abstractNum w:abstractNumId="3">
+    <w:nsid w:val="187D164E"/>
+    <w:multiLevelType w:val="hybridMultilevel"/>
+    <w:tmpl w:val="D68A0208"/>
+    <w:lvl w:ilvl="0" w:tplc="0C0A0001">
+      <w:start w:val="1"/>
+      <w:numFmt w:val="bullet"/>
+      <w:lvlText w:val=""/>
+      <w:lvlJc w:val="left"/>
+      <w:pPr>
+        <w:ind w:left="720" w:hanging="360"/>
+      </w:pPr>
+      <w:rPr>
+        <w:rFonts w:ascii="Symbol" w:hAnsi="Symbol" w:hint="default"/>
+      </w:rPr>
+    </w:lvl>
+    <w:lvl w:ilvl="1" w:tplc="0C0A0003" w:tentative="1">
+      <w:start w:val="1"/>
+      <w:numFmt w:val="bullet"/>
+      <w:lvlText w:val="o"/>
+      <w:lvlJc w:val="left"/>
+      <w:pPr>
+        <w:ind w:left="1440" w:hanging="360"/>
+      </w:pPr>
+      <w:rPr>
+        <w:rFonts w:ascii="Courier New" w:hAnsi="Courier New" w:cs="Courier New" w:hint="default"/>
+      </w:rPr>
+    </w:lvl>
+    <w:lvl w:ilvl="2" w:tplc="0C0A0005" w:tentative="1">
+      <w:start w:val="1"/>
+      <w:numFmt w:val="bullet"/>
+      <w:lvlText w:val=""/>
+      <w:lvlJc w:val="left"/>
+      <w:pPr>
+        <w:ind w:left="2160" w:hanging="360"/>
+      </w:pPr>
+      <w:rPr>
+        <w:rFonts w:ascii="Wingdings" w:hAnsi="Wingdings" w:hint="default"/>
+      </w:rPr>
+    </w:lvl>
+    <w:lvl w:ilvl="3" w:tplc="0C0A0001" w:tentative="1">
+      <w:start w:val="1"/>
+      <w:numFmt w:val="bullet"/>
+      <w:lvlText w:val=""/>
+      <w:lvlJc w:val="left"/>
+      <w:pPr>
+        <w:ind w:left="2880" w:hanging="360"/>
+      </w:pPr>
+      <w:rPr>
+        <w:rFonts w:ascii="Symbol" w:hAnsi="Symbol" w:hint="default"/>
+      </w:rPr>
+    </w:lvl>
+    <w:lvl w:ilvl="4" w:tplc="0C0A0003" w:tentative="1">
+      <w:start w:val="1"/>
+      <w:numFmt w:val="bullet"/>
+      <w:lvlText w:val="o"/>
+      <w:lvlJc w:val="left"/>
+      <w:pPr>
+        <w:ind w:left="3600" w:hanging="360"/>
+      </w:pPr>
+      <w:rPr>
+        <w:rFonts w:ascii="Courier New" w:hAnsi="Courier New" w:cs="Courier New" w:hint="default"/>
+      </w:rPr>
+    </w:lvl>
+    <w:lvl w:ilvl="5" w:tplc="0C0A0005" w:tentative="1">
+      <w:start w:val="1"/>
+      <w:numFmt w:val="bullet"/>
+      <w:lvlText w:val=""/>
+      <w:lvlJc w:val="left"/>
+      <w:pPr>
+        <w:ind w:left="4320" w:hanging="360"/>
+      </w:pPr>
+      <w:rPr>
+        <w:rFonts w:ascii="Wingdings" w:hAnsi="Wingdings" w:hint="default"/>
+      </w:rPr>
+    </w:lvl>
+    <w:lvl w:ilvl="6" w:tplc="0C0A0001" w:tentative="1">
+      <w:start w:val="1"/>
+      <w:numFmt w:val="bullet"/>
+      <w:lvlText w:val=""/>
+      <w:lvlJc w:val="left"/>
+      <w:pPr>
+        <w:ind w:left="5040" w:hanging="360"/>
+      </w:pPr>
+      <w:rPr>
+        <w:rFonts w:ascii="Symbol" w:hAnsi="Symbol" w:hint="default"/>
+      </w:rPr>
+    </w:lvl>
+    <w:lvl w:ilvl="7" w:tplc="0C0A0003" w:tentative="1">
+      <w:start w:val="1"/>
+      <w:numFmt w:val="bullet"/>
+      <w:lvlText w:val="o"/>
+      <w:lvlJc w:val="left"/>
+      <w:pPr>
+        <w:ind w:left="5760" w:hanging="360"/>
+      </w:pPr>
+      <w:rPr>
+        <w:rFonts w:ascii="Courier New" w:hAnsi="Courier New" w:cs="Courier New" w:hint="default"/>
+      </w:rPr>
+    </w:lvl>
+    <w:lvl w:ilvl="8" w:tplc="0C0A0005" w:tentative="1">
+      <w:start w:val="1"/>
+      <w:numFmt w:val="bullet"/>
+      <w:lvlText w:val=""/>
+      <w:lvlJc w:val="left"/>
+      <w:pPr>
+        <w:ind w:left="6480" w:hanging="360"/>
+      </w:pPr>
+      <w:rPr>
+        <w:rFonts w:ascii="Wingdings" w:hAnsi="Wingdings" w:hint="default"/>
+      </w:rPr>
+    </w:lvl>
+  </w:abstractNum>
+  <w:abstractNum w:abstractNumId="4">
     <w:nsid w:val="26F53203"/>
     <w:multiLevelType w:val="multilevel"/>
     <w:tmpl w:val="D0DAFA9A"/>
@@ -4433,7 +8298,7 @@
       </w:rPr>
     </w:lvl>
   </w:abstractNum>
-  <w:abstractNum w:abstractNumId="2">
+  <w:abstractNum w:abstractNumId="5">
     <w:nsid w:val="2CDD5A7C"/>
     <w:multiLevelType w:val="hybridMultilevel"/>
     <w:tmpl w:val="63CC053E"/>
@@ -4522,7 +8387,7 @@
       </w:pPr>
     </w:lvl>
   </w:abstractNum>
-  <w:abstractNum w:abstractNumId="3">
+  <w:abstractNum w:abstractNumId="6">
     <w:nsid w:val="3A132D47"/>
     <w:multiLevelType w:val="hybridMultilevel"/>
     <w:tmpl w:val="5D6C8D64"/>
@@ -4608,7 +8473,7 @@
       </w:pPr>
     </w:lvl>
   </w:abstractNum>
-  <w:abstractNum w:abstractNumId="4">
+  <w:abstractNum w:abstractNumId="7">
     <w:nsid w:val="3C170359"/>
     <w:multiLevelType w:val="hybridMultilevel"/>
     <w:tmpl w:val="A5D8C818"/>
@@ -4694,7 +8559,120 @@
       </w:pPr>
     </w:lvl>
   </w:abstractNum>
-  <w:abstractNum w:abstractNumId="5">
+  <w:abstractNum w:abstractNumId="8">
+    <w:nsid w:val="4E142205"/>
+    <w:multiLevelType w:val="hybridMultilevel"/>
+    <w:tmpl w:val="B01A68CA"/>
+    <w:lvl w:ilvl="0" w:tplc="0C0A0001">
+      <w:start w:val="1"/>
+      <w:numFmt w:val="bullet"/>
+      <w:lvlText w:val=""/>
+      <w:lvlJc w:val="left"/>
+      <w:pPr>
+        <w:ind w:left="720" w:hanging="360"/>
+      </w:pPr>
+      <w:rPr>
+        <w:rFonts w:ascii="Symbol" w:hAnsi="Symbol" w:hint="default"/>
+      </w:rPr>
+    </w:lvl>
+    <w:lvl w:ilvl="1" w:tplc="0C0A0003" w:tentative="1">
+      <w:start w:val="1"/>
+      <w:numFmt w:val="bullet"/>
+      <w:lvlText w:val="o"/>
+      <w:lvlJc w:val="left"/>
+      <w:pPr>
+        <w:ind w:left="1440" w:hanging="360"/>
+      </w:pPr>
+      <w:rPr>
+        <w:rFonts w:ascii="Courier New" w:hAnsi="Courier New" w:cs="Courier New" w:hint="default"/>
+      </w:rPr>
+    </w:lvl>
+    <w:lvl w:ilvl="2" w:tplc="0C0A0005" w:tentative="1">
+      <w:start w:val="1"/>
+      <w:numFmt w:val="bullet"/>
+      <w:lvlText w:val=""/>
+      <w:lvlJc w:val="left"/>
+      <w:pPr>
+        <w:ind w:left="2160" w:hanging="360"/>
+      </w:pPr>
+      <w:rPr>
+        <w:rFonts w:ascii="Wingdings" w:hAnsi="Wingdings" w:hint="default"/>
+      </w:rPr>
+    </w:lvl>
+    <w:lvl w:ilvl="3" w:tplc="0C0A0001" w:tentative="1">
+      <w:start w:val="1"/>
+      <w:numFmt w:val="bullet"/>
+      <w:lvlText w:val=""/>
+      <w:lvlJc w:val="left"/>
+      <w:pPr>
+        <w:ind w:left="2880" w:hanging="360"/>
+      </w:pPr>
+      <w:rPr>
+        <w:rFonts w:ascii="Symbol" w:hAnsi="Symbol" w:hint="default"/>
+      </w:rPr>
+    </w:lvl>
+    <w:lvl w:ilvl="4" w:tplc="0C0A0003" w:tentative="1">
+      <w:start w:val="1"/>
+      <w:numFmt w:val="bullet"/>
+      <w:lvlText w:val="o"/>
+      <w:lvlJc w:val="left"/>
+      <w:pPr>
+        <w:ind w:left="3600" w:hanging="360"/>
+      </w:pPr>
+      <w:rPr>
+        <w:rFonts w:ascii="Courier New" w:hAnsi="Courier New" w:cs="Courier New" w:hint="default"/>
+      </w:rPr>
+    </w:lvl>
+    <w:lvl w:ilvl="5" w:tplc="0C0A0005" w:tentative="1">
+      <w:start w:val="1"/>
+      <w:numFmt w:val="bullet"/>
+      <w:lvlText w:val=""/>
+      <w:lvlJc w:val="left"/>
+      <w:pPr>
+        <w:ind w:left="4320" w:hanging="360"/>
+      </w:pPr>
+      <w:rPr>
+        <w:rFonts w:ascii="Wingdings" w:hAnsi="Wingdings" w:hint="default"/>
+      </w:rPr>
+    </w:lvl>
+    <w:lvl w:ilvl="6" w:tplc="0C0A0001" w:tentative="1">
+      <w:start w:val="1"/>
+      <w:numFmt w:val="bullet"/>
+      <w:lvlText w:val=""/>
+      <w:lvlJc w:val="left"/>
+      <w:pPr>
+        <w:ind w:left="5040" w:hanging="360"/>
+      </w:pPr>
+      <w:rPr>
+        <w:rFonts w:ascii="Symbol" w:hAnsi="Symbol" w:hint="default"/>
+      </w:rPr>
+    </w:lvl>
+    <w:lvl w:ilvl="7" w:tplc="0C0A0003" w:tentative="1">
+      <w:start w:val="1"/>
+      <w:numFmt w:val="bullet"/>
+      <w:lvlText w:val="o"/>
+      <w:lvlJc w:val="left"/>
+      <w:pPr>
+        <w:ind w:left="5760" w:hanging="360"/>
+      </w:pPr>
+      <w:rPr>
+        <w:rFonts w:ascii="Courier New" w:hAnsi="Courier New" w:cs="Courier New" w:hint="default"/>
+      </w:rPr>
+    </w:lvl>
+    <w:lvl w:ilvl="8" w:tplc="0C0A0005" w:tentative="1">
+      <w:start w:val="1"/>
+      <w:numFmt w:val="bullet"/>
+      <w:lvlText w:val=""/>
+      <w:lvlJc w:val="left"/>
+      <w:pPr>
+        <w:ind w:left="6480" w:hanging="360"/>
+      </w:pPr>
+      <w:rPr>
+        <w:rFonts w:ascii="Wingdings" w:hAnsi="Wingdings" w:hint="default"/>
+      </w:rPr>
+    </w:lvl>
+  </w:abstractNum>
+  <w:abstractNum w:abstractNumId="9">
     <w:nsid w:val="55C9553D"/>
     <w:multiLevelType w:val="multilevel"/>
     <w:tmpl w:val="828004A4"/>
@@ -4834,7 +8812,120 @@
       </w:rPr>
     </w:lvl>
   </w:abstractNum>
-  <w:abstractNum w:abstractNumId="6">
+  <w:abstractNum w:abstractNumId="10">
+    <w:nsid w:val="5BA45D00"/>
+    <w:multiLevelType w:val="hybridMultilevel"/>
+    <w:tmpl w:val="28BC21AE"/>
+    <w:lvl w:ilvl="0" w:tplc="0C0A0001">
+      <w:start w:val="1"/>
+      <w:numFmt w:val="bullet"/>
+      <w:lvlText w:val=""/>
+      <w:lvlJc w:val="left"/>
+      <w:pPr>
+        <w:ind w:left="720" w:hanging="360"/>
+      </w:pPr>
+      <w:rPr>
+        <w:rFonts w:ascii="Symbol" w:hAnsi="Symbol" w:hint="default"/>
+      </w:rPr>
+    </w:lvl>
+    <w:lvl w:ilvl="1" w:tplc="0C0A0003" w:tentative="1">
+      <w:start w:val="1"/>
+      <w:numFmt w:val="bullet"/>
+      <w:lvlText w:val="o"/>
+      <w:lvlJc w:val="left"/>
+      <w:pPr>
+        <w:ind w:left="1440" w:hanging="360"/>
+      </w:pPr>
+      <w:rPr>
+        <w:rFonts w:ascii="Courier New" w:hAnsi="Courier New" w:cs="Courier New" w:hint="default"/>
+      </w:rPr>
+    </w:lvl>
+    <w:lvl w:ilvl="2" w:tplc="0C0A0005" w:tentative="1">
+      <w:start w:val="1"/>
+      <w:numFmt w:val="bullet"/>
+      <w:lvlText w:val=""/>
+      <w:lvlJc w:val="left"/>
+      <w:pPr>
+        <w:ind w:left="2160" w:hanging="360"/>
+      </w:pPr>
+      <w:rPr>
+        <w:rFonts w:ascii="Wingdings" w:hAnsi="Wingdings" w:hint="default"/>
+      </w:rPr>
+    </w:lvl>
+    <w:lvl w:ilvl="3" w:tplc="0C0A0001" w:tentative="1">
+      <w:start w:val="1"/>
+      <w:numFmt w:val="bullet"/>
+      <w:lvlText w:val=""/>
+      <w:lvlJc w:val="left"/>
+      <w:pPr>
+        <w:ind w:left="2880" w:hanging="360"/>
+      </w:pPr>
+      <w:rPr>
+        <w:rFonts w:ascii="Symbol" w:hAnsi="Symbol" w:hint="default"/>
+      </w:rPr>
+    </w:lvl>
+    <w:lvl w:ilvl="4" w:tplc="0C0A0003" w:tentative="1">
+      <w:start w:val="1"/>
+      <w:numFmt w:val="bullet"/>
+      <w:lvlText w:val="o"/>
+      <w:lvlJc w:val="left"/>
+      <w:pPr>
+        <w:ind w:left="3600" w:hanging="360"/>
+      </w:pPr>
+      <w:rPr>
+        <w:rFonts w:ascii="Courier New" w:hAnsi="Courier New" w:cs="Courier New" w:hint="default"/>
+      </w:rPr>
+    </w:lvl>
+    <w:lvl w:ilvl="5" w:tplc="0C0A0005" w:tentative="1">
+      <w:start w:val="1"/>
+      <w:numFmt w:val="bullet"/>
+      <w:lvlText w:val=""/>
+      <w:lvlJc w:val="left"/>
+      <w:pPr>
+        <w:ind w:left="4320" w:hanging="360"/>
+      </w:pPr>
+      <w:rPr>
+        <w:rFonts w:ascii="Wingdings" w:hAnsi="Wingdings" w:hint="default"/>
+      </w:rPr>
+    </w:lvl>
+    <w:lvl w:ilvl="6" w:tplc="0C0A0001" w:tentative="1">
+      <w:start w:val="1"/>
+      <w:numFmt w:val="bullet"/>
+      <w:lvlText w:val=""/>
+      <w:lvlJc w:val="left"/>
+      <w:pPr>
+        <w:ind w:left="5040" w:hanging="360"/>
+      </w:pPr>
+      <w:rPr>
+        <w:rFonts w:ascii="Symbol" w:hAnsi="Symbol" w:hint="default"/>
+      </w:rPr>
+    </w:lvl>
+    <w:lvl w:ilvl="7" w:tplc="0C0A0003" w:tentative="1">
+      <w:start w:val="1"/>
+      <w:numFmt w:val="bullet"/>
+      <w:lvlText w:val="o"/>
+      <w:lvlJc w:val="left"/>
+      <w:pPr>
+        <w:ind w:left="5760" w:hanging="360"/>
+      </w:pPr>
+      <w:rPr>
+        <w:rFonts w:ascii="Courier New" w:hAnsi="Courier New" w:cs="Courier New" w:hint="default"/>
+      </w:rPr>
+    </w:lvl>
+    <w:lvl w:ilvl="8" w:tplc="0C0A0005" w:tentative="1">
+      <w:start w:val="1"/>
+      <w:numFmt w:val="bullet"/>
+      <w:lvlText w:val=""/>
+      <w:lvlJc w:val="left"/>
+      <w:pPr>
+        <w:ind w:left="6480" w:hanging="360"/>
+      </w:pPr>
+      <w:rPr>
+        <w:rFonts w:ascii="Wingdings" w:hAnsi="Wingdings" w:hint="default"/>
+      </w:rPr>
+    </w:lvl>
+  </w:abstractNum>
+  <w:abstractNum w:abstractNumId="11">
     <w:nsid w:val="676C78FA"/>
     <w:multiLevelType w:val="multilevel"/>
     <w:tmpl w:val="C520E274"/>
@@ -4947,7 +9038,7 @@
       </w:rPr>
     </w:lvl>
   </w:abstractNum>
-  <w:abstractNum w:abstractNumId="7">
+  <w:abstractNum w:abstractNumId="12">
     <w:nsid w:val="6A5A557F"/>
     <w:multiLevelType w:val="hybridMultilevel"/>
     <w:tmpl w:val="7E1691BE"/>
@@ -5037,7 +9128,7 @@
     </w:lvl>
   </w:abstractNum>
   <w:num w:numId="1">
-    <w:abstractNumId w:val="1"/>
+    <w:abstractNumId w:val="4"/>
     <w:lvlOverride w:ilvl="0">
       <w:startOverride w:val="1"/>
     </w:lvlOverride>
@@ -5067,7 +9158,7 @@
     </w:lvlOverride>
   </w:num>
   <w:num w:numId="2">
-    <w:abstractNumId w:val="5"/>
+    <w:abstractNumId w:val="9"/>
     <w:lvlOverride w:ilvl="0">
       <w:startOverride w:val="1"/>
     </w:lvlOverride>
@@ -5097,7 +9188,7 @@
     </w:lvlOverride>
   </w:num>
   <w:num w:numId="3">
-    <w:abstractNumId w:val="0"/>
+    <w:abstractNumId w:val="2"/>
     <w:lvlOverride w:ilvl="0">
       <w:startOverride w:val="1"/>
     </w:lvlOverride>
@@ -5127,19 +9218,34 @@
     </w:lvlOverride>
   </w:num>
   <w:num w:numId="4">
-    <w:abstractNumId w:val="4"/>
+    <w:abstractNumId w:val="7"/>
   </w:num>
   <w:num w:numId="5">
+    <w:abstractNumId w:val="6"/>
+  </w:num>
+  <w:num w:numId="6">
+    <w:abstractNumId w:val="12"/>
+  </w:num>
+  <w:num w:numId="7">
+    <w:abstractNumId w:val="5"/>
+  </w:num>
+  <w:num w:numId="8">
+    <w:abstractNumId w:val="11"/>
+  </w:num>
+  <w:num w:numId="9">
+    <w:abstractNumId w:val="10"/>
+  </w:num>
+  <w:num w:numId="10">
+    <w:abstractNumId w:val="0"/>
+  </w:num>
+  <w:num w:numId="11">
     <w:abstractNumId w:val="3"/>
   </w:num>
-  <w:num w:numId="6">
-    <w:abstractNumId w:val="7"/>
+  <w:num w:numId="12">
+    <w:abstractNumId w:val="1"/>
   </w:num>
-  <w:num w:numId="7">
-    <w:abstractNumId w:val="2"/>
-  </w:num>
-  <w:num w:numId="8">
-    <w:abstractNumId w:val="6"/>
+  <w:num w:numId="13">
+    <w:abstractNumId w:val="8"/>
   </w:num>
 </w:numbering>
 </file>
@@ -5307,6 +9413,29 @@
       <w:lang w:val="en-GB"/>
     </w:rPr>
   </w:style>
+  <w:style w:type="paragraph" w:styleId="Ttulo1">
+    <w:name w:val="heading 1"/>
+    <w:basedOn w:val="Normal"/>
+    <w:next w:val="Normal"/>
+    <w:link w:val="Ttulo1Car"/>
+    <w:uiPriority w:val="9"/>
+    <w:qFormat/>
+    <w:rsid w:val="006152DE"/>
+    <w:pPr>
+      <w:keepNext/>
+      <w:keepLines/>
+      <w:spacing w:before="480" w:after="0"/>
+      <w:outlineLvl w:val="0"/>
+    </w:pPr>
+    <w:rPr>
+      <w:rFonts w:asciiTheme="majorHAnsi" w:eastAsiaTheme="majorEastAsia" w:hAnsiTheme="majorHAnsi" w:cstheme="majorBidi"/>
+      <w:b/>
+      <w:bCs/>
+      <w:color w:val="365F91" w:themeColor="accent1" w:themeShade="BF"/>
+      <w:sz w:val="28"/>
+      <w:szCs w:val="28"/>
+    </w:rPr>
+  </w:style>
   <w:style w:type="paragraph" w:styleId="Ttulo2">
     <w:name w:val="heading 2"/>
     <w:basedOn w:val="Normal"/>
@@ -5384,7 +9513,6 @@
     <w:name w:val="Normal (Web)"/>
     <w:basedOn w:val="Normal"/>
     <w:uiPriority w:val="99"/>
-    <w:semiHidden/>
     <w:unhideWhenUsed/>
     <w:rsid w:val="002950A5"/>
     <w:pPr>
@@ -5432,7 +9560,6 @@
     <w:name w:val="Hyperlink"/>
     <w:basedOn w:val="Fuentedeprrafopredeter"/>
     <w:uiPriority w:val="99"/>
-    <w:semiHidden/>
     <w:unhideWhenUsed/>
     <w:rsid w:val="00513DC8"/>
     <w:rPr>
@@ -5540,6 +9667,200 @@
     <w:rPr>
       <w:b/>
       <w:bCs/>
+    </w:rPr>
+  </w:style>
+  <w:style w:type="character" w:customStyle="1" w:styleId="ns">
+    <w:name w:val="ns"/>
+    <w:basedOn w:val="Fuentedeprrafopredeter"/>
+    <w:rsid w:val="00890FD2"/>
+  </w:style>
+  <w:style w:type="character" w:styleId="Hipervnculovisitado">
+    <w:name w:val="FollowedHyperlink"/>
+    <w:basedOn w:val="Fuentedeprrafopredeter"/>
+    <w:uiPriority w:val="99"/>
+    <w:semiHidden/>
+    <w:unhideWhenUsed/>
+    <w:rsid w:val="00A13B65"/>
+    <w:rPr>
+      <w:color w:val="800080" w:themeColor="followedHyperlink"/>
+      <w:u w:val="single"/>
+    </w:rPr>
+  </w:style>
+  <w:style w:type="character" w:customStyle="1" w:styleId="Ttulo1Car">
+    <w:name w:val="Título 1 Car"/>
+    <w:basedOn w:val="Fuentedeprrafopredeter"/>
+    <w:link w:val="Ttulo1"/>
+    <w:uiPriority w:val="9"/>
+    <w:rsid w:val="006152DE"/>
+    <w:rPr>
+      <w:rFonts w:asciiTheme="majorHAnsi" w:eastAsiaTheme="majorEastAsia" w:hAnsiTheme="majorHAnsi" w:cstheme="majorBidi"/>
+      <w:b/>
+      <w:bCs/>
+      <w:color w:val="365F91" w:themeColor="accent1" w:themeShade="BF"/>
+      <w:sz w:val="28"/>
+      <w:szCs w:val="28"/>
+      <w:lang w:val="en-GB"/>
+    </w:rPr>
+  </w:style>
+  <w:style w:type="paragraph" w:styleId="Sinespaciado">
+    <w:name w:val="No Spacing"/>
+    <w:link w:val="SinespaciadoCar"/>
+    <w:uiPriority w:val="1"/>
+    <w:qFormat/>
+    <w:rsid w:val="006152DE"/>
+    <w:pPr>
+      <w:spacing w:after="0" w:line="240" w:lineRule="auto"/>
+    </w:pPr>
+    <w:rPr>
+      <w:rFonts w:eastAsiaTheme="minorEastAsia"/>
+      <w:lang w:eastAsia="es-ES"/>
+    </w:rPr>
+  </w:style>
+  <w:style w:type="character" w:customStyle="1" w:styleId="SinespaciadoCar">
+    <w:name w:val="Sin espaciado Car"/>
+    <w:basedOn w:val="Fuentedeprrafopredeter"/>
+    <w:link w:val="Sinespaciado"/>
+    <w:uiPriority w:val="1"/>
+    <w:rsid w:val="006152DE"/>
+    <w:rPr>
+      <w:rFonts w:eastAsiaTheme="minorEastAsia"/>
+      <w:lang w:eastAsia="es-ES"/>
+    </w:rPr>
+  </w:style>
+  <w:style w:type="paragraph" w:styleId="TtulodeTDC">
+    <w:name w:val="TOC Heading"/>
+    <w:basedOn w:val="Ttulo1"/>
+    <w:next w:val="Normal"/>
+    <w:uiPriority w:val="39"/>
+    <w:semiHidden/>
+    <w:unhideWhenUsed/>
+    <w:qFormat/>
+    <w:rsid w:val="006152DE"/>
+    <w:pPr>
+      <w:outlineLvl w:val="9"/>
+    </w:pPr>
+    <w:rPr>
+      <w:lang w:val="es-ES" w:eastAsia="es-ES"/>
+    </w:rPr>
+  </w:style>
+  <w:style w:type="paragraph" w:styleId="TDC1">
+    <w:name w:val="toc 1"/>
+    <w:basedOn w:val="Normal"/>
+    <w:next w:val="Normal"/>
+    <w:autoRedefine/>
+    <w:uiPriority w:val="39"/>
+    <w:unhideWhenUsed/>
+    <w:rsid w:val="006152DE"/>
+    <w:pPr>
+      <w:spacing w:after="100"/>
+    </w:pPr>
+  </w:style>
+  <w:style w:type="paragraph" w:styleId="TDC2">
+    <w:name w:val="toc 2"/>
+    <w:basedOn w:val="Normal"/>
+    <w:next w:val="Normal"/>
+    <w:autoRedefine/>
+    <w:uiPriority w:val="39"/>
+    <w:unhideWhenUsed/>
+    <w:rsid w:val="006152DE"/>
+    <w:pPr>
+      <w:spacing w:after="100"/>
+      <w:ind w:left="220"/>
+    </w:pPr>
+  </w:style>
+  <w:style w:type="paragraph" w:styleId="TDC3">
+    <w:name w:val="toc 3"/>
+    <w:basedOn w:val="Normal"/>
+    <w:next w:val="Normal"/>
+    <w:autoRedefine/>
+    <w:uiPriority w:val="39"/>
+    <w:unhideWhenUsed/>
+    <w:rsid w:val="006152DE"/>
+    <w:pPr>
+      <w:spacing w:after="100"/>
+      <w:ind w:left="440"/>
+    </w:pPr>
+  </w:style>
+  <w:style w:type="paragraph" w:styleId="Ttulo">
+    <w:name w:val="Title"/>
+    <w:basedOn w:val="Normal"/>
+    <w:next w:val="Normal"/>
+    <w:link w:val="TtuloCar"/>
+    <w:uiPriority w:val="10"/>
+    <w:qFormat/>
+    <w:rsid w:val="00807515"/>
+    <w:pPr>
+      <w:pBdr>
+        <w:bottom w:val="single" w:sz="8" w:space="4" w:color="4F81BD" w:themeColor="accent1"/>
+      </w:pBdr>
+      <w:spacing w:after="300" w:line="240" w:lineRule="auto"/>
+      <w:contextualSpacing/>
+    </w:pPr>
+    <w:rPr>
+      <w:rFonts w:asciiTheme="majorHAnsi" w:eastAsiaTheme="majorEastAsia" w:hAnsiTheme="majorHAnsi" w:cstheme="majorBidi"/>
+      <w:color w:val="17365D" w:themeColor="text2" w:themeShade="BF"/>
+      <w:spacing w:val="5"/>
+      <w:kern w:val="28"/>
+      <w:sz w:val="52"/>
+      <w:szCs w:val="52"/>
+      <w:lang w:val="es-ES" w:eastAsia="es-ES"/>
+    </w:rPr>
+  </w:style>
+  <w:style w:type="character" w:customStyle="1" w:styleId="TtuloCar">
+    <w:name w:val="Título Car"/>
+    <w:basedOn w:val="Fuentedeprrafopredeter"/>
+    <w:link w:val="Ttulo"/>
+    <w:uiPriority w:val="10"/>
+    <w:rsid w:val="00807515"/>
+    <w:rPr>
+      <w:rFonts w:asciiTheme="majorHAnsi" w:eastAsiaTheme="majorEastAsia" w:hAnsiTheme="majorHAnsi" w:cstheme="majorBidi"/>
+      <w:color w:val="17365D" w:themeColor="text2" w:themeShade="BF"/>
+      <w:spacing w:val="5"/>
+      <w:kern w:val="28"/>
+      <w:sz w:val="52"/>
+      <w:szCs w:val="52"/>
+      <w:lang w:eastAsia="es-ES"/>
+    </w:rPr>
+  </w:style>
+  <w:style w:type="paragraph" w:styleId="Subttulo">
+    <w:name w:val="Subtitle"/>
+    <w:basedOn w:val="Normal"/>
+    <w:next w:val="Normal"/>
+    <w:link w:val="SubttuloCar"/>
+    <w:uiPriority w:val="11"/>
+    <w:qFormat/>
+    <w:rsid w:val="00807515"/>
+    <w:pPr>
+      <w:numPr>
+        <w:ilvl w:val="1"/>
+      </w:numPr>
+    </w:pPr>
+    <w:rPr>
+      <w:rFonts w:asciiTheme="majorHAnsi" w:eastAsiaTheme="majorEastAsia" w:hAnsiTheme="majorHAnsi" w:cstheme="majorBidi"/>
+      <w:i/>
+      <w:iCs/>
+      <w:color w:val="4F81BD" w:themeColor="accent1"/>
+      <w:spacing w:val="15"/>
+      <w:sz w:val="24"/>
+      <w:szCs w:val="24"/>
+      <w:lang w:val="es-ES" w:eastAsia="es-ES"/>
+    </w:rPr>
+  </w:style>
+  <w:style w:type="character" w:customStyle="1" w:styleId="SubttuloCar">
+    <w:name w:val="Subtítulo Car"/>
+    <w:basedOn w:val="Fuentedeprrafopredeter"/>
+    <w:link w:val="Subttulo"/>
+    <w:uiPriority w:val="11"/>
+    <w:rsid w:val="00807515"/>
+    <w:rPr>
+      <w:rFonts w:asciiTheme="majorHAnsi" w:eastAsiaTheme="majorEastAsia" w:hAnsiTheme="majorHAnsi" w:cstheme="majorBidi"/>
+      <w:i/>
+      <w:iCs/>
+      <w:color w:val="4F81BD" w:themeColor="accent1"/>
+      <w:spacing w:val="15"/>
+      <w:sz w:val="24"/>
+      <w:szCs w:val="24"/>
+      <w:lang w:eastAsia="es-ES"/>
     </w:rPr>
   </w:style>
 </w:styles>
@@ -5708,6 +10029,29 @@
       <w:lang w:val="en-GB"/>
     </w:rPr>
   </w:style>
+  <w:style w:type="paragraph" w:styleId="Ttulo1">
+    <w:name w:val="heading 1"/>
+    <w:basedOn w:val="Normal"/>
+    <w:next w:val="Normal"/>
+    <w:link w:val="Ttulo1Car"/>
+    <w:uiPriority w:val="9"/>
+    <w:qFormat/>
+    <w:rsid w:val="006152DE"/>
+    <w:pPr>
+      <w:keepNext/>
+      <w:keepLines/>
+      <w:spacing w:before="480" w:after="0"/>
+      <w:outlineLvl w:val="0"/>
+    </w:pPr>
+    <w:rPr>
+      <w:rFonts w:asciiTheme="majorHAnsi" w:eastAsiaTheme="majorEastAsia" w:hAnsiTheme="majorHAnsi" w:cstheme="majorBidi"/>
+      <w:b/>
+      <w:bCs/>
+      <w:color w:val="365F91" w:themeColor="accent1" w:themeShade="BF"/>
+      <w:sz w:val="28"/>
+      <w:szCs w:val="28"/>
+    </w:rPr>
+  </w:style>
   <w:style w:type="paragraph" w:styleId="Ttulo2">
     <w:name w:val="heading 2"/>
     <w:basedOn w:val="Normal"/>
@@ -5785,7 +10129,6 @@
     <w:name w:val="Normal (Web)"/>
     <w:basedOn w:val="Normal"/>
     <w:uiPriority w:val="99"/>
-    <w:semiHidden/>
     <w:unhideWhenUsed/>
     <w:rsid w:val="002950A5"/>
     <w:pPr>
@@ -5833,7 +10176,6 @@
     <w:name w:val="Hyperlink"/>
     <w:basedOn w:val="Fuentedeprrafopredeter"/>
     <w:uiPriority w:val="99"/>
-    <w:semiHidden/>
     <w:unhideWhenUsed/>
     <w:rsid w:val="00513DC8"/>
     <w:rPr>
@@ -5943,7 +10285,738 @@
       <w:bCs/>
     </w:rPr>
   </w:style>
+  <w:style w:type="character" w:customStyle="1" w:styleId="ns">
+    <w:name w:val="ns"/>
+    <w:basedOn w:val="Fuentedeprrafopredeter"/>
+    <w:rsid w:val="00890FD2"/>
+  </w:style>
+  <w:style w:type="character" w:styleId="Hipervnculovisitado">
+    <w:name w:val="FollowedHyperlink"/>
+    <w:basedOn w:val="Fuentedeprrafopredeter"/>
+    <w:uiPriority w:val="99"/>
+    <w:semiHidden/>
+    <w:unhideWhenUsed/>
+    <w:rsid w:val="00A13B65"/>
+    <w:rPr>
+      <w:color w:val="800080" w:themeColor="followedHyperlink"/>
+      <w:u w:val="single"/>
+    </w:rPr>
+  </w:style>
+  <w:style w:type="character" w:customStyle="1" w:styleId="Ttulo1Car">
+    <w:name w:val="Título 1 Car"/>
+    <w:basedOn w:val="Fuentedeprrafopredeter"/>
+    <w:link w:val="Ttulo1"/>
+    <w:uiPriority w:val="9"/>
+    <w:rsid w:val="006152DE"/>
+    <w:rPr>
+      <w:rFonts w:asciiTheme="majorHAnsi" w:eastAsiaTheme="majorEastAsia" w:hAnsiTheme="majorHAnsi" w:cstheme="majorBidi"/>
+      <w:b/>
+      <w:bCs/>
+      <w:color w:val="365F91" w:themeColor="accent1" w:themeShade="BF"/>
+      <w:sz w:val="28"/>
+      <w:szCs w:val="28"/>
+      <w:lang w:val="en-GB"/>
+    </w:rPr>
+  </w:style>
+  <w:style w:type="paragraph" w:styleId="Sinespaciado">
+    <w:name w:val="No Spacing"/>
+    <w:link w:val="SinespaciadoCar"/>
+    <w:uiPriority w:val="1"/>
+    <w:qFormat/>
+    <w:rsid w:val="006152DE"/>
+    <w:pPr>
+      <w:spacing w:after="0" w:line="240" w:lineRule="auto"/>
+    </w:pPr>
+    <w:rPr>
+      <w:rFonts w:eastAsiaTheme="minorEastAsia"/>
+      <w:lang w:eastAsia="es-ES"/>
+    </w:rPr>
+  </w:style>
+  <w:style w:type="character" w:customStyle="1" w:styleId="SinespaciadoCar">
+    <w:name w:val="Sin espaciado Car"/>
+    <w:basedOn w:val="Fuentedeprrafopredeter"/>
+    <w:link w:val="Sinespaciado"/>
+    <w:uiPriority w:val="1"/>
+    <w:rsid w:val="006152DE"/>
+    <w:rPr>
+      <w:rFonts w:eastAsiaTheme="minorEastAsia"/>
+      <w:lang w:eastAsia="es-ES"/>
+    </w:rPr>
+  </w:style>
+  <w:style w:type="paragraph" w:styleId="TtulodeTDC">
+    <w:name w:val="TOC Heading"/>
+    <w:basedOn w:val="Ttulo1"/>
+    <w:next w:val="Normal"/>
+    <w:uiPriority w:val="39"/>
+    <w:semiHidden/>
+    <w:unhideWhenUsed/>
+    <w:qFormat/>
+    <w:rsid w:val="006152DE"/>
+    <w:pPr>
+      <w:outlineLvl w:val="9"/>
+    </w:pPr>
+    <w:rPr>
+      <w:lang w:val="es-ES" w:eastAsia="es-ES"/>
+    </w:rPr>
+  </w:style>
+  <w:style w:type="paragraph" w:styleId="TDC1">
+    <w:name w:val="toc 1"/>
+    <w:basedOn w:val="Normal"/>
+    <w:next w:val="Normal"/>
+    <w:autoRedefine/>
+    <w:uiPriority w:val="39"/>
+    <w:unhideWhenUsed/>
+    <w:rsid w:val="006152DE"/>
+    <w:pPr>
+      <w:spacing w:after="100"/>
+    </w:pPr>
+  </w:style>
+  <w:style w:type="paragraph" w:styleId="TDC2">
+    <w:name w:val="toc 2"/>
+    <w:basedOn w:val="Normal"/>
+    <w:next w:val="Normal"/>
+    <w:autoRedefine/>
+    <w:uiPriority w:val="39"/>
+    <w:unhideWhenUsed/>
+    <w:rsid w:val="006152DE"/>
+    <w:pPr>
+      <w:spacing w:after="100"/>
+      <w:ind w:left="220"/>
+    </w:pPr>
+  </w:style>
+  <w:style w:type="paragraph" w:styleId="TDC3">
+    <w:name w:val="toc 3"/>
+    <w:basedOn w:val="Normal"/>
+    <w:next w:val="Normal"/>
+    <w:autoRedefine/>
+    <w:uiPriority w:val="39"/>
+    <w:unhideWhenUsed/>
+    <w:rsid w:val="006152DE"/>
+    <w:pPr>
+      <w:spacing w:after="100"/>
+      <w:ind w:left="440"/>
+    </w:pPr>
+  </w:style>
+  <w:style w:type="paragraph" w:styleId="Ttulo">
+    <w:name w:val="Title"/>
+    <w:basedOn w:val="Normal"/>
+    <w:next w:val="Normal"/>
+    <w:link w:val="TtuloCar"/>
+    <w:uiPriority w:val="10"/>
+    <w:qFormat/>
+    <w:rsid w:val="00807515"/>
+    <w:pPr>
+      <w:pBdr>
+        <w:bottom w:val="single" w:sz="8" w:space="4" w:color="4F81BD" w:themeColor="accent1"/>
+      </w:pBdr>
+      <w:spacing w:after="300" w:line="240" w:lineRule="auto"/>
+      <w:contextualSpacing/>
+    </w:pPr>
+    <w:rPr>
+      <w:rFonts w:asciiTheme="majorHAnsi" w:eastAsiaTheme="majorEastAsia" w:hAnsiTheme="majorHAnsi" w:cstheme="majorBidi"/>
+      <w:color w:val="17365D" w:themeColor="text2" w:themeShade="BF"/>
+      <w:spacing w:val="5"/>
+      <w:kern w:val="28"/>
+      <w:sz w:val="52"/>
+      <w:szCs w:val="52"/>
+      <w:lang w:val="es-ES" w:eastAsia="es-ES"/>
+    </w:rPr>
+  </w:style>
+  <w:style w:type="character" w:customStyle="1" w:styleId="TtuloCar">
+    <w:name w:val="Título Car"/>
+    <w:basedOn w:val="Fuentedeprrafopredeter"/>
+    <w:link w:val="Ttulo"/>
+    <w:uiPriority w:val="10"/>
+    <w:rsid w:val="00807515"/>
+    <w:rPr>
+      <w:rFonts w:asciiTheme="majorHAnsi" w:eastAsiaTheme="majorEastAsia" w:hAnsiTheme="majorHAnsi" w:cstheme="majorBidi"/>
+      <w:color w:val="17365D" w:themeColor="text2" w:themeShade="BF"/>
+      <w:spacing w:val="5"/>
+      <w:kern w:val="28"/>
+      <w:sz w:val="52"/>
+      <w:szCs w:val="52"/>
+      <w:lang w:eastAsia="es-ES"/>
+    </w:rPr>
+  </w:style>
+  <w:style w:type="paragraph" w:styleId="Subttulo">
+    <w:name w:val="Subtitle"/>
+    <w:basedOn w:val="Normal"/>
+    <w:next w:val="Normal"/>
+    <w:link w:val="SubttuloCar"/>
+    <w:uiPriority w:val="11"/>
+    <w:qFormat/>
+    <w:rsid w:val="00807515"/>
+    <w:pPr>
+      <w:numPr>
+        <w:ilvl w:val="1"/>
+      </w:numPr>
+    </w:pPr>
+    <w:rPr>
+      <w:rFonts w:asciiTheme="majorHAnsi" w:eastAsiaTheme="majorEastAsia" w:hAnsiTheme="majorHAnsi" w:cstheme="majorBidi"/>
+      <w:i/>
+      <w:iCs/>
+      <w:color w:val="4F81BD" w:themeColor="accent1"/>
+      <w:spacing w:val="15"/>
+      <w:sz w:val="24"/>
+      <w:szCs w:val="24"/>
+      <w:lang w:val="es-ES" w:eastAsia="es-ES"/>
+    </w:rPr>
+  </w:style>
+  <w:style w:type="character" w:customStyle="1" w:styleId="SubttuloCar">
+    <w:name w:val="Subtítulo Car"/>
+    <w:basedOn w:val="Fuentedeprrafopredeter"/>
+    <w:link w:val="Subttulo"/>
+    <w:uiPriority w:val="11"/>
+    <w:rsid w:val="00807515"/>
+    <w:rPr>
+      <w:rFonts w:asciiTheme="majorHAnsi" w:eastAsiaTheme="majorEastAsia" w:hAnsiTheme="majorHAnsi" w:cstheme="majorBidi"/>
+      <w:i/>
+      <w:iCs/>
+      <w:color w:val="4F81BD" w:themeColor="accent1"/>
+      <w:spacing w:val="15"/>
+      <w:sz w:val="24"/>
+      <w:szCs w:val="24"/>
+      <w:lang w:eastAsia="es-ES"/>
+    </w:rPr>
+  </w:style>
 </w:styles>
+</file>
+
+<file path=word/glossary/document.xml><?xml version="1.0" encoding="utf-8"?>
+<w:glossaryDocument xmlns:wpc="http://schemas.microsoft.com/office/word/2010/wordprocessingCanvas" xmlns:mc="http://schemas.openxmlformats.org/markup-compatibility/2006" xmlns:o="urn:schemas-microsoft-com:office:office" xmlns:r="http://schemas.openxmlformats.org/officeDocument/2006/relationships" xmlns:m="http://schemas.openxmlformats.org/officeDocument/2006/math" xmlns:v="urn:schemas-microsoft-com:vml" xmlns:wp14="http://schemas.microsoft.com/office/word/2010/wordprocessingDrawing" xmlns:wp="http://schemas.openxmlformats.org/drawingml/2006/wordprocessingDrawing" xmlns:w10="urn:schemas-microsoft-com:office:word" xmlns:w="http://schemas.openxmlformats.org/wordprocessingml/2006/main" xmlns:w14="http://schemas.microsoft.com/office/word/2010/wordml" xmlns:wpg="http://schemas.microsoft.com/office/word/2010/wordprocessingGroup" xmlns:wpi="http://schemas.microsoft.com/office/word/2010/wordprocessingInk" xmlns:wne="http://schemas.microsoft.com/office/word/2006/wordml" xmlns:wps="http://schemas.microsoft.com/office/word/2010/wordprocessingShape" mc:Ignorable="w14 wp14"/>
+</file>
+
+<file path=word/glossary/fontTable.xml><?xml version="1.0" encoding="utf-8"?>
+<w:fonts xmlns:mc="http://schemas.openxmlformats.org/markup-compatibility/2006" xmlns:r="http://schemas.openxmlformats.org/officeDocument/2006/relationships" xmlns:w="http://schemas.openxmlformats.org/wordprocessingml/2006/main" xmlns:w14="http://schemas.microsoft.com/office/word/2010/wordml" mc:Ignorable="w14">
+  <w:font w:name="Symbol">
+    <w:panose1 w:val="05050102010706020507"/>
+    <w:charset w:val="02"/>
+    <w:family w:val="roman"/>
+    <w:pitch w:val="variable"/>
+    <w:sig w:usb0="00000000" w:usb1="10000000" w:usb2="00000000" w:usb3="00000000" w:csb0="80000000" w:csb1="00000000"/>
+  </w:font>
+  <w:font w:name="Times New Roman">
+    <w:panose1 w:val="02020603050405020304"/>
+    <w:charset w:val="00"/>
+    <w:family w:val="roman"/>
+    <w:pitch w:val="variable"/>
+    <w:sig w:usb0="E0002EFF" w:usb1="C000785B" w:usb2="00000009" w:usb3="00000000" w:csb0="000001FF" w:csb1="00000000"/>
+  </w:font>
+  <w:font w:name="Courier New">
+    <w:panose1 w:val="02070309020205020404"/>
+    <w:charset w:val="00"/>
+    <w:family w:val="modern"/>
+    <w:pitch w:val="fixed"/>
+    <w:sig w:usb0="E0002EFF" w:usb1="C0007843" w:usb2="00000009" w:usb3="00000000" w:csb0="000001FF" w:csb1="00000000"/>
+  </w:font>
+  <w:font w:name="Wingdings">
+    <w:panose1 w:val="05000000000000000000"/>
+    <w:charset w:val="02"/>
+    <w:family w:val="auto"/>
+    <w:pitch w:val="variable"/>
+    <w:sig w:usb0="00000000" w:usb1="10000000" w:usb2="00000000" w:usb3="00000000" w:csb0="80000000" w:csb1="00000000"/>
+  </w:font>
+  <w:font w:name="Arial">
+    <w:panose1 w:val="020B0604020202020204"/>
+    <w:charset w:val="00"/>
+    <w:family w:val="swiss"/>
+    <w:pitch w:val="variable"/>
+    <w:sig w:usb0="E0002EFF" w:usb1="C000785B" w:usb2="00000009" w:usb3="00000000" w:csb0="000001FF" w:csb1="00000000"/>
+  </w:font>
+  <w:font w:name="Calibri">
+    <w:panose1 w:val="020F0502020204030204"/>
+    <w:charset w:val="00"/>
+    <w:family w:val="swiss"/>
+    <w:pitch w:val="variable"/>
+    <w:sig w:usb0="E4002EFF" w:usb1="C000247B" w:usb2="00000009" w:usb3="00000000" w:csb0="000001FF" w:csb1="00000000"/>
+  </w:font>
+  <w:font w:name="Cambria">
+    <w:panose1 w:val="02040503050406030204"/>
+    <w:charset w:val="00"/>
+    <w:family w:val="roman"/>
+    <w:pitch w:val="variable"/>
+    <w:sig w:usb0="E00006FF" w:usb1="420024FF" w:usb2="02000000" w:usb3="00000000" w:csb0="0000019F" w:csb1="00000000"/>
+  </w:font>
+  <w:font w:name="Tahoma">
+    <w:panose1 w:val="020B0604030504040204"/>
+    <w:charset w:val="00"/>
+    <w:family w:val="swiss"/>
+    <w:pitch w:val="variable"/>
+    <w:sig w:usb0="E1002EFF" w:usb1="C000605B" w:usb2="00000029" w:usb3="00000000" w:csb0="000101FF" w:csb1="00000000"/>
+  </w:font>
+  <w:font w:name="Verdana">
+    <w:panose1 w:val="020B0604030504040204"/>
+    <w:charset w:val="00"/>
+    <w:family w:val="swiss"/>
+    <w:pitch w:val="variable"/>
+    <w:sig w:usb0="A00006FF" w:usb1="4000205B" w:usb2="00000010" w:usb3="00000000" w:csb0="0000019F" w:csb1="00000000"/>
+  </w:font>
+</w:fonts>
+</file>
+
+<file path=word/glossary/settings.xml><?xml version="1.0" encoding="utf-8"?>
+<w:settings xmlns:mc="http://schemas.openxmlformats.org/markup-compatibility/2006" xmlns:o="urn:schemas-microsoft-com:office:office" xmlns:r="http://schemas.openxmlformats.org/officeDocument/2006/relationships" xmlns:m="http://schemas.openxmlformats.org/officeDocument/2006/math" xmlns:v="urn:schemas-microsoft-com:vml" xmlns:w10="urn:schemas-microsoft-com:office:word" xmlns:w="http://schemas.openxmlformats.org/wordprocessingml/2006/main" xmlns:w14="http://schemas.microsoft.com/office/word/2010/wordml" xmlns:sl="http://schemas.openxmlformats.org/schemaLibrary/2006/main" mc:Ignorable="w14">
+  <w:view w:val="normal"/>
+  <w:defaultTabStop w:val="708"/>
+  <w:hyphenationZone w:val="425"/>
+  <w:characterSpacingControl w:val="doNotCompress"/>
+  <w:compat>
+    <w:useFELayout/>
+    <w:compatSetting w:name="compatibilityMode" w:uri="http://schemas.microsoft.com/office/word" w:val="14"/>
+    <w:compatSetting w:name="overrideTableStyleFontSizeAndJustification" w:uri="http://schemas.microsoft.com/office/word" w:val="1"/>
+    <w:compatSetting w:name="enableOpenTypeFeatures" w:uri="http://schemas.microsoft.com/office/word" w:val="1"/>
+    <w:compatSetting w:name="doNotFlipMirrorIndents" w:uri="http://schemas.microsoft.com/office/word" w:val="1"/>
+  </w:compat>
+  <w:rsids>
+    <w:rsidRoot w:val="00447B26"/>
+    <w:rsid w:val="00447B26"/>
+    <w:rsid w:val="006A7BAB"/>
+  </w:rsids>
+  <m:mathPr>
+    <m:mathFont m:val="Cambria Math"/>
+    <m:brkBin m:val="before"/>
+    <m:brkBinSub m:val="--"/>
+    <m:smallFrac m:val="0"/>
+    <m:dispDef/>
+    <m:lMargin m:val="0"/>
+    <m:rMargin m:val="0"/>
+    <m:defJc m:val="centerGroup"/>
+    <m:wrapIndent m:val="1440"/>
+    <m:intLim m:val="subSup"/>
+    <m:naryLim m:val="undOvr"/>
+  </m:mathPr>
+  <w:themeFontLang w:val="es-ES"/>
+  <w:clrSchemeMapping w:bg1="light1" w:t1="dark1" w:bg2="light2" w:t2="dark2" w:accent1="accent1" w:accent2="accent2" w:accent3="accent3" w:accent4="accent4" w:accent5="accent5" w:accent6="accent6" w:hyperlink="hyperlink" w:followedHyperlink="followedHyperlink"/>
+  <w:decimalSymbol w:val=","/>
+  <w:listSeparator w:val=";"/>
+</w:settings>
+</file>
+
+<file path=word/glossary/styles.xml><?xml version="1.0" encoding="utf-8"?>
+<w:styles xmlns:mc="http://schemas.openxmlformats.org/markup-compatibility/2006" xmlns:r="http://schemas.openxmlformats.org/officeDocument/2006/relationships" xmlns:w="http://schemas.openxmlformats.org/wordprocessingml/2006/main" xmlns:w14="http://schemas.microsoft.com/office/word/2010/wordml" mc:Ignorable="w14">
+  <w:docDefaults>
+    <w:rPrDefault>
+      <w:rPr>
+        <w:rFonts w:asciiTheme="minorHAnsi" w:eastAsiaTheme="minorEastAsia" w:hAnsiTheme="minorHAnsi" w:cstheme="minorBidi"/>
+        <w:sz w:val="22"/>
+        <w:szCs w:val="22"/>
+        <w:lang w:val="es-ES" w:eastAsia="es-ES" w:bidi="ar-SA"/>
+      </w:rPr>
+    </w:rPrDefault>
+    <w:pPrDefault>
+      <w:pPr>
+        <w:spacing w:after="200" w:line="276" w:lineRule="auto"/>
+      </w:pPr>
+    </w:pPrDefault>
+  </w:docDefaults>
+  <w:latentStyles w:defLockedState="0" w:defUIPriority="99" w:defSemiHidden="1" w:defUnhideWhenUsed="1" w:defQFormat="0" w:count="267">
+    <w:lsdException w:name="Normal" w:semiHidden="0" w:uiPriority="0" w:unhideWhenUsed="0" w:qFormat="1"/>
+    <w:lsdException w:name="heading 1" w:semiHidden="0" w:uiPriority="9" w:unhideWhenUsed="0" w:qFormat="1"/>
+    <w:lsdException w:name="heading 2" w:uiPriority="9" w:qFormat="1"/>
+    <w:lsdException w:name="heading 3" w:uiPriority="9" w:qFormat="1"/>
+    <w:lsdException w:name="heading 4" w:uiPriority="9" w:qFormat="1"/>
+    <w:lsdException w:name="heading 5" w:uiPriority="9" w:qFormat="1"/>
+    <w:lsdException w:name="heading 6" w:uiPriority="9" w:qFormat="1"/>
+    <w:lsdException w:name="heading 7" w:uiPriority="9" w:qFormat="1"/>
+    <w:lsdException w:name="heading 8" w:uiPriority="9" w:qFormat="1"/>
+    <w:lsdException w:name="heading 9" w:uiPriority="9" w:qFormat="1"/>
+    <w:lsdException w:name="toc 1" w:uiPriority="39"/>
+    <w:lsdException w:name="toc 2" w:uiPriority="39"/>
+    <w:lsdException w:name="toc 3" w:uiPriority="39"/>
+    <w:lsdException w:name="toc 4" w:uiPriority="39"/>
+    <w:lsdException w:name="toc 5" w:uiPriority="39"/>
+    <w:lsdException w:name="toc 6" w:uiPriority="39"/>
+    <w:lsdException w:name="toc 7" w:uiPriority="39"/>
+    <w:lsdException w:name="toc 8" w:uiPriority="39"/>
+    <w:lsdException w:name="toc 9" w:uiPriority="39"/>
+    <w:lsdException w:name="caption" w:uiPriority="35" w:qFormat="1"/>
+    <w:lsdException w:name="Title" w:semiHidden="0" w:uiPriority="10" w:unhideWhenUsed="0" w:qFormat="1"/>
+    <w:lsdException w:name="Default Paragraph Font" w:uiPriority="1"/>
+    <w:lsdException w:name="Subtitle" w:semiHidden="0" w:uiPriority="11" w:unhideWhenUsed="0" w:qFormat="1"/>
+    <w:lsdException w:name="Strong" w:semiHidden="0" w:uiPriority="22" w:unhideWhenUsed="0" w:qFormat="1"/>
+    <w:lsdException w:name="Emphasis" w:semiHidden="0" w:uiPriority="20" w:unhideWhenUsed="0" w:qFormat="1"/>
+    <w:lsdException w:name="Table Grid" w:semiHidden="0" w:uiPriority="59" w:unhideWhenUsed="0"/>
+    <w:lsdException w:name="Placeholder Text" w:unhideWhenUsed="0"/>
+    <w:lsdException w:name="No Spacing" w:semiHidden="0" w:uiPriority="1" w:unhideWhenUsed="0" w:qFormat="1"/>
+    <w:lsdException w:name="Light Shading" w:semiHidden="0" w:uiPriority="60" w:unhideWhenUsed="0"/>
+    <w:lsdException w:name="Light List" w:semiHidden="0" w:uiPriority="61" w:unhideWhenUsed="0"/>
+    <w:lsdException w:name="Light Grid" w:semiHidden="0" w:uiPriority="62" w:unhideWhenUsed="0"/>
+    <w:lsdException w:name="Medium Shading 1" w:semiHidden="0" w:uiPriority="63" w:unhideWhenUsed="0"/>
+    <w:lsdException w:name="Medium Shading 2" w:semiHidden="0" w:uiPriority="64" w:unhideWhenUsed="0"/>
+    <w:lsdException w:name="Medium List 1" w:semiHidden="0" w:uiPriority="65" w:unhideWhenUsed="0"/>
+    <w:lsdException w:name="Medium List 2" w:semiHidden="0" w:uiPriority="66" w:unhideWhenUsed="0"/>
+    <w:lsdException w:name="Medium Grid 1" w:semiHidden="0" w:uiPriority="67" w:unhideWhenUsed="0"/>
+    <w:lsdException w:name="Medium Grid 2" w:semiHidden="0" w:uiPriority="68" w:unhideWhenUsed="0"/>
+    <w:lsdException w:name="Medium Grid 3" w:semiHidden="0" w:uiPriority="69" w:unhideWhenUsed="0"/>
+    <w:lsdException w:name="Dark List" w:semiHidden="0" w:uiPriority="70" w:unhideWhenUsed="0"/>
+    <w:lsdException w:name="Colorful Shading" w:semiHidden="0" w:uiPriority="71" w:unhideWhenUsed="0"/>
+    <w:lsdException w:name="Colorful List" w:semiHidden="0" w:uiPriority="72" w:unhideWhenUsed="0"/>
+    <w:lsdException w:name="Colorful Grid" w:semiHidden="0" w:uiPriority="73" w:unhideWhenUsed="0"/>
+    <w:lsdException w:name="Light Shading Accent 1" w:semiHidden="0" w:uiPriority="60" w:unhideWhenUsed="0"/>
+    <w:lsdException w:name="Light List Accent 1" w:semiHidden="0" w:uiPriority="61" w:unhideWhenUsed="0"/>
+    <w:lsdException w:name="Light Grid Accent 1" w:semiHidden="0" w:uiPriority="62" w:unhideWhenUsed="0"/>
+    <w:lsdException w:name="Medium Shading 1 Accent 1" w:semiHidden="0" w:uiPriority="63" w:unhideWhenUsed="0"/>
+    <w:lsdException w:name="Medium Shading 2 Accent 1" w:semiHidden="0" w:uiPriority="64" w:unhideWhenUsed="0"/>
+    <w:lsdException w:name="Medium List 1 Accent 1" w:semiHidden="0" w:uiPriority="65" w:unhideWhenUsed="0"/>
+    <w:lsdException w:name="Revision" w:unhideWhenUsed="0"/>
+    <w:lsdException w:name="List Paragraph" w:semiHidden="0" w:uiPriority="34" w:unhideWhenUsed="0" w:qFormat="1"/>
+    <w:lsdException w:name="Quote" w:semiHidden="0" w:uiPriority="29" w:unhideWhenUsed="0" w:qFormat="1"/>
+    <w:lsdException w:name="Intense Quote" w:semiHidden="0" w:uiPriority="30" w:unhideWhenUsed="0" w:qFormat="1"/>
+    <w:lsdException w:name="Medium List 2 Accent 1" w:semiHidden="0" w:uiPriority="66" w:unhideWhenUsed="0"/>
+    <w:lsdException w:name="Medium Grid 1 Accent 1" w:semiHidden="0" w:uiPriority="67" w:unhideWhenUsed="0"/>
+    <w:lsdException w:name="Medium Grid 2 Accent 1" w:semiHidden="0" w:uiPriority="68" w:unhideWhenUsed="0"/>
+    <w:lsdException w:name="Medium Grid 3 Accent 1" w:semiHidden="0" w:uiPriority="69" w:unhideWhenUsed="0"/>
+    <w:lsdException w:name="Dark List Accent 1" w:semiHidden="0" w:uiPriority="70" w:unhideWhenUsed="0"/>
+    <w:lsdException w:name="Colorful Shading Accent 1" w:semiHidden="0" w:uiPriority="71" w:unhideWhenUsed="0"/>
+    <w:lsdException w:name="Colorful List Accent 1" w:semiHidden="0" w:uiPriority="72" w:unhideWhenUsed="0"/>
+    <w:lsdException w:name="Colorful Grid Accent 1" w:semiHidden="0" w:uiPriority="73" w:unhideWhenUsed="0"/>
+    <w:lsdException w:name="Light Shading Accent 2" w:semiHidden="0" w:uiPriority="60" w:unhideWhenUsed="0"/>
+    <w:lsdException w:name="Light List Accent 2" w:semiHidden="0" w:uiPriority="61" w:unhideWhenUsed="0"/>
+    <w:lsdException w:name="Light Grid Accent 2" w:semiHidden="0" w:uiPriority="62" w:unhideWhenUsed="0"/>
+    <w:lsdException w:name="Medium Shading 1 Accent 2" w:semiHidden="0" w:uiPriority="63" w:unhideWhenUsed="0"/>
+    <w:lsdException w:name="Medium Shading 2 Accent 2" w:semiHidden="0" w:uiPriority="64" w:unhideWhenUsed="0"/>
+    <w:lsdException w:name="Medium List 1 Accent 2" w:semiHidden="0" w:uiPriority="65" w:unhideWhenUsed="0"/>
+    <w:lsdException w:name="Medium List 2 Accent 2" w:semiHidden="0" w:uiPriority="66" w:unhideWhenUsed="0"/>
+    <w:lsdException w:name="Medium Grid 1 Accent 2" w:semiHidden="0" w:uiPriority="67" w:unhideWhenUsed="0"/>
+    <w:lsdException w:name="Medium Grid 2 Accent 2" w:semiHidden="0" w:uiPriority="68" w:unhideWhenUsed="0"/>
+    <w:lsdException w:name="Medium Grid 3 Accent 2" w:semiHidden="0" w:uiPriority="69" w:unhideWhenUsed="0"/>
+    <w:lsdException w:name="Dark List Accent 2" w:semiHidden="0" w:uiPriority="70" w:unhideWhenUsed="0"/>
+    <w:lsdException w:name="Colorful Shading Accent 2" w:semiHidden="0" w:uiPriority="71" w:unhideWhenUsed="0"/>
+    <w:lsdException w:name="Colorful List Accent 2" w:semiHidden="0" w:uiPriority="72" w:unhideWhenUsed="0"/>
+    <w:lsdException w:name="Colorful Grid Accent 2" w:semiHidden="0" w:uiPriority="73" w:unhideWhenUsed="0"/>
+    <w:lsdException w:name="Light Shading Accent 3" w:semiHidden="0" w:uiPriority="60" w:unhideWhenUsed="0"/>
+    <w:lsdException w:name="Light List Accent 3" w:semiHidden="0" w:uiPriority="61" w:unhideWhenUsed="0"/>
+    <w:lsdException w:name="Light Grid Accent 3" w:semiHidden="0" w:uiPriority="62" w:unhideWhenUsed="0"/>
+    <w:lsdException w:name="Medium Shading 1 Accent 3" w:semiHidden="0" w:uiPriority="63" w:unhideWhenUsed="0"/>
+    <w:lsdException w:name="Medium Shading 2 Accent 3" w:semiHidden="0" w:uiPriority="64" w:unhideWhenUsed="0"/>
+    <w:lsdException w:name="Medium List 1 Accent 3" w:semiHidden="0" w:uiPriority="65" w:unhideWhenUsed="0"/>
+    <w:lsdException w:name="Medium List 2 Accent 3" w:semiHidden="0" w:uiPriority="66" w:unhideWhenUsed="0"/>
+    <w:lsdException w:name="Medium Grid 1 Accent 3" w:semiHidden="0" w:uiPriority="67" w:unhideWhenUsed="0"/>
+    <w:lsdException w:name="Medium Grid 2 Accent 3" w:semiHidden="0" w:uiPriority="68" w:unhideWhenUsed="0"/>
+    <w:lsdException w:name="Medium Grid 3 Accent 3" w:semiHidden="0" w:uiPriority="69" w:unhideWhenUsed="0"/>
+    <w:lsdException w:name="Dark List Accent 3" w:semiHidden="0" w:uiPriority="70" w:unhideWhenUsed="0"/>
+    <w:lsdException w:name="Colorful Shading Accent 3" w:semiHidden="0" w:uiPriority="71" w:unhideWhenUsed="0"/>
+    <w:lsdException w:name="Colorful List Accent 3" w:semiHidden="0" w:uiPriority="72" w:unhideWhenUsed="0"/>
+    <w:lsdException w:name="Colorful Grid Accent 3" w:semiHidden="0" w:uiPriority="73" w:unhideWhenUsed="0"/>
+    <w:lsdException w:name="Light Shading Accent 4" w:semiHidden="0" w:uiPriority="60" w:unhideWhenUsed="0"/>
+    <w:lsdException w:name="Light List Accent 4" w:semiHidden="0" w:uiPriority="61" w:unhideWhenUsed="0"/>
+    <w:lsdException w:name="Light Grid Accent 4" w:semiHidden="0" w:uiPriority="62" w:unhideWhenUsed="0"/>
+    <w:lsdException w:name="Medium Shading 1 Accent 4" w:semiHidden="0" w:uiPriority="63" w:unhideWhenUsed="0"/>
+    <w:lsdException w:name="Medium Shading 2 Accent 4" w:semiHidden="0" w:uiPriority="64" w:unhideWhenUsed="0"/>
+    <w:lsdException w:name="Medium List 1 Accent 4" w:semiHidden="0" w:uiPriority="65" w:unhideWhenUsed="0"/>
+    <w:lsdException w:name="Medium List 2 Accent 4" w:semiHidden="0" w:uiPriority="66" w:unhideWhenUsed="0"/>
+    <w:lsdException w:name="Medium Grid 1 Accent 4" w:semiHidden="0" w:uiPriority="67" w:unhideWhenUsed="0"/>
+    <w:lsdException w:name="Medium Grid 2 Accent 4" w:semiHidden="0" w:uiPriority="68" w:unhideWhenUsed="0"/>
+    <w:lsdException w:name="Medium Grid 3 Accent 4" w:semiHidden="0" w:uiPriority="69" w:unhideWhenUsed="0"/>
+    <w:lsdException w:name="Dark List Accent 4" w:semiHidden="0" w:uiPriority="70" w:unhideWhenUsed="0"/>
+    <w:lsdException w:name="Colorful Shading Accent 4" w:semiHidden="0" w:uiPriority="71" w:unhideWhenUsed="0"/>
+    <w:lsdException w:name="Colorful List Accent 4" w:semiHidden="0" w:uiPriority="72" w:unhideWhenUsed="0"/>
+    <w:lsdException w:name="Colorful Grid Accent 4" w:semiHidden="0" w:uiPriority="73" w:unhideWhenUsed="0"/>
+    <w:lsdException w:name="Light Shading Accent 5" w:semiHidden="0" w:uiPriority="60" w:unhideWhenUsed="0"/>
+    <w:lsdException w:name="Light List Accent 5" w:semiHidden="0" w:uiPriority="61" w:unhideWhenUsed="0"/>
+    <w:lsdException w:name="Light Grid Accent 5" w:semiHidden="0" w:uiPriority="62" w:unhideWhenUsed="0"/>
+    <w:lsdException w:name="Medium Shading 1 Accent 5" w:semiHidden="0" w:uiPriority="63" w:unhideWhenUsed="0"/>
+    <w:lsdException w:name="Medium Shading 2 Accent 5" w:semiHidden="0" w:uiPriority="64" w:unhideWhenUsed="0"/>
+    <w:lsdException w:name="Medium List 1 Accent 5" w:semiHidden="0" w:uiPriority="65" w:unhideWhenUsed="0"/>
+    <w:lsdException w:name="Medium List 2 Accent 5" w:semiHidden="0" w:uiPriority="66" w:unhideWhenUsed="0"/>
+    <w:lsdException w:name="Medium Grid 1 Accent 5" w:semiHidden="0" w:uiPriority="67" w:unhideWhenUsed="0"/>
+    <w:lsdException w:name="Medium Grid 2 Accent 5" w:semiHidden="0" w:uiPriority="68" w:unhideWhenUsed="0"/>
+    <w:lsdException w:name="Medium Grid 3 Accent 5" w:semiHidden="0" w:uiPriority="69" w:unhideWhenUsed="0"/>
+    <w:lsdException w:name="Dark List Accent 5" w:semiHidden="0" w:uiPriority="70" w:unhideWhenUsed="0"/>
+    <w:lsdException w:name="Colorful Shading Accent 5" w:semiHidden="0" w:uiPriority="71" w:unhideWhenUsed="0"/>
+    <w:lsdException w:name="Colorful List Accent 5" w:semiHidden="0" w:uiPriority="72" w:unhideWhenUsed="0"/>
+    <w:lsdException w:name="Colorful Grid Accent 5" w:semiHidden="0" w:uiPriority="73" w:unhideWhenUsed="0"/>
+    <w:lsdException w:name="Light Shading Accent 6" w:semiHidden="0" w:uiPriority="60" w:unhideWhenUsed="0"/>
+    <w:lsdException w:name="Light List Accent 6" w:semiHidden="0" w:uiPriority="61" w:unhideWhenUsed="0"/>
+    <w:lsdException w:name="Light Grid Accent 6" w:semiHidden="0" w:uiPriority="62" w:unhideWhenUsed="0"/>
+    <w:lsdException w:name="Medium Shading 1 Accent 6" w:semiHidden="0" w:uiPriority="63" w:unhideWhenUsed="0"/>
+    <w:lsdException w:name="Medium Shading 2 Accent 6" w:semiHidden="0" w:uiPriority="64" w:unhideWhenUsed="0"/>
+    <w:lsdException w:name="Medium List 1 Accent 6" w:semiHidden="0" w:uiPriority="65" w:unhideWhenUsed="0"/>
+    <w:lsdException w:name="Medium List 2 Accent 6" w:semiHidden="0" w:uiPriority="66" w:unhideWhenUsed="0"/>
+    <w:lsdException w:name="Medium Grid 1 Accent 6" w:semiHidden="0" w:uiPriority="67" w:unhideWhenUsed="0"/>
+    <w:lsdException w:name="Medium Grid 2 Accent 6" w:semiHidden="0" w:uiPriority="68" w:unhideWhenUsed="0"/>
+    <w:lsdException w:name="Medium Grid 3 Accent 6" w:semiHidden="0" w:uiPriority="69" w:unhideWhenUsed="0"/>
+    <w:lsdException w:name="Dark List Accent 6" w:semiHidden="0" w:uiPriority="70" w:unhideWhenUsed="0"/>
+    <w:lsdException w:name="Colorful Shading Accent 6" w:semiHidden="0" w:uiPriority="71" w:unhideWhenUsed="0"/>
+    <w:lsdException w:name="Colorful List Accent 6" w:semiHidden="0" w:uiPriority="72" w:unhideWhenUsed="0"/>
+    <w:lsdException w:name="Colorful Grid Accent 6" w:semiHidden="0" w:uiPriority="73" w:unhideWhenUsed="0"/>
+    <w:lsdException w:name="Subtle Emphasis" w:semiHidden="0" w:uiPriority="19" w:unhideWhenUsed="0" w:qFormat="1"/>
+    <w:lsdException w:name="Intense Emphasis" w:semiHidden="0" w:uiPriority="21" w:unhideWhenUsed="0" w:qFormat="1"/>
+    <w:lsdException w:name="Subtle Reference" w:semiHidden="0" w:uiPriority="31" w:unhideWhenUsed="0" w:qFormat="1"/>
+    <w:lsdException w:name="Intense Reference" w:semiHidden="0" w:uiPriority="32" w:unhideWhenUsed="0" w:qFormat="1"/>
+    <w:lsdException w:name="Book Title" w:semiHidden="0" w:uiPriority="33" w:unhideWhenUsed="0" w:qFormat="1"/>
+    <w:lsdException w:name="Bibliography" w:uiPriority="37"/>
+    <w:lsdException w:name="TOC Heading" w:uiPriority="39" w:qFormat="1"/>
+  </w:latentStyles>
+  <w:style w:type="paragraph" w:default="1" w:styleId="Normal">
+    <w:name w:val="Normal"/>
+    <w:qFormat/>
+  </w:style>
+  <w:style w:type="character" w:default="1" w:styleId="Fuentedeprrafopredeter">
+    <w:name w:val="Default Paragraph Font"/>
+    <w:uiPriority w:val="1"/>
+    <w:semiHidden/>
+    <w:unhideWhenUsed/>
+  </w:style>
+  <w:style w:type="table" w:default="1" w:styleId="Tablanormal">
+    <w:name w:val="Normal Table"/>
+    <w:uiPriority w:val="99"/>
+    <w:semiHidden/>
+    <w:unhideWhenUsed/>
+    <w:tblPr>
+      <w:tblInd w:w="0" w:type="dxa"/>
+      <w:tblCellMar>
+        <w:top w:w="0" w:type="dxa"/>
+        <w:left w:w="108" w:type="dxa"/>
+        <w:bottom w:w="0" w:type="dxa"/>
+        <w:right w:w="108" w:type="dxa"/>
+      </w:tblCellMar>
+    </w:tblPr>
+  </w:style>
+  <w:style w:type="numbering" w:default="1" w:styleId="Sinlista">
+    <w:name w:val="No List"/>
+    <w:uiPriority w:val="99"/>
+    <w:semiHidden/>
+    <w:unhideWhenUsed/>
+  </w:style>
+  <w:style w:type="paragraph" w:customStyle="1" w:styleId="9980D490EEA2451890E464FC278D4661">
+    <w:name w:val="9980D490EEA2451890E464FC278D4661"/>
+    <w:rsid w:val="00447B26"/>
+  </w:style>
+  <w:style w:type="paragraph" w:customStyle="1" w:styleId="4C66810409BB446883730778A54A4588">
+    <w:name w:val="4C66810409BB446883730778A54A4588"/>
+    <w:rsid w:val="00447B26"/>
+  </w:style>
+  <w:style w:type="paragraph" w:customStyle="1" w:styleId="39AFF180DED04F4D9C30BCF3312ECE50">
+    <w:name w:val="39AFF180DED04F4D9C30BCF3312ECE50"/>
+    <w:rsid w:val="00447B26"/>
+  </w:style>
+  <w:style w:type="paragraph" w:customStyle="1" w:styleId="72DE07CB04094E2F814D13DCD55BD253">
+    <w:name w:val="72DE07CB04094E2F814D13DCD55BD253"/>
+    <w:rsid w:val="00447B26"/>
+  </w:style>
+  <w:style w:type="paragraph" w:customStyle="1" w:styleId="CF57FD77C5AF4B1E9DDA6102D9852B4F">
+    <w:name w:val="CF57FD77C5AF4B1E9DDA6102D9852B4F"/>
+    <w:rsid w:val="00447B26"/>
+  </w:style>
+</w:styles>
+</file>
+
+<file path=word/glossary/stylesWithEffects.xml><?xml version="1.0" encoding="utf-8"?>
+<w:styles xmlns:wpc="http://schemas.microsoft.com/office/word/2010/wordprocessingCanvas" xmlns:mc="http://schemas.openxmlformats.org/markup-compatibility/2006" xmlns:o="urn:schemas-microsoft-com:office:office" xmlns:r="http://schemas.openxmlformats.org/officeDocument/2006/relationships" xmlns:m="http://schemas.openxmlformats.org/officeDocument/2006/math" xmlns:v="urn:schemas-microsoft-com:vml" xmlns:wp14="http://schemas.microsoft.com/office/word/2010/wordprocessingDrawing" xmlns:wp="http://schemas.openxmlformats.org/drawingml/2006/wordprocessingDrawing" xmlns:w10="urn:schemas-microsoft-com:office:word" xmlns:w="http://schemas.openxmlformats.org/wordprocessingml/2006/main" xmlns:w14="http://schemas.microsoft.com/office/word/2010/wordml" xmlns:wpg="http://schemas.microsoft.com/office/word/2010/wordprocessingGroup" xmlns:wpi="http://schemas.microsoft.com/office/word/2010/wordprocessingInk" xmlns:wne="http://schemas.microsoft.com/office/word/2006/wordml" xmlns:wps="http://schemas.microsoft.com/office/word/2010/wordprocessingShape" mc:Ignorable="w14 wp14">
+  <w:docDefaults>
+    <w:rPrDefault>
+      <w:rPr>
+        <w:rFonts w:asciiTheme="minorHAnsi" w:eastAsiaTheme="minorEastAsia" w:hAnsiTheme="minorHAnsi" w:cstheme="minorBidi"/>
+        <w:sz w:val="22"/>
+        <w:szCs w:val="22"/>
+        <w:lang w:val="es-ES" w:eastAsia="es-ES" w:bidi="ar-SA"/>
+      </w:rPr>
+    </w:rPrDefault>
+    <w:pPrDefault>
+      <w:pPr>
+        <w:spacing w:after="200" w:line="276" w:lineRule="auto"/>
+      </w:pPr>
+    </w:pPrDefault>
+  </w:docDefaults>
+  <w:latentStyles w:defLockedState="0" w:defUIPriority="99" w:defSemiHidden="1" w:defUnhideWhenUsed="1" w:defQFormat="0" w:count="267">
+    <w:lsdException w:name="Normal" w:semiHidden="0" w:uiPriority="0" w:unhideWhenUsed="0" w:qFormat="1"/>
+    <w:lsdException w:name="heading 1" w:semiHidden="0" w:uiPriority="9" w:unhideWhenUsed="0" w:qFormat="1"/>
+    <w:lsdException w:name="heading 2" w:uiPriority="9" w:qFormat="1"/>
+    <w:lsdException w:name="heading 3" w:uiPriority="9" w:qFormat="1"/>
+    <w:lsdException w:name="heading 4" w:uiPriority="9" w:qFormat="1"/>
+    <w:lsdException w:name="heading 5" w:uiPriority="9" w:qFormat="1"/>
+    <w:lsdException w:name="heading 6" w:uiPriority="9" w:qFormat="1"/>
+    <w:lsdException w:name="heading 7" w:uiPriority="9" w:qFormat="1"/>
+    <w:lsdException w:name="heading 8" w:uiPriority="9" w:qFormat="1"/>
+    <w:lsdException w:name="heading 9" w:uiPriority="9" w:qFormat="1"/>
+    <w:lsdException w:name="toc 1" w:uiPriority="39"/>
+    <w:lsdException w:name="toc 2" w:uiPriority="39"/>
+    <w:lsdException w:name="toc 3" w:uiPriority="39"/>
+    <w:lsdException w:name="toc 4" w:uiPriority="39"/>
+    <w:lsdException w:name="toc 5" w:uiPriority="39"/>
+    <w:lsdException w:name="toc 6" w:uiPriority="39"/>
+    <w:lsdException w:name="toc 7" w:uiPriority="39"/>
+    <w:lsdException w:name="toc 8" w:uiPriority="39"/>
+    <w:lsdException w:name="toc 9" w:uiPriority="39"/>
+    <w:lsdException w:name="caption" w:uiPriority="35" w:qFormat="1"/>
+    <w:lsdException w:name="Title" w:semiHidden="0" w:uiPriority="10" w:unhideWhenUsed="0" w:qFormat="1"/>
+    <w:lsdException w:name="Default Paragraph Font" w:uiPriority="1"/>
+    <w:lsdException w:name="Subtitle" w:semiHidden="0" w:uiPriority="11" w:unhideWhenUsed="0" w:qFormat="1"/>
+    <w:lsdException w:name="Strong" w:semiHidden="0" w:uiPriority="22" w:unhideWhenUsed="0" w:qFormat="1"/>
+    <w:lsdException w:name="Emphasis" w:semiHidden="0" w:uiPriority="20" w:unhideWhenUsed="0" w:qFormat="1"/>
+    <w:lsdException w:name="Table Grid" w:semiHidden="0" w:uiPriority="59" w:unhideWhenUsed="0"/>
+    <w:lsdException w:name="Placeholder Text" w:unhideWhenUsed="0"/>
+    <w:lsdException w:name="No Spacing" w:semiHidden="0" w:uiPriority="1" w:unhideWhenUsed="0" w:qFormat="1"/>
+    <w:lsdException w:name="Light Shading" w:semiHidden="0" w:uiPriority="60" w:unhideWhenUsed="0"/>
+    <w:lsdException w:name="Light List" w:semiHidden="0" w:uiPriority="61" w:unhideWhenUsed="0"/>
+    <w:lsdException w:name="Light Grid" w:semiHidden="0" w:uiPriority="62" w:unhideWhenUsed="0"/>
+    <w:lsdException w:name="Medium Shading 1" w:semiHidden="0" w:uiPriority="63" w:unhideWhenUsed="0"/>
+    <w:lsdException w:name="Medium Shading 2" w:semiHidden="0" w:uiPriority="64" w:unhideWhenUsed="0"/>
+    <w:lsdException w:name="Medium List 1" w:semiHidden="0" w:uiPriority="65" w:unhideWhenUsed="0"/>
+    <w:lsdException w:name="Medium List 2" w:semiHidden="0" w:uiPriority="66" w:unhideWhenUsed="0"/>
+    <w:lsdException w:name="Medium Grid 1" w:semiHidden="0" w:uiPriority="67" w:unhideWhenUsed="0"/>
+    <w:lsdException w:name="Medium Grid 2" w:semiHidden="0" w:uiPriority="68" w:unhideWhenUsed="0"/>
+    <w:lsdException w:name="Medium Grid 3" w:semiHidden="0" w:uiPriority="69" w:unhideWhenUsed="0"/>
+    <w:lsdException w:name="Dark List" w:semiHidden="0" w:uiPriority="70" w:unhideWhenUsed="0"/>
+    <w:lsdException w:name="Colorful Shading" w:semiHidden="0" w:uiPriority="71" w:unhideWhenUsed="0"/>
+    <w:lsdException w:name="Colorful List" w:semiHidden="0" w:uiPriority="72" w:unhideWhenUsed="0"/>
+    <w:lsdException w:name="Colorful Grid" w:semiHidden="0" w:uiPriority="73" w:unhideWhenUsed="0"/>
+    <w:lsdException w:name="Light Shading Accent 1" w:semiHidden="0" w:uiPriority="60" w:unhideWhenUsed="0"/>
+    <w:lsdException w:name="Light List Accent 1" w:semiHidden="0" w:uiPriority="61" w:unhideWhenUsed="0"/>
+    <w:lsdException w:name="Light Grid Accent 1" w:semiHidden="0" w:uiPriority="62" w:unhideWhenUsed="0"/>
+    <w:lsdException w:name="Medium Shading 1 Accent 1" w:semiHidden="0" w:uiPriority="63" w:unhideWhenUsed="0"/>
+    <w:lsdException w:name="Medium Shading 2 Accent 1" w:semiHidden="0" w:uiPriority="64" w:unhideWhenUsed="0"/>
+    <w:lsdException w:name="Medium List 1 Accent 1" w:semiHidden="0" w:uiPriority="65" w:unhideWhenUsed="0"/>
+    <w:lsdException w:name="Revision" w:unhideWhenUsed="0"/>
+    <w:lsdException w:name="List Paragraph" w:semiHidden="0" w:uiPriority="34" w:unhideWhenUsed="0" w:qFormat="1"/>
+    <w:lsdException w:name="Quote" w:semiHidden="0" w:uiPriority="29" w:unhideWhenUsed="0" w:qFormat="1"/>
+    <w:lsdException w:name="Intense Quote" w:semiHidden="0" w:uiPriority="30" w:unhideWhenUsed="0" w:qFormat="1"/>
+    <w:lsdException w:name="Medium List 2 Accent 1" w:semiHidden="0" w:uiPriority="66" w:unhideWhenUsed="0"/>
+    <w:lsdException w:name="Medium Grid 1 Accent 1" w:semiHidden="0" w:uiPriority="67" w:unhideWhenUsed="0"/>
+    <w:lsdException w:name="Medium Grid 2 Accent 1" w:semiHidden="0" w:uiPriority="68" w:unhideWhenUsed="0"/>
+    <w:lsdException w:name="Medium Grid 3 Accent 1" w:semiHidden="0" w:uiPriority="69" w:unhideWhenUsed="0"/>
+    <w:lsdException w:name="Dark List Accent 1" w:semiHidden="0" w:uiPriority="70" w:unhideWhenUsed="0"/>
+    <w:lsdException w:name="Colorful Shading Accent 1" w:semiHidden="0" w:uiPriority="71" w:unhideWhenUsed="0"/>
+    <w:lsdException w:name="Colorful List Accent 1" w:semiHidden="0" w:uiPriority="72" w:unhideWhenUsed="0"/>
+    <w:lsdException w:name="Colorful Grid Accent 1" w:semiHidden="0" w:uiPriority="73" w:unhideWhenUsed="0"/>
+    <w:lsdException w:name="Light Shading Accent 2" w:semiHidden="0" w:uiPriority="60" w:unhideWhenUsed="0"/>
+    <w:lsdException w:name="Light List Accent 2" w:semiHidden="0" w:uiPriority="61" w:unhideWhenUsed="0"/>
+    <w:lsdException w:name="Light Grid Accent 2" w:semiHidden="0" w:uiPriority="62" w:unhideWhenUsed="0"/>
+    <w:lsdException w:name="Medium Shading 1 Accent 2" w:semiHidden="0" w:uiPriority="63" w:unhideWhenUsed="0"/>
+    <w:lsdException w:name="Medium Shading 2 Accent 2" w:semiHidden="0" w:uiPriority="64" w:unhideWhenUsed="0"/>
+    <w:lsdException w:name="Medium List 1 Accent 2" w:semiHidden="0" w:uiPriority="65" w:unhideWhenUsed="0"/>
+    <w:lsdException w:name="Medium List 2 Accent 2" w:semiHidden="0" w:uiPriority="66" w:unhideWhenUsed="0"/>
+    <w:lsdException w:name="Medium Grid 1 Accent 2" w:semiHidden="0" w:uiPriority="67" w:unhideWhenUsed="0"/>
+    <w:lsdException w:name="Medium Grid 2 Accent 2" w:semiHidden="0" w:uiPriority="68" w:unhideWhenUsed="0"/>
+    <w:lsdException w:name="Medium Grid 3 Accent 2" w:semiHidden="0" w:uiPriority="69" w:unhideWhenUsed="0"/>
+    <w:lsdException w:name="Dark List Accent 2" w:semiHidden="0" w:uiPriority="70" w:unhideWhenUsed="0"/>
+    <w:lsdException w:name="Colorful Shading Accent 2" w:semiHidden="0" w:uiPriority="71" w:unhideWhenUsed="0"/>
+    <w:lsdException w:name="Colorful List Accent 2" w:semiHidden="0" w:uiPriority="72" w:unhideWhenUsed="0"/>
+    <w:lsdException w:name="Colorful Grid Accent 2" w:semiHidden="0" w:uiPriority="73" w:unhideWhenUsed="0"/>
+    <w:lsdException w:name="Light Shading Accent 3" w:semiHidden="0" w:uiPriority="60" w:unhideWhenUsed="0"/>
+    <w:lsdException w:name="Light List Accent 3" w:semiHidden="0" w:uiPriority="61" w:unhideWhenUsed="0"/>
+    <w:lsdException w:name="Light Grid Accent 3" w:semiHidden="0" w:uiPriority="62" w:unhideWhenUsed="0"/>
+    <w:lsdException w:name="Medium Shading 1 Accent 3" w:semiHidden="0" w:uiPriority="63" w:unhideWhenUsed="0"/>
+    <w:lsdException w:name="Medium Shading 2 Accent 3" w:semiHidden="0" w:uiPriority="64" w:unhideWhenUsed="0"/>
+    <w:lsdException w:name="Medium List 1 Accent 3" w:semiHidden="0" w:uiPriority="65" w:unhideWhenUsed="0"/>
+    <w:lsdException w:name="Medium List 2 Accent 3" w:semiHidden="0" w:uiPriority="66" w:unhideWhenUsed="0"/>
+    <w:lsdException w:name="Medium Grid 1 Accent 3" w:semiHidden="0" w:uiPriority="67" w:unhideWhenUsed="0"/>
+    <w:lsdException w:name="Medium Grid 2 Accent 3" w:semiHidden="0" w:uiPriority="68" w:unhideWhenUsed="0"/>
+    <w:lsdException w:name="Medium Grid 3 Accent 3" w:semiHidden="0" w:uiPriority="69" w:unhideWhenUsed="0"/>
+    <w:lsdException w:name="Dark List Accent 3" w:semiHidden="0" w:uiPriority="70" w:unhideWhenUsed="0"/>
+    <w:lsdException w:name="Colorful Shading Accent 3" w:semiHidden="0" w:uiPriority="71" w:unhideWhenUsed="0"/>
+    <w:lsdException w:name="Colorful List Accent 3" w:semiHidden="0" w:uiPriority="72" w:unhideWhenUsed="0"/>
+    <w:lsdException w:name="Colorful Grid Accent 3" w:semiHidden="0" w:uiPriority="73" w:unhideWhenUsed="0"/>
+    <w:lsdException w:name="Light Shading Accent 4" w:semiHidden="0" w:uiPriority="60" w:unhideWhenUsed="0"/>
+    <w:lsdException w:name="Light List Accent 4" w:semiHidden="0" w:uiPriority="61" w:unhideWhenUsed="0"/>
+    <w:lsdException w:name="Light Grid Accent 4" w:semiHidden="0" w:uiPriority="62" w:unhideWhenUsed="0"/>
+    <w:lsdException w:name="Medium Shading 1 Accent 4" w:semiHidden="0" w:uiPriority="63" w:unhideWhenUsed="0"/>
+    <w:lsdException w:name="Medium Shading 2 Accent 4" w:semiHidden="0" w:uiPriority="64" w:unhideWhenUsed="0"/>
+    <w:lsdException w:name="Medium List 1 Accent 4" w:semiHidden="0" w:uiPriority="65" w:unhideWhenUsed="0"/>
+    <w:lsdException w:name="Medium List 2 Accent 4" w:semiHidden="0" w:uiPriority="66" w:unhideWhenUsed="0"/>
+    <w:lsdException w:name="Medium Grid 1 Accent 4" w:semiHidden="0" w:uiPriority="67" w:unhideWhenUsed="0"/>
+    <w:lsdException w:name="Medium Grid 2 Accent 4" w:semiHidden="0" w:uiPriority="68" w:unhideWhenUsed="0"/>
+    <w:lsdException w:name="Medium Grid 3 Accent 4" w:semiHidden="0" w:uiPriority="69" w:unhideWhenUsed="0"/>
+    <w:lsdException w:name="Dark List Accent 4" w:semiHidden="0" w:uiPriority="70" w:unhideWhenUsed="0"/>
+    <w:lsdException w:name="Colorful Shading Accent 4" w:semiHidden="0" w:uiPriority="71" w:unhideWhenUsed="0"/>
+    <w:lsdException w:name="Colorful List Accent 4" w:semiHidden="0" w:uiPriority="72" w:unhideWhenUsed="0"/>
+    <w:lsdException w:name="Colorful Grid Accent 4" w:semiHidden="0" w:uiPriority="73" w:unhideWhenUsed="0"/>
+    <w:lsdException w:name="Light Shading Accent 5" w:semiHidden="0" w:uiPriority="60" w:unhideWhenUsed="0"/>
+    <w:lsdException w:name="Light List Accent 5" w:semiHidden="0" w:uiPriority="61" w:unhideWhenUsed="0"/>
+    <w:lsdException w:name="Light Grid Accent 5" w:semiHidden="0" w:uiPriority="62" w:unhideWhenUsed="0"/>
+    <w:lsdException w:name="Medium Shading 1 Accent 5" w:semiHidden="0" w:uiPriority="63" w:unhideWhenUsed="0"/>
+    <w:lsdException w:name="Medium Shading 2 Accent 5" w:semiHidden="0" w:uiPriority="64" w:unhideWhenUsed="0"/>
+    <w:lsdException w:name="Medium List 1 Accent 5" w:semiHidden="0" w:uiPriority="65" w:unhideWhenUsed="0"/>
+    <w:lsdException w:name="Medium List 2 Accent 5" w:semiHidden="0" w:uiPriority="66" w:unhideWhenUsed="0"/>
+    <w:lsdException w:name="Medium Grid 1 Accent 5" w:semiHidden="0" w:uiPriority="67" w:unhideWhenUsed="0"/>
+    <w:lsdException w:name="Medium Grid 2 Accent 5" w:semiHidden="0" w:uiPriority="68" w:unhideWhenUsed="0"/>
+    <w:lsdException w:name="Medium Grid 3 Accent 5" w:semiHidden="0" w:uiPriority="69" w:unhideWhenUsed="0"/>
+    <w:lsdException w:name="Dark List Accent 5" w:semiHidden="0" w:uiPriority="70" w:unhideWhenUsed="0"/>
+    <w:lsdException w:name="Colorful Shading Accent 5" w:semiHidden="0" w:uiPriority="71" w:unhideWhenUsed="0"/>
+    <w:lsdException w:name="Colorful List Accent 5" w:semiHidden="0" w:uiPriority="72" w:unhideWhenUsed="0"/>
+    <w:lsdException w:name="Colorful Grid Accent 5" w:semiHidden="0" w:uiPriority="73" w:unhideWhenUsed="0"/>
+    <w:lsdException w:name="Light Shading Accent 6" w:semiHidden="0" w:uiPriority="60" w:unhideWhenUsed="0"/>
+    <w:lsdException w:name="Light List Accent 6" w:semiHidden="0" w:uiPriority="61" w:unhideWhenUsed="0"/>
+    <w:lsdException w:name="Light Grid Accent 6" w:semiHidden="0" w:uiPriority="62" w:unhideWhenUsed="0"/>
+    <w:lsdException w:name="Medium Shading 1 Accent 6" w:semiHidden="0" w:uiPriority="63" w:unhideWhenUsed="0"/>
+    <w:lsdException w:name="Medium Shading 2 Accent 6" w:semiHidden="0" w:uiPriority="64" w:unhideWhenUsed="0"/>
+    <w:lsdException w:name="Medium List 1 Accent 6" w:semiHidden="0" w:uiPriority="65" w:unhideWhenUsed="0"/>
+    <w:lsdException w:name="Medium List 2 Accent 6" w:semiHidden="0" w:uiPriority="66" w:unhideWhenUsed="0"/>
+    <w:lsdException w:name="Medium Grid 1 Accent 6" w:semiHidden="0" w:uiPriority="67" w:unhideWhenUsed="0"/>
+    <w:lsdException w:name="Medium Grid 2 Accent 6" w:semiHidden="0" w:uiPriority="68" w:unhideWhenUsed="0"/>
+    <w:lsdException w:name="Medium Grid 3 Accent 6" w:semiHidden="0" w:uiPriority="69" w:unhideWhenUsed="0"/>
+    <w:lsdException w:name="Dark List Accent 6" w:semiHidden="0" w:uiPriority="70" w:unhideWhenUsed="0"/>
+    <w:lsdException w:name="Colorful Shading Accent 6" w:semiHidden="0" w:uiPriority="71" w:unhideWhenUsed="0"/>
+    <w:lsdException w:name="Colorful List Accent 6" w:semiHidden="0" w:uiPriority="72" w:unhideWhenUsed="0"/>
+    <w:lsdException w:name="Colorful Grid Accent 6" w:semiHidden="0" w:uiPriority="73" w:unhideWhenUsed="0"/>
+    <w:lsdException w:name="Subtle Emphasis" w:semiHidden="0" w:uiPriority="19" w:unhideWhenUsed="0" w:qFormat="1"/>
+    <w:lsdException w:name="Intense Emphasis" w:semiHidden="0" w:uiPriority="21" w:unhideWhenUsed="0" w:qFormat="1"/>
+    <w:lsdException w:name="Subtle Reference" w:semiHidden="0" w:uiPriority="31" w:unhideWhenUsed="0" w:qFormat="1"/>
+    <w:lsdException w:name="Intense Reference" w:semiHidden="0" w:uiPriority="32" w:unhideWhenUsed="0" w:qFormat="1"/>
+    <w:lsdException w:name="Book Title" w:semiHidden="0" w:uiPriority="33" w:unhideWhenUsed="0" w:qFormat="1"/>
+    <w:lsdException w:name="Bibliography" w:uiPriority="37"/>
+    <w:lsdException w:name="TOC Heading" w:uiPriority="39" w:qFormat="1"/>
+  </w:latentStyles>
+  <w:style w:type="paragraph" w:default="1" w:styleId="Normal">
+    <w:name w:val="Normal"/>
+    <w:qFormat/>
+  </w:style>
+  <w:style w:type="character" w:default="1" w:styleId="Fuentedeprrafopredeter">
+    <w:name w:val="Default Paragraph Font"/>
+    <w:uiPriority w:val="1"/>
+    <w:semiHidden/>
+    <w:unhideWhenUsed/>
+  </w:style>
+  <w:style w:type="table" w:default="1" w:styleId="Tablanormal">
+    <w:name w:val="Normal Table"/>
+    <w:uiPriority w:val="99"/>
+    <w:semiHidden/>
+    <w:unhideWhenUsed/>
+    <w:tblPr>
+      <w:tblInd w:w="0" w:type="dxa"/>
+      <w:tblCellMar>
+        <w:top w:w="0" w:type="dxa"/>
+        <w:left w:w="108" w:type="dxa"/>
+        <w:bottom w:w="0" w:type="dxa"/>
+        <w:right w:w="108" w:type="dxa"/>
+      </w:tblCellMar>
+    </w:tblPr>
+  </w:style>
+  <w:style w:type="numbering" w:default="1" w:styleId="Sinlista">
+    <w:name w:val="No List"/>
+    <w:uiPriority w:val="99"/>
+    <w:semiHidden/>
+    <w:unhideWhenUsed/>
+  </w:style>
+  <w:style w:type="paragraph" w:customStyle="1" w:styleId="9980D490EEA2451890E464FC278D4661">
+    <w:name w:val="9980D490EEA2451890E464FC278D4661"/>
+    <w:rsid w:val="00447B26"/>
+  </w:style>
+  <w:style w:type="paragraph" w:customStyle="1" w:styleId="4C66810409BB446883730778A54A4588">
+    <w:name w:val="4C66810409BB446883730778A54A4588"/>
+    <w:rsid w:val="00447B26"/>
+  </w:style>
+  <w:style w:type="paragraph" w:customStyle="1" w:styleId="39AFF180DED04F4D9C30BCF3312ECE50">
+    <w:name w:val="39AFF180DED04F4D9C30BCF3312ECE50"/>
+    <w:rsid w:val="00447B26"/>
+  </w:style>
+  <w:style w:type="paragraph" w:customStyle="1" w:styleId="72DE07CB04094E2F814D13DCD55BD253">
+    <w:name w:val="72DE07CB04094E2F814D13DCD55BD253"/>
+    <w:rsid w:val="00447B26"/>
+  </w:style>
+  <w:style w:type="paragraph" w:customStyle="1" w:styleId="CF57FD77C5AF4B1E9DDA6102D9852B4F">
+    <w:name w:val="CF57FD77C5AF4B1E9DDA6102D9852B4F"/>
+    <w:rsid w:val="00447B26"/>
+  </w:style>
+</w:styles>
+</file>
+
+<file path=word/glossary/webSettings.xml><?xml version="1.0" encoding="utf-8"?>
+<w:webSettings xmlns:mc="http://schemas.openxmlformats.org/markup-compatibility/2006" xmlns:r="http://schemas.openxmlformats.org/officeDocument/2006/relationships" xmlns:w="http://schemas.openxmlformats.org/wordprocessingml/2006/main" xmlns:w14="http://schemas.microsoft.com/office/word/2010/wordml" mc:Ignorable="w14">
+  <w:optimizeForBrowser/>
+  <w:allowPNG/>
+</w:webSettings>
 </file>
 
 <file path=word/theme/theme1.xml><?xml version="1.0" encoding="utf-8"?>
@@ -6236,7 +11309,7 @@
 </file>
 
 <file path=customXml/itemProps1.xml><?xml version="1.0" encoding="utf-8"?>
-<ds:datastoreItem xmlns:ds="http://schemas.openxmlformats.org/officeDocument/2006/customXml" ds:itemID="{5D135E12-5F33-4CFE-863A-7607200E2BFD}">
+<ds:datastoreItem xmlns:ds="http://schemas.openxmlformats.org/officeDocument/2006/customXml" ds:itemID="{E93EFF6D-1A11-4039-B265-A93C614418E6}">
   <ds:schemaRefs>
     <ds:schemaRef ds:uri="http://schemas.openxmlformats.org/officeDocument/2006/bibliography"/>
   </ds:schemaRefs>
